--- a/reports/Сахацкий/Сахацкий_Лаб4/Лаба 4.docx
+++ b/reports/Сахацкий/Сахацкий_Лаб4/Лаба 4.docx
@@ -431,11 +431,19 @@
           <w:lang w:val="ru-RU"/>
         </w:rPr>
       </w:pPr>
-      <w:r>
-        <w:rPr>
-          <w:lang w:val="ru-RU"/>
-        </w:rPr>
-        <w:t>Дряпко А</w:t>
+      <w:proofErr w:type="spellStart"/>
+      <w:r>
+        <w:rPr>
+          <w:lang w:val="ru-RU"/>
+        </w:rPr>
+        <w:t>Дряпко</w:t>
+      </w:r>
+      <w:proofErr w:type="spellEnd"/>
+      <w:r>
+        <w:rPr>
+          <w:lang w:val="ru-RU"/>
+        </w:rPr>
+        <w:t xml:space="preserve"> А</w:t>
       </w:r>
       <w:r>
         <w:rPr>
@@ -542,8 +550,65 @@
           <w:lang w:val="ru-RU"/>
         </w:rPr>
         <w:lastRenderedPageBreak/>
-        <w:t>Цель работы: Изучить основы написания макросов на языке Visual Basic for Application</w:t>
-      </w:r>
+        <w:t xml:space="preserve">Цель работы: Изучить основы написания макросов на языке </w:t>
+      </w:r>
+      <w:proofErr w:type="spellStart"/>
+      <w:r>
+        <w:rPr>
+          <w:szCs w:val="26"/>
+          <w:lang w:val="ru-RU"/>
+        </w:rPr>
+        <w:t>Visual</w:t>
+      </w:r>
+      <w:proofErr w:type="spellEnd"/>
+      <w:r>
+        <w:rPr>
+          <w:szCs w:val="26"/>
+          <w:lang w:val="ru-RU"/>
+        </w:rPr>
+        <w:t xml:space="preserve"> </w:t>
+      </w:r>
+      <w:proofErr w:type="spellStart"/>
+      <w:r>
+        <w:rPr>
+          <w:szCs w:val="26"/>
+          <w:lang w:val="ru-RU"/>
+        </w:rPr>
+        <w:t>Basic</w:t>
+      </w:r>
+      <w:proofErr w:type="spellEnd"/>
+      <w:r>
+        <w:rPr>
+          <w:szCs w:val="26"/>
+          <w:lang w:val="ru-RU"/>
+        </w:rPr>
+        <w:t xml:space="preserve"> </w:t>
+      </w:r>
+      <w:proofErr w:type="spellStart"/>
+      <w:r>
+        <w:rPr>
+          <w:szCs w:val="26"/>
+          <w:lang w:val="ru-RU"/>
+        </w:rPr>
+        <w:t>for</w:t>
+      </w:r>
+      <w:proofErr w:type="spellEnd"/>
+      <w:r>
+        <w:rPr>
+          <w:szCs w:val="26"/>
+          <w:lang w:val="ru-RU"/>
+        </w:rPr>
+        <w:t xml:space="preserve"> </w:t>
+      </w:r>
+      <w:proofErr w:type="spellStart"/>
+      <w:r>
+        <w:rPr>
+          <w:szCs w:val="26"/>
+          <w:lang w:val="ru-RU"/>
+        </w:rPr>
+        <w:t>Application</w:t>
+      </w:r>
+      <w:proofErr w:type="spellEnd"/>
     </w:p>
     <w:p>
       <w:pPr>
@@ -712,14 +777,45 @@
           <w:lang w:val="ru-RU"/>
         </w:rPr>
       </w:pPr>
-      <w:r>
-        <w:rPr>
-          <w:sz w:val="22"/>
-          <w:szCs w:val="22"/>
-          <w:bdr w:val="none" w:sz="0" w:space="0" w:color="auto" w:frame="1"/>
-          <w:lang w:val="ru-RU"/>
-        </w:rPr>
-        <w:t>Sub ThreeRoads()</w:t>
+      <w:proofErr w:type="spellStart"/>
+      <w:r>
+        <w:rPr>
+          <w:sz w:val="22"/>
+          <w:szCs w:val="22"/>
+          <w:bdr w:val="none" w:sz="0" w:space="0" w:color="auto" w:frame="1"/>
+          <w:lang w:val="ru-RU"/>
+        </w:rPr>
+        <w:t>Sub</w:t>
+      </w:r>
+      <w:proofErr w:type="spellEnd"/>
+      <w:r>
+        <w:rPr>
+          <w:sz w:val="22"/>
+          <w:szCs w:val="22"/>
+          <w:bdr w:val="none" w:sz="0" w:space="0" w:color="auto" w:frame="1"/>
+          <w:lang w:val="ru-RU"/>
+        </w:rPr>
+        <w:t xml:space="preserve"> </w:t>
+      </w:r>
+      <w:proofErr w:type="spellStart"/>
+      <w:r>
+        <w:rPr>
+          <w:sz w:val="22"/>
+          <w:szCs w:val="22"/>
+          <w:bdr w:val="none" w:sz="0" w:space="0" w:color="auto" w:frame="1"/>
+          <w:lang w:val="ru-RU"/>
+        </w:rPr>
+        <w:t>ThreeRoads</w:t>
+      </w:r>
+      <w:proofErr w:type="spellEnd"/>
+      <w:r>
+        <w:rPr>
+          <w:sz w:val="22"/>
+          <w:szCs w:val="22"/>
+          <w:bdr w:val="none" w:sz="0" w:space="0" w:color="auto" w:frame="1"/>
+          <w:lang w:val="ru-RU"/>
+        </w:rPr>
+        <w:t>()</w:t>
       </w:r>
     </w:p>
     <w:p>
@@ -744,14 +840,65 @@
           <w:lang w:val="ru-RU"/>
         </w:rPr>
       </w:pPr>
-      <w:r>
-        <w:rPr>
-          <w:sz w:val="22"/>
-          <w:szCs w:val="22"/>
-          <w:bdr w:val="none" w:sz="0" w:space="0" w:color="auto" w:frame="1"/>
-          <w:lang w:val="ru-RU"/>
-        </w:rPr>
-        <w:t>Dim r As Range  'указатель для обрабатываемого слова</w:t>
+      <w:proofErr w:type="spellStart"/>
+      <w:r>
+        <w:rPr>
+          <w:sz w:val="22"/>
+          <w:szCs w:val="22"/>
+          <w:bdr w:val="none" w:sz="0" w:space="0" w:color="auto" w:frame="1"/>
+          <w:lang w:val="ru-RU"/>
+        </w:rPr>
+        <w:t>Dim</w:t>
+      </w:r>
+      <w:proofErr w:type="spellEnd"/>
+      <w:r>
+        <w:rPr>
+          <w:sz w:val="22"/>
+          <w:szCs w:val="22"/>
+          <w:bdr w:val="none" w:sz="0" w:space="0" w:color="auto" w:frame="1"/>
+          <w:lang w:val="ru-RU"/>
+        </w:rPr>
+        <w:t xml:space="preserve"> r </w:t>
+      </w:r>
+      <w:proofErr w:type="spellStart"/>
+      <w:r>
+        <w:rPr>
+          <w:sz w:val="22"/>
+          <w:szCs w:val="22"/>
+          <w:bdr w:val="none" w:sz="0" w:space="0" w:color="auto" w:frame="1"/>
+          <w:lang w:val="ru-RU"/>
+        </w:rPr>
+        <w:t>As</w:t>
+      </w:r>
+      <w:proofErr w:type="spellEnd"/>
+      <w:r>
+        <w:rPr>
+          <w:sz w:val="22"/>
+          <w:szCs w:val="22"/>
+          <w:bdr w:val="none" w:sz="0" w:space="0" w:color="auto" w:frame="1"/>
+          <w:lang w:val="ru-RU"/>
+        </w:rPr>
+        <w:t xml:space="preserve"> </w:t>
+      </w:r>
+      <w:proofErr w:type="spellStart"/>
+      <w:r>
+        <w:rPr>
+          <w:sz w:val="22"/>
+          <w:szCs w:val="22"/>
+          <w:bdr w:val="none" w:sz="0" w:space="0" w:color="auto" w:frame="1"/>
+          <w:lang w:val="ru-RU"/>
+        </w:rPr>
+        <w:t>Range</w:t>
+      </w:r>
+      <w:proofErr w:type="spellEnd"/>
+      <w:r>
+        <w:rPr>
+          <w:sz w:val="22"/>
+          <w:szCs w:val="22"/>
+          <w:bdr w:val="none" w:sz="0" w:space="0" w:color="auto" w:frame="1"/>
+          <w:lang w:val="ru-RU"/>
+        </w:rPr>
+        <w:t xml:space="preserve">  'указатель для обрабатываемого слова</w:t>
       </w:r>
     </w:p>
     <w:p>
@@ -808,14 +955,65 @@
           <w:lang w:val="ru-RU"/>
         </w:rPr>
       </w:pPr>
-      <w:r>
-        <w:rPr>
-          <w:sz w:val="22"/>
-          <w:szCs w:val="22"/>
-          <w:bdr w:val="none" w:sz="0" w:space="0" w:color="auto" w:frame="1"/>
-          <w:lang w:val="ru-RU"/>
-        </w:rPr>
-        <w:t>Selection.HomeKey unit:=wdStory 'становимся в начало текста</w:t>
+      <w:proofErr w:type="spellStart"/>
+      <w:r>
+        <w:rPr>
+          <w:sz w:val="22"/>
+          <w:szCs w:val="22"/>
+          <w:bdr w:val="none" w:sz="0" w:space="0" w:color="auto" w:frame="1"/>
+          <w:lang w:val="ru-RU"/>
+        </w:rPr>
+        <w:t>Selection.HomeKey</w:t>
+      </w:r>
+      <w:proofErr w:type="spellEnd"/>
+      <w:r>
+        <w:rPr>
+          <w:sz w:val="22"/>
+          <w:szCs w:val="22"/>
+          <w:bdr w:val="none" w:sz="0" w:space="0" w:color="auto" w:frame="1"/>
+          <w:lang w:val="ru-RU"/>
+        </w:rPr>
+        <w:t xml:space="preserve"> </w:t>
+      </w:r>
+      <w:proofErr w:type="spellStart"/>
+      <w:r>
+        <w:rPr>
+          <w:sz w:val="22"/>
+          <w:szCs w:val="22"/>
+          <w:bdr w:val="none" w:sz="0" w:space="0" w:color="auto" w:frame="1"/>
+          <w:lang w:val="ru-RU"/>
+        </w:rPr>
+        <w:t>unit</w:t>
+      </w:r>
+      <w:proofErr w:type="spellEnd"/>
+      <w:r>
+        <w:rPr>
+          <w:sz w:val="22"/>
+          <w:szCs w:val="22"/>
+          <w:bdr w:val="none" w:sz="0" w:space="0" w:color="auto" w:frame="1"/>
+          <w:lang w:val="ru-RU"/>
+        </w:rPr>
+        <w:t>:=</w:t>
+      </w:r>
+      <w:proofErr w:type="spellStart"/>
+      <w:r>
+        <w:rPr>
+          <w:sz w:val="22"/>
+          <w:szCs w:val="22"/>
+          <w:bdr w:val="none" w:sz="0" w:space="0" w:color="auto" w:frame="1"/>
+          <w:lang w:val="ru-RU"/>
+        </w:rPr>
+        <w:t>wdStory</w:t>
+      </w:r>
+      <w:proofErr w:type="spellEnd"/>
+      <w:r>
+        <w:rPr>
+          <w:sz w:val="22"/>
+          <w:szCs w:val="22"/>
+          <w:bdr w:val="none" w:sz="0" w:space="0" w:color="auto" w:frame="1"/>
+          <w:lang w:val="ru-RU"/>
+        </w:rPr>
+        <w:t xml:space="preserve"> 'становимся в начало текста</w:t>
       </w:r>
     </w:p>
     <w:p>
@@ -847,8 +1045,39 @@
           <w:bdr w:val="none" w:sz="0" w:space="0" w:color="auto" w:frame="1"/>
           <w:lang w:val="ru-RU"/>
         </w:rPr>
-        <w:t>   With Selection.Find</w:t>
-      </w:r>
+        <w:t>   </w:t>
+      </w:r>
+      <w:proofErr w:type="spellStart"/>
+      <w:r>
+        <w:rPr>
+          <w:sz w:val="22"/>
+          <w:szCs w:val="22"/>
+          <w:bdr w:val="none" w:sz="0" w:space="0" w:color="auto" w:frame="1"/>
+          <w:lang w:val="ru-RU"/>
+        </w:rPr>
+        <w:t>With</w:t>
+      </w:r>
+      <w:proofErr w:type="spellEnd"/>
+      <w:r>
+        <w:rPr>
+          <w:sz w:val="22"/>
+          <w:szCs w:val="22"/>
+          <w:bdr w:val="none" w:sz="0" w:space="0" w:color="auto" w:frame="1"/>
+          <w:lang w:val="ru-RU"/>
+        </w:rPr>
+        <w:t xml:space="preserve"> </w:t>
+      </w:r>
+      <w:proofErr w:type="spellStart"/>
+      <w:r>
+        <w:rPr>
+          <w:sz w:val="22"/>
+          <w:szCs w:val="22"/>
+          <w:bdr w:val="none" w:sz="0" w:space="0" w:color="auto" w:frame="1"/>
+          <w:lang w:val="ru-RU"/>
+        </w:rPr>
+        <w:t>Selection.Find</w:t>
+      </w:r>
+      <w:proofErr w:type="spellEnd"/>
     </w:p>
     <w:p>
       <w:pPr>
@@ -879,7 +1108,47 @@
           <w:bdr w:val="none" w:sz="0" w:space="0" w:color="auto" w:frame="1"/>
           <w:lang w:val="ru-RU"/>
         </w:rPr>
-        <w:t>    .Text = Chr(31)             'ищем мягкие переносы</w:t>
+        <w:t>    .</w:t>
+      </w:r>
+      <w:proofErr w:type="spellStart"/>
+      <w:r>
+        <w:rPr>
+          <w:sz w:val="22"/>
+          <w:szCs w:val="22"/>
+          <w:bdr w:val="none" w:sz="0" w:space="0" w:color="auto" w:frame="1"/>
+          <w:lang w:val="ru-RU"/>
+        </w:rPr>
+        <w:t>Text</w:t>
+      </w:r>
+      <w:proofErr w:type="spellEnd"/>
+      <w:r>
+        <w:rPr>
+          <w:sz w:val="22"/>
+          <w:szCs w:val="22"/>
+          <w:bdr w:val="none" w:sz="0" w:space="0" w:color="auto" w:frame="1"/>
+          <w:lang w:val="ru-RU"/>
+        </w:rPr>
+        <w:t xml:space="preserve"> = </w:t>
+      </w:r>
+      <w:proofErr w:type="spellStart"/>
+      <w:r>
+        <w:rPr>
+          <w:sz w:val="22"/>
+          <w:szCs w:val="22"/>
+          <w:bdr w:val="none" w:sz="0" w:space="0" w:color="auto" w:frame="1"/>
+          <w:lang w:val="ru-RU"/>
+        </w:rPr>
+        <w:t>Chr</w:t>
+      </w:r>
+      <w:proofErr w:type="spellEnd"/>
+      <w:r>
+        <w:rPr>
+          <w:sz w:val="22"/>
+          <w:szCs w:val="22"/>
+          <w:bdr w:val="none" w:sz="0" w:space="0" w:color="auto" w:frame="1"/>
+          <w:lang w:val="ru-RU"/>
+        </w:rPr>
+        <w:t xml:space="preserve">(31)             </w:t>
       </w:r>
     </w:p>
     <w:p>
@@ -911,8 +1180,39 @@
           <w:bdr w:val="none" w:sz="0" w:space="0" w:color="auto" w:frame="1"/>
           <w:lang w:val="ru-RU"/>
         </w:rPr>
-        <w:t>   .Wrap = wdFindStop</w:t>
-      </w:r>
+        <w:t>   .</w:t>
+      </w:r>
+      <w:proofErr w:type="spellStart"/>
+      <w:r>
+        <w:rPr>
+          <w:sz w:val="22"/>
+          <w:szCs w:val="22"/>
+          <w:bdr w:val="none" w:sz="0" w:space="0" w:color="auto" w:frame="1"/>
+          <w:lang w:val="ru-RU"/>
+        </w:rPr>
+        <w:t>Wrap</w:t>
+      </w:r>
+      <w:proofErr w:type="spellEnd"/>
+      <w:r>
+        <w:rPr>
+          <w:sz w:val="22"/>
+          <w:szCs w:val="22"/>
+          <w:bdr w:val="none" w:sz="0" w:space="0" w:color="auto" w:frame="1"/>
+          <w:lang w:val="ru-RU"/>
+        </w:rPr>
+        <w:t xml:space="preserve"> = </w:t>
+      </w:r>
+      <w:proofErr w:type="spellStart"/>
+      <w:r>
+        <w:rPr>
+          <w:sz w:val="22"/>
+          <w:szCs w:val="22"/>
+          <w:bdr w:val="none" w:sz="0" w:space="0" w:color="auto" w:frame="1"/>
+          <w:lang w:val="ru-RU"/>
+        </w:rPr>
+        <w:t>wdFindStop</w:t>
+      </w:r>
+      <w:proofErr w:type="spellEnd"/>
     </w:p>
     <w:p>
       <w:pPr>
@@ -943,8 +1243,19 @@
           <w:bdr w:val="none" w:sz="0" w:space="0" w:color="auto" w:frame="1"/>
           <w:lang w:val="ru-RU"/>
         </w:rPr>
-        <w:t>    .Execute</w:t>
-      </w:r>
+        <w:t>    .</w:t>
+      </w:r>
+      <w:proofErr w:type="spellStart"/>
+      <w:r>
+        <w:rPr>
+          <w:sz w:val="22"/>
+          <w:szCs w:val="22"/>
+          <w:bdr w:val="none" w:sz="0" w:space="0" w:color="auto" w:frame="1"/>
+          <w:lang w:val="ru-RU"/>
+        </w:rPr>
+        <w:t>Execute</w:t>
+      </w:r>
+      <w:proofErr w:type="spellEnd"/>
     </w:p>
     <w:p>
       <w:pPr>
@@ -973,7 +1284,25 @@
           <w:szCs w:val="22"/>
           <w:bdr w:val="none" w:sz="0" w:space="0" w:color="auto" w:frame="1"/>
         </w:rPr>
-        <w:t>    If Not .Found Then MsgBox "</w:t>
+        <w:t xml:space="preserve">    If Not .Found Then </w:t>
+      </w:r>
+      <w:proofErr w:type="spellStart"/>
+      <w:r>
+        <w:rPr>
+          <w:sz w:val="22"/>
+          <w:szCs w:val="22"/>
+          <w:bdr w:val="none" w:sz="0" w:space="0" w:color="auto" w:frame="1"/>
+        </w:rPr>
+        <w:t>MsgBox</w:t>
+      </w:r>
+      <w:proofErr w:type="spellEnd"/>
+      <w:r>
+        <w:rPr>
+          <w:sz w:val="22"/>
+          <w:szCs w:val="22"/>
+          <w:bdr w:val="none" w:sz="0" w:space="0" w:color="auto" w:frame="1"/>
+        </w:rPr>
+        <w:t xml:space="preserve"> "</w:t>
       </w:r>
       <w:r>
         <w:rPr>
@@ -1007,7 +1336,25 @@
           <w:szCs w:val="22"/>
           <w:bdr w:val="none" w:sz="0" w:space="0" w:color="auto" w:frame="1"/>
         </w:rPr>
-        <w:t xml:space="preserve"> " &amp; ActiveDocument &amp; _</w:t>
+        <w:t xml:space="preserve"> " &amp; </w:t>
+      </w:r>
+      <w:proofErr w:type="spellStart"/>
+      <w:r>
+        <w:rPr>
+          <w:sz w:val="22"/>
+          <w:szCs w:val="22"/>
+          <w:bdr w:val="none" w:sz="0" w:space="0" w:color="auto" w:frame="1"/>
+        </w:rPr>
+        <w:t>ActiveDocument</w:t>
+      </w:r>
+      <w:proofErr w:type="spellEnd"/>
+      <w:r>
+        <w:rPr>
+          <w:sz w:val="22"/>
+          <w:szCs w:val="22"/>
+          <w:bdr w:val="none" w:sz="0" w:space="0" w:color="auto" w:frame="1"/>
+        </w:rPr>
+        <w:t xml:space="preserve"> </w:t>
       </w:r>
     </w:p>
     <w:p>
@@ -1038,17 +1385,65 @@
           <w:szCs w:val="22"/>
           <w:bdr w:val="none" w:sz="0" w:space="0" w:color="auto" w:frame="1"/>
         </w:rPr>
-        <w:t xml:space="preserve">    </w:t>
-      </w:r>
-      <w:r>
-        <w:rPr>
-          <w:sz w:val="22"/>
-          <w:szCs w:val="22"/>
-          <w:bdr w:val="none" w:sz="0" w:space="0" w:color="auto" w:frame="1"/>
-          <w:lang w:val="ru-RU"/>
-        </w:rPr>
-        <w:t>" от мягких переносов [символов Chr(31)] очищен.": Exit Sub</w:t>
-      </w:r>
+        <w:t> </w:t>
+      </w:r>
+      <w:r>
+        <w:rPr>
+          <w:sz w:val="22"/>
+          <w:szCs w:val="22"/>
+          <w:bdr w:val="none" w:sz="0" w:space="0" w:color="auto" w:frame="1"/>
+          <w:lang w:val="ru-RU"/>
+        </w:rPr>
+        <w:t xml:space="preserve"> </w:t>
+      </w:r>
+      <w:r>
+        <w:rPr>
+          <w:sz w:val="22"/>
+          <w:szCs w:val="22"/>
+          <w:bdr w:val="none" w:sz="0" w:space="0" w:color="auto" w:frame="1"/>
+        </w:rPr>
+        <w:t> </w:t>
+      </w:r>
+      <w:r>
+        <w:rPr>
+          <w:sz w:val="22"/>
+          <w:szCs w:val="22"/>
+          <w:bdr w:val="none" w:sz="0" w:space="0" w:color="auto" w:frame="1"/>
+          <w:lang w:val="ru-RU"/>
+        </w:rPr>
+        <w:t xml:space="preserve"> </w:t>
+      </w:r>
+      <w:proofErr w:type="spellStart"/>
+      <w:r>
+        <w:rPr>
+          <w:sz w:val="22"/>
+          <w:szCs w:val="22"/>
+          <w:bdr w:val="none" w:sz="0" w:space="0" w:color="auto" w:frame="1"/>
+          <w:lang w:val="ru-RU"/>
+        </w:rPr>
+        <w:t>Exit</w:t>
+      </w:r>
+      <w:proofErr w:type="spellEnd"/>
+      <w:r>
+        <w:rPr>
+          <w:sz w:val="22"/>
+          <w:szCs w:val="22"/>
+          <w:bdr w:val="none" w:sz="0" w:space="0" w:color="auto" w:frame="1"/>
+          <w:lang w:val="ru-RU"/>
+        </w:rPr>
+        <w:t xml:space="preserve"> </w:t>
+      </w:r>
+      <w:proofErr w:type="spellStart"/>
+      <w:r>
+        <w:rPr>
+          <w:sz w:val="22"/>
+          <w:szCs w:val="22"/>
+          <w:bdr w:val="none" w:sz="0" w:space="0" w:color="auto" w:frame="1"/>
+          <w:lang w:val="ru-RU"/>
+        </w:rPr>
+        <w:t>Sub</w:t>
+      </w:r>
+      <w:proofErr w:type="spellEnd"/>
     </w:p>
     <w:p>
       <w:pPr>
@@ -1079,8 +1474,39 @@
           <w:bdr w:val="none" w:sz="0" w:space="0" w:color="auto" w:frame="1"/>
           <w:lang w:val="ru-RU"/>
         </w:rPr>
-        <w:t>        Do                      'пока поиск находит .Text</w:t>
-      </w:r>
+        <w:t xml:space="preserve">        </w:t>
+      </w:r>
+      <w:proofErr w:type="spellStart"/>
+      <w:r>
+        <w:rPr>
+          <w:sz w:val="22"/>
+          <w:szCs w:val="22"/>
+          <w:bdr w:val="none" w:sz="0" w:space="0" w:color="auto" w:frame="1"/>
+          <w:lang w:val="ru-RU"/>
+        </w:rPr>
+        <w:t>Do</w:t>
+      </w:r>
+      <w:proofErr w:type="spellEnd"/>
+      <w:r>
+        <w:rPr>
+          <w:sz w:val="22"/>
+          <w:szCs w:val="22"/>
+          <w:bdr w:val="none" w:sz="0" w:space="0" w:color="auto" w:frame="1"/>
+          <w:lang w:val="ru-RU"/>
+        </w:rPr>
+        <w:t xml:space="preserve">                      'пока поиск находит .</w:t>
+      </w:r>
+      <w:proofErr w:type="spellStart"/>
+      <w:r>
+        <w:rPr>
+          <w:sz w:val="22"/>
+          <w:szCs w:val="22"/>
+          <w:bdr w:val="none" w:sz="0" w:space="0" w:color="auto" w:frame="1"/>
+          <w:lang w:val="ru-RU"/>
+        </w:rPr>
+        <w:t>Text</w:t>
+      </w:r>
+      <w:proofErr w:type="spellEnd"/>
     </w:p>
     <w:p>
       <w:pPr>
@@ -1111,8 +1537,39 @@
           <w:bdr w:val="none" w:sz="0" w:space="0" w:color="auto" w:frame="1"/>
           <w:lang w:val="ru-RU"/>
         </w:rPr>
-        <w:t>               Set r = Selection.Words.Last</w:t>
-      </w:r>
+        <w:t>               </w:t>
+      </w:r>
+      <w:proofErr w:type="spellStart"/>
+      <w:r>
+        <w:rPr>
+          <w:sz w:val="22"/>
+          <w:szCs w:val="22"/>
+          <w:bdr w:val="none" w:sz="0" w:space="0" w:color="auto" w:frame="1"/>
+          <w:lang w:val="ru-RU"/>
+        </w:rPr>
+        <w:t>Set</w:t>
+      </w:r>
+      <w:proofErr w:type="spellEnd"/>
+      <w:r>
+        <w:rPr>
+          <w:sz w:val="22"/>
+          <w:szCs w:val="22"/>
+          <w:bdr w:val="none" w:sz="0" w:space="0" w:color="auto" w:frame="1"/>
+          <w:lang w:val="ru-RU"/>
+        </w:rPr>
+        <w:t xml:space="preserve"> r = </w:t>
+      </w:r>
+      <w:proofErr w:type="spellStart"/>
+      <w:r>
+        <w:rPr>
+          <w:sz w:val="22"/>
+          <w:szCs w:val="22"/>
+          <w:bdr w:val="none" w:sz="0" w:space="0" w:color="auto" w:frame="1"/>
+          <w:lang w:val="ru-RU"/>
+        </w:rPr>
+        <w:t>Selection.Words.Last</w:t>
+      </w:r>
+      <w:proofErr w:type="spellEnd"/>
     </w:p>
     <w:p>
       <w:pPr>
@@ -1143,7 +1600,27 @@
           <w:bdr w:val="none" w:sz="0" w:space="0" w:color="auto" w:frame="1"/>
           <w:lang w:val="ru-RU"/>
         </w:rPr>
-        <w:t>            Do              'пока мы (курсор) на анализируемом слове</w:t>
+        <w:t xml:space="preserve">            </w:t>
+      </w:r>
+      <w:proofErr w:type="spellStart"/>
+      <w:r>
+        <w:rPr>
+          <w:sz w:val="22"/>
+          <w:szCs w:val="22"/>
+          <w:bdr w:val="none" w:sz="0" w:space="0" w:color="auto" w:frame="1"/>
+          <w:lang w:val="ru-RU"/>
+        </w:rPr>
+        <w:t>Do</w:t>
+      </w:r>
+      <w:proofErr w:type="spellEnd"/>
+      <w:r>
+        <w:rPr>
+          <w:sz w:val="22"/>
+          <w:szCs w:val="22"/>
+          <w:bdr w:val="none" w:sz="0" w:space="0" w:color="auto" w:frame="1"/>
+          <w:lang w:val="ru-RU"/>
+        </w:rPr>
+        <w:t xml:space="preserve">              'пока мы (курсор) на анализируемом слове</w:t>
       </w:r>
     </w:p>
     <w:p>
@@ -1182,7 +1659,43 @@
           <w:szCs w:val="22"/>
           <w:bdr w:val="none" w:sz="0" w:space="0" w:color="auto" w:frame="1"/>
         </w:rPr>
-        <w:t>t = Replace(Selection.Words.Last.Text, Chr(31), "")</w:t>
+        <w:t>t = Replace(</w:t>
+      </w:r>
+      <w:proofErr w:type="spellStart"/>
+      <w:r>
+        <w:rPr>
+          <w:sz w:val="22"/>
+          <w:szCs w:val="22"/>
+          <w:bdr w:val="none" w:sz="0" w:space="0" w:color="auto" w:frame="1"/>
+        </w:rPr>
+        <w:t>Selection.Words.Last.Text</w:t>
+      </w:r>
+      <w:proofErr w:type="spellEnd"/>
+      <w:r>
+        <w:rPr>
+          <w:sz w:val="22"/>
+          <w:szCs w:val="22"/>
+          <w:bdr w:val="none" w:sz="0" w:space="0" w:color="auto" w:frame="1"/>
+        </w:rPr>
+        <w:t xml:space="preserve">, </w:t>
+      </w:r>
+      <w:proofErr w:type="spellStart"/>
+      <w:r>
+        <w:rPr>
+          <w:sz w:val="22"/>
+          <w:szCs w:val="22"/>
+          <w:bdr w:val="none" w:sz="0" w:space="0" w:color="auto" w:frame="1"/>
+        </w:rPr>
+        <w:t>Chr</w:t>
+      </w:r>
+      <w:proofErr w:type="spellEnd"/>
+      <w:r>
+        <w:rPr>
+          <w:sz w:val="22"/>
+          <w:szCs w:val="22"/>
+          <w:bdr w:val="none" w:sz="0" w:space="0" w:color="auto" w:frame="1"/>
+        </w:rPr>
+        <w:t>(31), "")</w:t>
       </w:r>
     </w:p>
     <w:p>
@@ -1215,14 +1728,45 @@
         </w:rPr>
         <w:t xml:space="preserve">                    </w:t>
       </w:r>
-      <w:r>
-        <w:rPr>
-          <w:sz w:val="22"/>
-          <w:szCs w:val="22"/>
-          <w:bdr w:val="none" w:sz="0" w:space="0" w:color="auto" w:frame="1"/>
-          <w:lang w:val="ru-RU"/>
-        </w:rPr>
-        <w:t>Select Case _</w:t>
+      <w:proofErr w:type="spellStart"/>
+      <w:r>
+        <w:rPr>
+          <w:sz w:val="22"/>
+          <w:szCs w:val="22"/>
+          <w:bdr w:val="none" w:sz="0" w:space="0" w:color="auto" w:frame="1"/>
+          <w:lang w:val="ru-RU"/>
+        </w:rPr>
+        <w:t>Select</w:t>
+      </w:r>
+      <w:proofErr w:type="spellEnd"/>
+      <w:r>
+        <w:rPr>
+          <w:sz w:val="22"/>
+          <w:szCs w:val="22"/>
+          <w:bdr w:val="none" w:sz="0" w:space="0" w:color="auto" w:frame="1"/>
+          <w:lang w:val="ru-RU"/>
+        </w:rPr>
+        <w:t xml:space="preserve"> </w:t>
+      </w:r>
+      <w:proofErr w:type="spellStart"/>
+      <w:r>
+        <w:rPr>
+          <w:sz w:val="22"/>
+          <w:szCs w:val="22"/>
+          <w:bdr w:val="none" w:sz="0" w:space="0" w:color="auto" w:frame="1"/>
+          <w:lang w:val="ru-RU"/>
+        </w:rPr>
+        <w:t>Case</w:t>
+      </w:r>
+      <w:proofErr w:type="spellEnd"/>
+      <w:r>
+        <w:rPr>
+          <w:sz w:val="22"/>
+          <w:szCs w:val="22"/>
+          <w:bdr w:val="none" w:sz="0" w:space="0" w:color="auto" w:frame="1"/>
+          <w:lang w:val="ru-RU"/>
+        </w:rPr>
+        <w:t xml:space="preserve"> _</w:t>
       </w:r>
     </w:p>
     <w:p>
@@ -1254,7 +1798,27 @@
           <w:bdr w:val="none" w:sz="0" w:space="0" w:color="auto" w:frame="1"/>
           <w:lang w:val="ru-RU"/>
         </w:rPr>
-        <w:t>                     MsgBox("Удалить мягкий перенос " &amp; _</w:t>
+        <w:t>                     </w:t>
+      </w:r>
+      <w:proofErr w:type="spellStart"/>
+      <w:r>
+        <w:rPr>
+          <w:sz w:val="22"/>
+          <w:szCs w:val="22"/>
+          <w:bdr w:val="none" w:sz="0" w:space="0" w:color="auto" w:frame="1"/>
+          <w:lang w:val="ru-RU"/>
+        </w:rPr>
+        <w:t>MsgBox</w:t>
+      </w:r>
+      <w:proofErr w:type="spellEnd"/>
+      <w:r>
+        <w:rPr>
+          <w:sz w:val="22"/>
+          <w:szCs w:val="22"/>
+          <w:bdr w:val="none" w:sz="0" w:space="0" w:color="auto" w:frame="1"/>
+          <w:lang w:val="ru-RU"/>
+        </w:rPr>
+        <w:t>("Удалить мягкий перенос " &amp; _</w:t>
       </w:r>
     </w:p>
     <w:p>
@@ -1286,7 +1850,47 @@
           <w:bdr w:val="none" w:sz="0" w:space="0" w:color="auto" w:frame="1"/>
           <w:lang w:val="ru-RU"/>
         </w:rPr>
-        <w:t>                    "в слове «" &amp; Trim(t) &amp; "»?", vbYesNoCancel)</w:t>
+        <w:t xml:space="preserve">                    "в слове «" &amp; </w:t>
+      </w:r>
+      <w:proofErr w:type="spellStart"/>
+      <w:r>
+        <w:rPr>
+          <w:sz w:val="22"/>
+          <w:szCs w:val="22"/>
+          <w:bdr w:val="none" w:sz="0" w:space="0" w:color="auto" w:frame="1"/>
+          <w:lang w:val="ru-RU"/>
+        </w:rPr>
+        <w:t>Trim</w:t>
+      </w:r>
+      <w:proofErr w:type="spellEnd"/>
+      <w:r>
+        <w:rPr>
+          <w:sz w:val="22"/>
+          <w:szCs w:val="22"/>
+          <w:bdr w:val="none" w:sz="0" w:space="0" w:color="auto" w:frame="1"/>
+          <w:lang w:val="ru-RU"/>
+        </w:rPr>
+        <w:t xml:space="preserve">(t) &amp; "»?", </w:t>
+      </w:r>
+      <w:proofErr w:type="spellStart"/>
+      <w:r>
+        <w:rPr>
+          <w:sz w:val="22"/>
+          <w:szCs w:val="22"/>
+          <w:bdr w:val="none" w:sz="0" w:space="0" w:color="auto" w:frame="1"/>
+          <w:lang w:val="ru-RU"/>
+        </w:rPr>
+        <w:t>vbYesNoCancel</w:t>
+      </w:r>
+      <w:proofErr w:type="spellEnd"/>
+      <w:r>
+        <w:rPr>
+          <w:sz w:val="22"/>
+          <w:szCs w:val="22"/>
+          <w:bdr w:val="none" w:sz="0" w:space="0" w:color="auto" w:frame="1"/>
+          <w:lang w:val="ru-RU"/>
+        </w:rPr>
+        <w:t>)</w:t>
       </w:r>
     </w:p>
     <w:p>
@@ -1318,8 +1922,79 @@
           <w:bdr w:val="none" w:sz="0" w:space="0" w:color="auto" w:frame="1"/>
           <w:lang w:val="ru-RU"/>
         </w:rPr>
-        <w:t>                        Case Is = vbYes:    Selection.Delete</w:t>
-      </w:r>
+        <w:t xml:space="preserve">                        </w:t>
+      </w:r>
+      <w:proofErr w:type="spellStart"/>
+      <w:r>
+        <w:rPr>
+          <w:sz w:val="22"/>
+          <w:szCs w:val="22"/>
+          <w:bdr w:val="none" w:sz="0" w:space="0" w:color="auto" w:frame="1"/>
+          <w:lang w:val="ru-RU"/>
+        </w:rPr>
+        <w:t>Case</w:t>
+      </w:r>
+      <w:proofErr w:type="spellEnd"/>
+      <w:r>
+        <w:rPr>
+          <w:sz w:val="22"/>
+          <w:szCs w:val="22"/>
+          <w:bdr w:val="none" w:sz="0" w:space="0" w:color="auto" w:frame="1"/>
+          <w:lang w:val="ru-RU"/>
+        </w:rPr>
+        <w:t xml:space="preserve"> </w:t>
+      </w:r>
+      <w:proofErr w:type="spellStart"/>
+      <w:r>
+        <w:rPr>
+          <w:sz w:val="22"/>
+          <w:szCs w:val="22"/>
+          <w:bdr w:val="none" w:sz="0" w:space="0" w:color="auto" w:frame="1"/>
+          <w:lang w:val="ru-RU"/>
+        </w:rPr>
+        <w:t>Is</w:t>
+      </w:r>
+      <w:proofErr w:type="spellEnd"/>
+      <w:r>
+        <w:rPr>
+          <w:sz w:val="22"/>
+          <w:szCs w:val="22"/>
+          <w:bdr w:val="none" w:sz="0" w:space="0" w:color="auto" w:frame="1"/>
+          <w:lang w:val="ru-RU"/>
+        </w:rPr>
+        <w:t xml:space="preserve"> = </w:t>
+      </w:r>
+      <w:proofErr w:type="spellStart"/>
+      <w:r>
+        <w:rPr>
+          <w:sz w:val="22"/>
+          <w:szCs w:val="22"/>
+          <w:bdr w:val="none" w:sz="0" w:space="0" w:color="auto" w:frame="1"/>
+          <w:lang w:val="ru-RU"/>
+        </w:rPr>
+        <w:t>vbYes</w:t>
+      </w:r>
+      <w:proofErr w:type="spellEnd"/>
+      <w:r>
+        <w:rPr>
+          <w:sz w:val="22"/>
+          <w:szCs w:val="22"/>
+          <w:bdr w:val="none" w:sz="0" w:space="0" w:color="auto" w:frame="1"/>
+          <w:lang w:val="ru-RU"/>
+        </w:rPr>
+        <w:t>:    </w:t>
+      </w:r>
+      <w:proofErr w:type="spellStart"/>
+      <w:r>
+        <w:rPr>
+          <w:sz w:val="22"/>
+          <w:szCs w:val="22"/>
+          <w:bdr w:val="none" w:sz="0" w:space="0" w:color="auto" w:frame="1"/>
+          <w:lang w:val="ru-RU"/>
+        </w:rPr>
+        <w:t>Selection.Delete</w:t>
+      </w:r>
+      <w:proofErr w:type="spellEnd"/>
     </w:p>
     <w:p>
       <w:pPr>
@@ -1350,7 +2025,67 @@
           <w:bdr w:val="none" w:sz="0" w:space="0" w:color="auto" w:frame="1"/>
           <w:lang w:val="ru-RU"/>
         </w:rPr>
-        <w:t>                        Case Is = vbNo      'едем далее по тексту</w:t>
+        <w:t xml:space="preserve">                        </w:t>
+      </w:r>
+      <w:proofErr w:type="spellStart"/>
+      <w:r>
+        <w:rPr>
+          <w:sz w:val="22"/>
+          <w:szCs w:val="22"/>
+          <w:bdr w:val="none" w:sz="0" w:space="0" w:color="auto" w:frame="1"/>
+          <w:lang w:val="ru-RU"/>
+        </w:rPr>
+        <w:t>Case</w:t>
+      </w:r>
+      <w:proofErr w:type="spellEnd"/>
+      <w:r>
+        <w:rPr>
+          <w:sz w:val="22"/>
+          <w:szCs w:val="22"/>
+          <w:bdr w:val="none" w:sz="0" w:space="0" w:color="auto" w:frame="1"/>
+          <w:lang w:val="ru-RU"/>
+        </w:rPr>
+        <w:t xml:space="preserve"> </w:t>
+      </w:r>
+      <w:proofErr w:type="spellStart"/>
+      <w:r>
+        <w:rPr>
+          <w:sz w:val="22"/>
+          <w:szCs w:val="22"/>
+          <w:bdr w:val="none" w:sz="0" w:space="0" w:color="auto" w:frame="1"/>
+          <w:lang w:val="ru-RU"/>
+        </w:rPr>
+        <w:t>Is</w:t>
+      </w:r>
+      <w:proofErr w:type="spellEnd"/>
+      <w:r>
+        <w:rPr>
+          <w:sz w:val="22"/>
+          <w:szCs w:val="22"/>
+          <w:bdr w:val="none" w:sz="0" w:space="0" w:color="auto" w:frame="1"/>
+          <w:lang w:val="ru-RU"/>
+        </w:rPr>
+        <w:t xml:space="preserve"> = </w:t>
+      </w:r>
+      <w:proofErr w:type="spellStart"/>
+      <w:r>
+        <w:rPr>
+          <w:sz w:val="22"/>
+          <w:szCs w:val="22"/>
+          <w:bdr w:val="none" w:sz="0" w:space="0" w:color="auto" w:frame="1"/>
+          <w:lang w:val="ru-RU"/>
+        </w:rPr>
+        <w:t>vbNo</w:t>
+      </w:r>
+      <w:proofErr w:type="spellEnd"/>
+      <w:r>
+        <w:rPr>
+          <w:sz w:val="22"/>
+          <w:szCs w:val="22"/>
+          <w:bdr w:val="none" w:sz="0" w:space="0" w:color="auto" w:frame="1"/>
+          <w:lang w:val="ru-RU"/>
+        </w:rPr>
+        <w:t xml:space="preserve">      'едем далее по тексту</w:t>
       </w:r>
     </w:p>
     <w:p>
@@ -1382,8 +2117,99 @@
           <w:bdr w:val="none" w:sz="0" w:space="0" w:color="auto" w:frame="1"/>
           <w:lang w:val="ru-RU"/>
         </w:rPr>
-        <w:t>                       Case Is = vbCancel: Exit Sub</w:t>
-      </w:r>
+        <w:t>                       </w:t>
+      </w:r>
+      <w:proofErr w:type="spellStart"/>
+      <w:r>
+        <w:rPr>
+          <w:sz w:val="22"/>
+          <w:szCs w:val="22"/>
+          <w:bdr w:val="none" w:sz="0" w:space="0" w:color="auto" w:frame="1"/>
+          <w:lang w:val="ru-RU"/>
+        </w:rPr>
+        <w:t>Case</w:t>
+      </w:r>
+      <w:proofErr w:type="spellEnd"/>
+      <w:r>
+        <w:rPr>
+          <w:sz w:val="22"/>
+          <w:szCs w:val="22"/>
+          <w:bdr w:val="none" w:sz="0" w:space="0" w:color="auto" w:frame="1"/>
+          <w:lang w:val="ru-RU"/>
+        </w:rPr>
+        <w:t xml:space="preserve"> </w:t>
+      </w:r>
+      <w:proofErr w:type="spellStart"/>
+      <w:r>
+        <w:rPr>
+          <w:sz w:val="22"/>
+          <w:szCs w:val="22"/>
+          <w:bdr w:val="none" w:sz="0" w:space="0" w:color="auto" w:frame="1"/>
+          <w:lang w:val="ru-RU"/>
+        </w:rPr>
+        <w:t>Is</w:t>
+      </w:r>
+      <w:proofErr w:type="spellEnd"/>
+      <w:r>
+        <w:rPr>
+          <w:sz w:val="22"/>
+          <w:szCs w:val="22"/>
+          <w:bdr w:val="none" w:sz="0" w:space="0" w:color="auto" w:frame="1"/>
+          <w:lang w:val="ru-RU"/>
+        </w:rPr>
+        <w:t xml:space="preserve"> = </w:t>
+      </w:r>
+      <w:proofErr w:type="spellStart"/>
+      <w:r>
+        <w:rPr>
+          <w:sz w:val="22"/>
+          <w:szCs w:val="22"/>
+          <w:bdr w:val="none" w:sz="0" w:space="0" w:color="auto" w:frame="1"/>
+          <w:lang w:val="ru-RU"/>
+        </w:rPr>
+        <w:t>vbCancel</w:t>
+      </w:r>
+      <w:proofErr w:type="spellEnd"/>
+      <w:r>
+        <w:rPr>
+          <w:sz w:val="22"/>
+          <w:szCs w:val="22"/>
+          <w:bdr w:val="none" w:sz="0" w:space="0" w:color="auto" w:frame="1"/>
+          <w:lang w:val="ru-RU"/>
+        </w:rPr>
+        <w:t xml:space="preserve">: </w:t>
+      </w:r>
+      <w:proofErr w:type="spellStart"/>
+      <w:r>
+        <w:rPr>
+          <w:sz w:val="22"/>
+          <w:szCs w:val="22"/>
+          <w:bdr w:val="none" w:sz="0" w:space="0" w:color="auto" w:frame="1"/>
+          <w:lang w:val="ru-RU"/>
+        </w:rPr>
+        <w:t>Exit</w:t>
+      </w:r>
+      <w:proofErr w:type="spellEnd"/>
+      <w:r>
+        <w:rPr>
+          <w:sz w:val="22"/>
+          <w:szCs w:val="22"/>
+          <w:bdr w:val="none" w:sz="0" w:space="0" w:color="auto" w:frame="1"/>
+          <w:lang w:val="ru-RU"/>
+        </w:rPr>
+        <w:t xml:space="preserve"> </w:t>
+      </w:r>
+      <w:proofErr w:type="spellStart"/>
+      <w:r>
+        <w:rPr>
+          <w:sz w:val="22"/>
+          <w:szCs w:val="22"/>
+          <w:bdr w:val="none" w:sz="0" w:space="0" w:color="auto" w:frame="1"/>
+          <w:lang w:val="ru-RU"/>
+        </w:rPr>
+        <w:t>Sub</w:t>
+      </w:r>
+      <w:proofErr w:type="spellEnd"/>
     </w:p>
     <w:p>
       <w:pPr>
@@ -1414,8 +2240,39 @@
           <w:bdr w:val="none" w:sz="0" w:space="0" w:color="auto" w:frame="1"/>
           <w:lang w:val="ru-RU"/>
         </w:rPr>
-        <w:t>                    End Select</w:t>
-      </w:r>
+        <w:t xml:space="preserve">                    </w:t>
+      </w:r>
+      <w:proofErr w:type="spellStart"/>
+      <w:r>
+        <w:rPr>
+          <w:sz w:val="22"/>
+          <w:szCs w:val="22"/>
+          <w:bdr w:val="none" w:sz="0" w:space="0" w:color="auto" w:frame="1"/>
+          <w:lang w:val="ru-RU"/>
+        </w:rPr>
+        <w:t>End</w:t>
+      </w:r>
+      <w:proofErr w:type="spellEnd"/>
+      <w:r>
+        <w:rPr>
+          <w:sz w:val="22"/>
+          <w:szCs w:val="22"/>
+          <w:bdr w:val="none" w:sz="0" w:space="0" w:color="auto" w:frame="1"/>
+          <w:lang w:val="ru-RU"/>
+        </w:rPr>
+        <w:t xml:space="preserve"> </w:t>
+      </w:r>
+      <w:proofErr w:type="spellStart"/>
+      <w:r>
+        <w:rPr>
+          <w:sz w:val="22"/>
+          <w:szCs w:val="22"/>
+          <w:bdr w:val="none" w:sz="0" w:space="0" w:color="auto" w:frame="1"/>
+          <w:lang w:val="ru-RU"/>
+        </w:rPr>
+        <w:t>Select</w:t>
+      </w:r>
+      <w:proofErr w:type="spellEnd"/>
     </w:p>
     <w:p>
       <w:pPr>
@@ -1446,7 +2303,27 @@
           <w:bdr w:val="none" w:sz="0" w:space="0" w:color="auto" w:frame="1"/>
           <w:lang w:val="ru-RU"/>
         </w:rPr>
-        <w:t>                                    .Execute 'выделение следующего</w:t>
+        <w:t>                                    .</w:t>
+      </w:r>
+      <w:proofErr w:type="spellStart"/>
+      <w:r>
+        <w:rPr>
+          <w:sz w:val="22"/>
+          <w:szCs w:val="22"/>
+          <w:bdr w:val="none" w:sz="0" w:space="0" w:color="auto" w:frame="1"/>
+          <w:lang w:val="ru-RU"/>
+        </w:rPr>
+        <w:t>Execute</w:t>
+      </w:r>
+      <w:proofErr w:type="spellEnd"/>
+      <w:r>
+        <w:rPr>
+          <w:sz w:val="22"/>
+          <w:szCs w:val="22"/>
+          <w:bdr w:val="none" w:sz="0" w:space="0" w:color="auto" w:frame="1"/>
+          <w:lang w:val="ru-RU"/>
+        </w:rPr>
+        <w:t xml:space="preserve"> 'выделение следующего</w:t>
       </w:r>
     </w:p>
     <w:p>
@@ -1478,8 +2355,79 @@
           <w:bdr w:val="none" w:sz="0" w:space="0" w:color="auto" w:frame="1"/>
           <w:lang w:val="ru-RU"/>
         </w:rPr>
-        <w:t>           Loop Until Not .Found</w:t>
-      </w:r>
+        <w:t>           </w:t>
+      </w:r>
+      <w:proofErr w:type="spellStart"/>
+      <w:r>
+        <w:rPr>
+          <w:sz w:val="22"/>
+          <w:szCs w:val="22"/>
+          <w:bdr w:val="none" w:sz="0" w:space="0" w:color="auto" w:frame="1"/>
+          <w:lang w:val="ru-RU"/>
+        </w:rPr>
+        <w:t>Loop</w:t>
+      </w:r>
+      <w:proofErr w:type="spellEnd"/>
+      <w:r>
+        <w:rPr>
+          <w:sz w:val="22"/>
+          <w:szCs w:val="22"/>
+          <w:bdr w:val="none" w:sz="0" w:space="0" w:color="auto" w:frame="1"/>
+          <w:lang w:val="ru-RU"/>
+        </w:rPr>
+        <w:t xml:space="preserve"> </w:t>
+      </w:r>
+      <w:proofErr w:type="spellStart"/>
+      <w:r>
+        <w:rPr>
+          <w:sz w:val="22"/>
+          <w:szCs w:val="22"/>
+          <w:bdr w:val="none" w:sz="0" w:space="0" w:color="auto" w:frame="1"/>
+          <w:lang w:val="ru-RU"/>
+        </w:rPr>
+        <w:t>Until</w:t>
+      </w:r>
+      <w:proofErr w:type="spellEnd"/>
+      <w:r>
+        <w:rPr>
+          <w:sz w:val="22"/>
+          <w:szCs w:val="22"/>
+          <w:bdr w:val="none" w:sz="0" w:space="0" w:color="auto" w:frame="1"/>
+          <w:lang w:val="ru-RU"/>
+        </w:rPr>
+        <w:t xml:space="preserve"> </w:t>
+      </w:r>
+      <w:proofErr w:type="spellStart"/>
+      <w:r>
+        <w:rPr>
+          <w:sz w:val="22"/>
+          <w:szCs w:val="22"/>
+          <w:bdr w:val="none" w:sz="0" w:space="0" w:color="auto" w:frame="1"/>
+          <w:lang w:val="ru-RU"/>
+        </w:rPr>
+        <w:t>Not</w:t>
+      </w:r>
+      <w:proofErr w:type="spellEnd"/>
+      <w:r>
+        <w:rPr>
+          <w:sz w:val="22"/>
+          <w:szCs w:val="22"/>
+          <w:bdr w:val="none" w:sz="0" w:space="0" w:color="auto" w:frame="1"/>
+          <w:lang w:val="ru-RU"/>
+        </w:rPr>
+        <w:t xml:space="preserve"> .</w:t>
+      </w:r>
+      <w:proofErr w:type="spellStart"/>
+      <w:r>
+        <w:rPr>
+          <w:sz w:val="22"/>
+          <w:szCs w:val="22"/>
+          <w:bdr w:val="none" w:sz="0" w:space="0" w:color="auto" w:frame="1"/>
+          <w:lang w:val="ru-RU"/>
+        </w:rPr>
+        <w:t>Found</w:t>
+      </w:r>
+      <w:proofErr w:type="spellEnd"/>
     </w:p>
     <w:p>
       <w:pPr>
@@ -1510,8 +2458,79 @@
           <w:bdr w:val="none" w:sz="0" w:space="0" w:color="auto" w:frame="1"/>
           <w:lang w:val="ru-RU"/>
         </w:rPr>
-        <w:t>        Loop Until Not .Found</w:t>
-      </w:r>
+        <w:t xml:space="preserve">        </w:t>
+      </w:r>
+      <w:proofErr w:type="spellStart"/>
+      <w:r>
+        <w:rPr>
+          <w:sz w:val="22"/>
+          <w:szCs w:val="22"/>
+          <w:bdr w:val="none" w:sz="0" w:space="0" w:color="auto" w:frame="1"/>
+          <w:lang w:val="ru-RU"/>
+        </w:rPr>
+        <w:t>Loop</w:t>
+      </w:r>
+      <w:proofErr w:type="spellEnd"/>
+      <w:r>
+        <w:rPr>
+          <w:sz w:val="22"/>
+          <w:szCs w:val="22"/>
+          <w:bdr w:val="none" w:sz="0" w:space="0" w:color="auto" w:frame="1"/>
+          <w:lang w:val="ru-RU"/>
+        </w:rPr>
+        <w:t xml:space="preserve"> </w:t>
+      </w:r>
+      <w:proofErr w:type="spellStart"/>
+      <w:r>
+        <w:rPr>
+          <w:sz w:val="22"/>
+          <w:szCs w:val="22"/>
+          <w:bdr w:val="none" w:sz="0" w:space="0" w:color="auto" w:frame="1"/>
+          <w:lang w:val="ru-RU"/>
+        </w:rPr>
+        <w:t>Until</w:t>
+      </w:r>
+      <w:proofErr w:type="spellEnd"/>
+      <w:r>
+        <w:rPr>
+          <w:sz w:val="22"/>
+          <w:szCs w:val="22"/>
+          <w:bdr w:val="none" w:sz="0" w:space="0" w:color="auto" w:frame="1"/>
+          <w:lang w:val="ru-RU"/>
+        </w:rPr>
+        <w:t xml:space="preserve"> </w:t>
+      </w:r>
+      <w:proofErr w:type="spellStart"/>
+      <w:r>
+        <w:rPr>
+          <w:sz w:val="22"/>
+          <w:szCs w:val="22"/>
+          <w:bdr w:val="none" w:sz="0" w:space="0" w:color="auto" w:frame="1"/>
+          <w:lang w:val="ru-RU"/>
+        </w:rPr>
+        <w:t>Not</w:t>
+      </w:r>
+      <w:proofErr w:type="spellEnd"/>
+      <w:r>
+        <w:rPr>
+          <w:sz w:val="22"/>
+          <w:szCs w:val="22"/>
+          <w:bdr w:val="none" w:sz="0" w:space="0" w:color="auto" w:frame="1"/>
+          <w:lang w:val="ru-RU"/>
+        </w:rPr>
+        <w:t xml:space="preserve"> .</w:t>
+      </w:r>
+      <w:proofErr w:type="spellStart"/>
+      <w:r>
+        <w:rPr>
+          <w:sz w:val="22"/>
+          <w:szCs w:val="22"/>
+          <w:bdr w:val="none" w:sz="0" w:space="0" w:color="auto" w:frame="1"/>
+          <w:lang w:val="ru-RU"/>
+        </w:rPr>
+        <w:t>Found</w:t>
+      </w:r>
+      <w:proofErr w:type="spellEnd"/>
     </w:p>
     <w:p>
       <w:pPr>
@@ -1542,8 +2561,39 @@
           <w:bdr w:val="none" w:sz="0" w:space="0" w:color="auto" w:frame="1"/>
           <w:lang w:val="ru-RU"/>
         </w:rPr>
-        <w:t>    End With</w:t>
-      </w:r>
+        <w:t xml:space="preserve">    </w:t>
+      </w:r>
+      <w:proofErr w:type="spellStart"/>
+      <w:r>
+        <w:rPr>
+          <w:sz w:val="22"/>
+          <w:szCs w:val="22"/>
+          <w:bdr w:val="none" w:sz="0" w:space="0" w:color="auto" w:frame="1"/>
+          <w:lang w:val="ru-RU"/>
+        </w:rPr>
+        <w:t>End</w:t>
+      </w:r>
+      <w:proofErr w:type="spellEnd"/>
+      <w:r>
+        <w:rPr>
+          <w:sz w:val="22"/>
+          <w:szCs w:val="22"/>
+          <w:bdr w:val="none" w:sz="0" w:space="0" w:color="auto" w:frame="1"/>
+          <w:lang w:val="ru-RU"/>
+        </w:rPr>
+        <w:t xml:space="preserve"> </w:t>
+      </w:r>
+      <w:proofErr w:type="spellStart"/>
+      <w:r>
+        <w:rPr>
+          <w:sz w:val="22"/>
+          <w:szCs w:val="22"/>
+          <w:bdr w:val="none" w:sz="0" w:space="0" w:color="auto" w:frame="1"/>
+          <w:lang w:val="ru-RU"/>
+        </w:rPr>
+        <w:t>With</w:t>
+      </w:r>
+      <w:proofErr w:type="spellEnd"/>
     </w:p>
     <w:p>
       <w:pPr>
@@ -1567,15 +2617,37 @@
           <w:lang w:val="ru-RU"/>
         </w:rPr>
       </w:pPr>
-      <w:r>
-        <w:rPr>
-          <w:sz w:val="22"/>
-          <w:szCs w:val="22"/>
-          <w:bdr w:val="none" w:sz="0" w:space="0" w:color="auto" w:frame="1"/>
-          <w:lang w:val="ru-RU"/>
-        </w:rPr>
-        <w:t>End Sub</w:t>
-      </w:r>
+      <w:proofErr w:type="spellStart"/>
+      <w:r>
+        <w:rPr>
+          <w:sz w:val="22"/>
+          <w:szCs w:val="22"/>
+          <w:bdr w:val="none" w:sz="0" w:space="0" w:color="auto" w:frame="1"/>
+          <w:lang w:val="ru-RU"/>
+        </w:rPr>
+        <w:t>End</w:t>
+      </w:r>
+      <w:proofErr w:type="spellEnd"/>
+      <w:r>
+        <w:rPr>
+          <w:sz w:val="22"/>
+          <w:szCs w:val="22"/>
+          <w:bdr w:val="none" w:sz="0" w:space="0" w:color="auto" w:frame="1"/>
+          <w:lang w:val="ru-RU"/>
+        </w:rPr>
+        <w:t xml:space="preserve"> </w:t>
+      </w:r>
+      <w:proofErr w:type="spellStart"/>
+      <w:r>
+        <w:rPr>
+          <w:sz w:val="22"/>
+          <w:szCs w:val="22"/>
+          <w:bdr w:val="none" w:sz="0" w:space="0" w:color="auto" w:frame="1"/>
+          <w:lang w:val="ru-RU"/>
+        </w:rPr>
+        <w:t>Sub</w:t>
+      </w:r>
+      <w:proofErr w:type="spellEnd"/>
     </w:p>
     <w:p>
       <w:pPr>
@@ -1844,8 +2916,17 @@
           <w:sz w:val="22"/>
           <w:szCs w:val="22"/>
         </w:rPr>
-        <w:t>Dim i,p</w:t>
-      </w:r>
+        <w:t xml:space="preserve">Dim </w:t>
+      </w:r>
+      <w:proofErr w:type="spellStart"/>
+      <w:r>
+        <w:rPr>
+          <w:sz w:val="22"/>
+          <w:szCs w:val="22"/>
+        </w:rPr>
+        <w:t>i,p</w:t>
+      </w:r>
+      <w:proofErr w:type="spellEnd"/>
     </w:p>
     <w:p>
       <w:pPr>
@@ -1863,7 +2944,23 @@
           <w:szCs w:val="22"/>
         </w:rPr>
         <w:tab/>
-        <w:t>If Not IsNumeric(n) Or n = Empty Then</w:t>
+        <w:t xml:space="preserve">If Not </w:t>
+      </w:r>
+      <w:proofErr w:type="spellStart"/>
+      <w:r>
+        <w:rPr>
+          <w:sz w:val="22"/>
+          <w:szCs w:val="22"/>
+        </w:rPr>
+        <w:t>IsNumeric</w:t>
+      </w:r>
+      <w:proofErr w:type="spellEnd"/>
+      <w:r>
+        <w:rPr>
+          <w:sz w:val="22"/>
+          <w:szCs w:val="22"/>
+        </w:rPr>
+        <w:t>(n) Or n = Empty Then</w:t>
       </w:r>
     </w:p>
     <w:p>
@@ -2006,7 +3103,24 @@
           <w:bdr w:val="none" w:sz="0" w:space="0" w:color="auto" w:frame="1"/>
         </w:rPr>
         <w:tab/>
-        <w:t>ElseIf n&lt;0 Then</w:t>
+      </w:r>
+      <w:proofErr w:type="spellStart"/>
+      <w:r>
+        <w:rPr>
+          <w:sz w:val="22"/>
+          <w:szCs w:val="22"/>
+          <w:bdr w:val="none" w:sz="0" w:space="0" w:color="auto" w:frame="1"/>
+        </w:rPr>
+        <w:t>ElseIf</w:t>
+      </w:r>
+      <w:proofErr w:type="spellEnd"/>
+      <w:r>
+        <w:rPr>
+          <w:sz w:val="22"/>
+          <w:szCs w:val="22"/>
+          <w:bdr w:val="none" w:sz="0" w:space="0" w:color="auto" w:frame="1"/>
+        </w:rPr>
+        <w:t xml:space="preserve"> n&lt;0 Then</w:t>
       </w:r>
     </w:p>
     <w:p>
@@ -2255,8 +3369,18 @@
           <w:bdr w:val="none" w:sz="0" w:space="0" w:color="auto" w:frame="1"/>
         </w:rPr>
         <w:tab/>
-        <w:t>P=p*i</w:t>
-      </w:r>
+        <w:t>P=p*</w:t>
+      </w:r>
+      <w:proofErr w:type="spellStart"/>
+      <w:r>
+        <w:rPr>
+          <w:sz w:val="22"/>
+          <w:szCs w:val="22"/>
+          <w:bdr w:val="none" w:sz="0" w:space="0" w:color="auto" w:frame="1"/>
+        </w:rPr>
+        <w:t>i</w:t>
+      </w:r>
+      <w:proofErr w:type="spellEnd"/>
     </w:p>
     <w:p>
       <w:pPr>
@@ -2367,7 +3491,6 @@
         <w:rPr>
           <w:b/>
           <w:bCs/>
-          <w:lang w:val="ru-RU"/>
         </w:rPr>
       </w:pPr>
     </w:p>
@@ -2573,7 +3696,21 @@
         <w:rPr>
           <w:color w:val="000000"/>
         </w:rPr>
-        <w:t>Public Function Treygolnik(a, b, c)</w:t>
+        <w:t xml:space="preserve">Public Function </w:t>
+      </w:r>
+      <w:proofErr w:type="spellStart"/>
+      <w:r>
+        <w:rPr>
+          <w:color w:val="000000"/>
+        </w:rPr>
+        <w:t>Treygolnik</w:t>
+      </w:r>
+      <w:proofErr w:type="spellEnd"/>
+      <w:r>
+        <w:rPr>
+          <w:color w:val="000000"/>
+        </w:rPr>
+        <w:t>(a, b, c)</w:t>
       </w:r>
     </w:p>
     <w:p>
@@ -2599,11 +3736,19 @@
           <w:color w:val="000000"/>
         </w:rPr>
       </w:pPr>
-      <w:r>
-        <w:rPr>
-          <w:color w:val="000000"/>
-        </w:rPr>
-        <w:t xml:space="preserve">Treygolnik = </w:t>
+      <w:proofErr w:type="spellStart"/>
+      <w:r>
+        <w:rPr>
+          <w:color w:val="000000"/>
+        </w:rPr>
+        <w:t>Treygolnik</w:t>
+      </w:r>
+      <w:proofErr w:type="spellEnd"/>
+      <w:r>
+        <w:rPr>
+          <w:color w:val="000000"/>
+        </w:rPr>
+        <w:t xml:space="preserve"> = </w:t>
       </w:r>
       <w:r>
         <w:rPr>
@@ -2683,11 +3828,19 @@
           <w:color w:val="000000"/>
         </w:rPr>
       </w:pPr>
-      <w:r>
-        <w:rPr>
-          <w:color w:val="000000"/>
-        </w:rPr>
-        <w:t>Treygolnik =</w:t>
+      <w:proofErr w:type="spellStart"/>
+      <w:r>
+        <w:rPr>
+          <w:color w:val="000000"/>
+        </w:rPr>
+        <w:t>Treygolnik</w:t>
+      </w:r>
+      <w:proofErr w:type="spellEnd"/>
+      <w:r>
+        <w:rPr>
+          <w:color w:val="000000"/>
+        </w:rPr>
+        <w:t xml:space="preserve"> =</w:t>
       </w:r>
       <w:r>
         <w:rPr>
@@ -2740,11 +3893,19 @@
           <w:bdr w:val="none" w:sz="0" w:space="0" w:color="auto" w:frame="1"/>
         </w:rPr>
       </w:pPr>
-      <w:r>
-        <w:rPr>
-          <w:color w:val="000000"/>
-        </w:rPr>
-        <w:t>Treygolnik =</w:t>
+      <w:proofErr w:type="spellStart"/>
+      <w:r>
+        <w:rPr>
+          <w:color w:val="000000"/>
+        </w:rPr>
+        <w:t>Treygolnik</w:t>
+      </w:r>
+      <w:proofErr w:type="spellEnd"/>
+      <w:r>
+        <w:rPr>
+          <w:color w:val="000000"/>
+        </w:rPr>
+        <w:t xml:space="preserve"> =</w:t>
       </w:r>
       <w:r>
         <w:rPr>
@@ -3152,7 +4313,21 @@
           <w:color w:val="000000"/>
         </w:rPr>
         <w:tab/>
-        <w:t>If IsPerfect (q) Then</w:t>
+        <w:t xml:space="preserve">If </w:t>
+      </w:r>
+      <w:proofErr w:type="spellStart"/>
+      <w:r>
+        <w:rPr>
+          <w:color w:val="000000"/>
+        </w:rPr>
+        <w:t>IsPerfect</w:t>
+      </w:r>
+      <w:proofErr w:type="spellEnd"/>
+      <w:r>
+        <w:rPr>
+          <w:color w:val="000000"/>
+        </w:rPr>
+        <w:t xml:space="preserve"> (q) Then</w:t>
       </w:r>
     </w:p>
     <w:p>
@@ -3188,84 +4363,756 @@
           <w:color w:val="000000"/>
           <w:lang w:val="ru-RU"/>
         </w:rPr>
+        <w:t>СОВЕРШЕННЫЕ</w:t>
+      </w:r>
+      <w:r>
+        <w:rPr>
+          <w:color w:val="000000"/>
+        </w:rPr>
+        <w:t>_</w:t>
+      </w:r>
+      <w:r>
+        <w:rPr>
+          <w:color w:val="000000"/>
+          <w:lang w:val="ru-RU"/>
+        </w:rPr>
+        <w:t>ЧИСЛА</w:t>
+      </w:r>
+      <w:r>
+        <w:rPr>
+          <w:color w:val="000000"/>
+        </w:rPr>
+        <w:t>) = 0 Then</w:t>
+      </w:r>
+    </w:p>
+    <w:p>
+      <w:pPr>
+        <w:ind w:firstLine="0"/>
+        <w:jc w:val="left"/>
+        <w:rPr>
+          <w:color w:val="000000"/>
+          <w:lang w:val="ru-RU"/>
+        </w:rPr>
+      </w:pPr>
+      <w:r>
+        <w:rPr>
+          <w:color w:val="000000"/>
+        </w:rPr>
+        <w:tab/>
+      </w:r>
+      <w:r>
+        <w:rPr>
+          <w:color w:val="000000"/>
+        </w:rPr>
+        <w:tab/>
+      </w:r>
+      <w:r>
+        <w:rPr>
+          <w:color w:val="000000"/>
+        </w:rPr>
+        <w:tab/>
+      </w:r>
+      <w:r>
+        <w:rPr>
+          <w:color w:val="000000"/>
+        </w:rPr>
+        <w:tab/>
+      </w:r>
+      <w:r>
+        <w:rPr>
+          <w:color w:val="000000"/>
+          <w:lang w:val="ru-RU"/>
+        </w:rPr>
+        <w:t xml:space="preserve">СОВЕРШЕННЫЕ_ЧИСЛА   </w:t>
+      </w:r>
+      <w:r>
+        <w:rPr>
+          <w:color w:val="000000"/>
+          <w:lang w:val="ru-RU"/>
+        </w:rPr>
+        <w:t xml:space="preserve">= </w:t>
+      </w:r>
+      <w:r>
+        <w:rPr>
+          <w:color w:val="000000"/>
+        </w:rPr>
+        <w:t>q</w:t>
+      </w:r>
+    </w:p>
+    <w:p>
+      <w:pPr>
+        <w:ind w:firstLine="0"/>
+        <w:jc w:val="left"/>
+        <w:rPr>
+          <w:color w:val="000000"/>
+          <w:lang w:val="ru-RU"/>
+        </w:rPr>
+      </w:pPr>
+      <w:r>
+        <w:rPr>
+          <w:color w:val="000000"/>
+          <w:lang w:val="ru-RU"/>
+        </w:rPr>
+        <w:tab/>
+      </w:r>
+      <w:r>
+        <w:rPr>
+          <w:color w:val="000000"/>
+          <w:lang w:val="ru-RU"/>
+        </w:rPr>
+        <w:tab/>
+      </w:r>
+      <w:r>
+        <w:rPr>
+          <w:color w:val="000000"/>
+          <w:lang w:val="ru-RU"/>
+        </w:rPr>
+        <w:tab/>
+      </w:r>
+      <w:r>
+        <w:rPr>
+          <w:color w:val="000000"/>
+        </w:rPr>
+        <w:t>Else</w:t>
+      </w:r>
+    </w:p>
+    <w:p>
+      <w:pPr>
+        <w:ind w:firstLine="0"/>
+        <w:jc w:val="left"/>
+        <w:rPr>
+          <w:sz w:val="22"/>
+          <w:szCs w:val="22"/>
+          <w:bdr w:val="none" w:sz="0" w:space="0" w:color="auto" w:frame="1"/>
+          <w:lang w:val="ru-RU"/>
+        </w:rPr>
+      </w:pPr>
+      <w:r>
+        <w:rPr>
+          <w:color w:val="000000"/>
+          <w:lang w:val="ru-RU"/>
+        </w:rPr>
+        <w:tab/>
+      </w:r>
+      <w:r>
+        <w:rPr>
+          <w:color w:val="000000"/>
+          <w:lang w:val="ru-RU"/>
+        </w:rPr>
+        <w:tab/>
+      </w:r>
+      <w:r>
+        <w:rPr>
+          <w:color w:val="000000"/>
+          <w:lang w:val="ru-RU"/>
+        </w:rPr>
+        <w:tab/>
         <w:t>СОВЕРШЕННЫЕ_ЧИСЛА</w:t>
       </w:r>
       <w:r>
         <w:rPr>
           <w:color w:val="000000"/>
-        </w:rPr>
-        <w:t>) = 0 Then</w:t>
-      </w:r>
-    </w:p>
-    <w:p>
-      <w:pPr>
-        <w:ind w:firstLine="0"/>
-        <w:jc w:val="left"/>
-        <w:rPr>
-          <w:color w:val="000000"/>
-        </w:rPr>
-      </w:pPr>
-      <w:r>
-        <w:rPr>
-          <w:color w:val="000000"/>
+          <w:lang w:val="ru-RU"/>
+        </w:rPr>
+        <w:t xml:space="preserve"> = </w:t>
+      </w:r>
+      <w:r>
+        <w:rPr>
+          <w:color w:val="000000"/>
+          <w:lang w:val="ru-RU"/>
+        </w:rPr>
+        <w:t>СОВЕРШЕННЫЕ_ЧИСЛА</w:t>
+      </w:r>
+      <w:r>
+        <w:rPr>
+          <w:color w:val="000000"/>
+          <w:lang w:val="ru-RU"/>
+        </w:rPr>
+        <w:t xml:space="preserve"> &amp;  </w:t>
+      </w:r>
+      <w:r>
+        <w:rPr>
+          <w:sz w:val="22"/>
+          <w:szCs w:val="22"/>
+          <w:bdr w:val="none" w:sz="0" w:space="0" w:color="auto" w:frame="1"/>
+          <w:lang w:val="ru-RU"/>
+        </w:rPr>
+        <w:t>"</w:t>
+      </w:r>
+      <w:r>
+        <w:rPr>
+          <w:sz w:val="22"/>
+          <w:szCs w:val="22"/>
+          <w:bdr w:val="none" w:sz="0" w:space="0" w:color="auto" w:frame="1"/>
+          <w:lang w:val="ru-RU"/>
+        </w:rPr>
+        <w:t xml:space="preserve">, </w:t>
+      </w:r>
+      <w:r>
+        <w:rPr>
+          <w:sz w:val="22"/>
+          <w:szCs w:val="22"/>
+          <w:bdr w:val="none" w:sz="0" w:space="0" w:color="auto" w:frame="1"/>
+          <w:lang w:val="ru-RU"/>
+        </w:rPr>
+        <w:t>"</w:t>
+      </w:r>
+      <w:r>
+        <w:rPr>
+          <w:sz w:val="22"/>
+          <w:szCs w:val="22"/>
+          <w:bdr w:val="none" w:sz="0" w:space="0" w:color="auto" w:frame="1"/>
+          <w:lang w:val="ru-RU"/>
+        </w:rPr>
+        <w:t xml:space="preserve"> &amp; </w:t>
+      </w:r>
+      <w:r>
+        <w:rPr>
+          <w:sz w:val="22"/>
+          <w:szCs w:val="22"/>
+          <w:bdr w:val="none" w:sz="0" w:space="0" w:color="auto" w:frame="1"/>
+        </w:rPr>
+        <w:t>q</w:t>
+      </w:r>
+    </w:p>
+    <w:p>
+      <w:pPr>
+        <w:ind w:firstLine="0"/>
+        <w:jc w:val="left"/>
+        <w:rPr>
+          <w:sz w:val="22"/>
+          <w:szCs w:val="22"/>
+          <w:bdr w:val="none" w:sz="0" w:space="0" w:color="auto" w:frame="1"/>
+        </w:rPr>
+      </w:pPr>
+      <w:r>
+        <w:rPr>
+          <w:sz w:val="22"/>
+          <w:szCs w:val="22"/>
+          <w:bdr w:val="none" w:sz="0" w:space="0" w:color="auto" w:frame="1"/>
+          <w:lang w:val="ru-RU"/>
         </w:rPr>
         <w:tab/>
       </w:r>
       <w:r>
         <w:rPr>
-          <w:color w:val="000000"/>
+          <w:sz w:val="22"/>
+          <w:szCs w:val="22"/>
+          <w:bdr w:val="none" w:sz="0" w:space="0" w:color="auto" w:frame="1"/>
+          <w:lang w:val="ru-RU"/>
         </w:rPr>
         <w:tab/>
       </w:r>
       <w:r>
         <w:rPr>
-          <w:color w:val="000000"/>
+          <w:sz w:val="22"/>
+          <w:szCs w:val="22"/>
+          <w:bdr w:val="none" w:sz="0" w:space="0" w:color="auto" w:frame="1"/>
+          <w:lang w:val="ru-RU"/>
         </w:rPr>
         <w:tab/>
       </w:r>
       <w:r>
         <w:rPr>
-          <w:color w:val="000000"/>
+          <w:sz w:val="22"/>
+          <w:szCs w:val="22"/>
+          <w:bdr w:val="none" w:sz="0" w:space="0" w:color="auto" w:frame="1"/>
+        </w:rPr>
+        <w:t>End If</w:t>
+      </w:r>
+    </w:p>
+    <w:p>
+      <w:pPr>
+        <w:ind w:firstLine="0"/>
+        <w:jc w:val="left"/>
+        <w:rPr>
+          <w:sz w:val="22"/>
+          <w:szCs w:val="22"/>
+          <w:bdr w:val="none" w:sz="0" w:space="0" w:color="auto" w:frame="1"/>
+        </w:rPr>
+      </w:pPr>
+      <w:r>
+        <w:rPr>
+          <w:sz w:val="22"/>
+          <w:szCs w:val="22"/>
+          <w:bdr w:val="none" w:sz="0" w:space="0" w:color="auto" w:frame="1"/>
         </w:rPr>
         <w:tab/>
       </w:r>
       <w:r>
         <w:rPr>
-          <w:color w:val="000000"/>
-          <w:lang w:val="ru-RU"/>
-        </w:rPr>
-        <w:t xml:space="preserve">СОВЕРШЕННЫЕ_ЧИСЛА   </w:t>
-      </w:r>
-      <w:r>
-        <w:rPr>
-          <w:color w:val="000000"/>
-        </w:rPr>
-        <w:t>= q</w:t>
-      </w:r>
-    </w:p>
-    <w:p>
-      <w:pPr>
-        <w:ind w:firstLine="0"/>
-        <w:jc w:val="left"/>
-        <w:rPr>
-          <w:color w:val="000000"/>
-        </w:rPr>
-      </w:pPr>
-      <w:r>
-        <w:rPr>
-          <w:color w:val="000000"/>
+          <w:sz w:val="22"/>
+          <w:szCs w:val="22"/>
+          <w:bdr w:val="none" w:sz="0" w:space="0" w:color="auto" w:frame="1"/>
         </w:rPr>
         <w:tab/>
-      </w:r>
-      <w:r>
-        <w:rPr>
-          <w:color w:val="000000"/>
+        <w:t>End If</w:t>
+      </w:r>
+    </w:p>
+    <w:p>
+      <w:pPr>
+        <w:ind w:firstLine="0"/>
+        <w:jc w:val="left"/>
+        <w:rPr>
+          <w:sz w:val="22"/>
+          <w:szCs w:val="22"/>
+          <w:bdr w:val="none" w:sz="0" w:space="0" w:color="auto" w:frame="1"/>
+        </w:rPr>
+      </w:pPr>
+      <w:r>
+        <w:rPr>
+          <w:sz w:val="22"/>
+          <w:szCs w:val="22"/>
+          <w:bdr w:val="none" w:sz="0" w:space="0" w:color="auto" w:frame="1"/>
         </w:rPr>
         <w:tab/>
-      </w:r>
-      <w:r>
-        <w:rPr>
-          <w:color w:val="000000"/>
+        <w:t>Next q</w:t>
+      </w:r>
+    </w:p>
+    <w:p>
+      <w:pPr>
+        <w:ind w:firstLine="0"/>
+        <w:jc w:val="left"/>
+        <w:rPr>
+          <w:sz w:val="22"/>
+          <w:szCs w:val="22"/>
+          <w:bdr w:val="none" w:sz="0" w:space="0" w:color="auto" w:frame="1"/>
+        </w:rPr>
+      </w:pPr>
+      <w:r>
+        <w:rPr>
+          <w:sz w:val="22"/>
+          <w:szCs w:val="22"/>
+          <w:bdr w:val="none" w:sz="0" w:space="0" w:color="auto" w:frame="1"/>
+        </w:rPr>
+        <w:t>End Function</w:t>
+      </w:r>
+    </w:p>
+    <w:p>
+      <w:pPr>
+        <w:ind w:firstLine="0"/>
+        <w:jc w:val="left"/>
+        <w:rPr>
+          <w:sz w:val="22"/>
+          <w:szCs w:val="22"/>
+          <w:bdr w:val="none" w:sz="0" w:space="0" w:color="auto" w:frame="1"/>
+        </w:rPr>
+      </w:pPr>
+    </w:p>
+    <w:p>
+      <w:pPr>
+        <w:ind w:firstLine="0"/>
+        <w:jc w:val="left"/>
+        <w:rPr>
+          <w:sz w:val="22"/>
+          <w:szCs w:val="22"/>
+          <w:bdr w:val="none" w:sz="0" w:space="0" w:color="auto" w:frame="1"/>
+        </w:rPr>
+      </w:pPr>
+      <w:r>
+        <w:rPr>
+          <w:sz w:val="22"/>
+          <w:szCs w:val="22"/>
+          <w:bdr w:val="none" w:sz="0" w:space="0" w:color="auto" w:frame="1"/>
+        </w:rPr>
+        <w:t xml:space="preserve">Private Function </w:t>
+      </w:r>
+      <w:proofErr w:type="spellStart"/>
+      <w:r>
+        <w:rPr>
+          <w:sz w:val="22"/>
+          <w:szCs w:val="22"/>
+          <w:bdr w:val="none" w:sz="0" w:space="0" w:color="auto" w:frame="1"/>
+        </w:rPr>
+        <w:t>IsPerfect</w:t>
+      </w:r>
+      <w:proofErr w:type="spellEnd"/>
+      <w:r>
+        <w:rPr>
+          <w:sz w:val="22"/>
+          <w:szCs w:val="22"/>
+          <w:bdr w:val="none" w:sz="0" w:space="0" w:color="auto" w:frame="1"/>
+        </w:rPr>
+        <w:t xml:space="preserve"> (n As Long) As Boolean</w:t>
+      </w:r>
+    </w:p>
+    <w:p>
+      <w:pPr>
+        <w:ind w:firstLine="0"/>
+        <w:jc w:val="left"/>
+        <w:rPr>
+          <w:sz w:val="22"/>
+          <w:szCs w:val="22"/>
+          <w:bdr w:val="none" w:sz="0" w:space="0" w:color="auto" w:frame="1"/>
+        </w:rPr>
+      </w:pPr>
+      <w:r>
+        <w:rPr>
+          <w:sz w:val="22"/>
+          <w:szCs w:val="22"/>
+          <w:bdr w:val="none" w:sz="0" w:space="0" w:color="auto" w:frame="1"/>
+        </w:rPr>
+        <w:tab/>
+        <w:t xml:space="preserve">Dim </w:t>
+      </w:r>
+      <w:proofErr w:type="spellStart"/>
+      <w:r>
+        <w:rPr>
+          <w:sz w:val="22"/>
+          <w:szCs w:val="22"/>
+          <w:bdr w:val="none" w:sz="0" w:space="0" w:color="auto" w:frame="1"/>
+        </w:rPr>
+        <w:t>lSum</w:t>
+      </w:r>
+      <w:proofErr w:type="spellEnd"/>
+      <w:r>
+        <w:rPr>
+          <w:sz w:val="22"/>
+          <w:szCs w:val="22"/>
+          <w:bdr w:val="none" w:sz="0" w:space="0" w:color="auto" w:frame="1"/>
+        </w:rPr>
+        <w:t xml:space="preserve"> As Long, I As Long</w:t>
+      </w:r>
+    </w:p>
+    <w:p>
+      <w:pPr>
+        <w:ind w:firstLine="0"/>
+        <w:jc w:val="left"/>
+        <w:rPr>
+          <w:sz w:val="22"/>
+          <w:szCs w:val="22"/>
+          <w:bdr w:val="none" w:sz="0" w:space="0" w:color="auto" w:frame="1"/>
+        </w:rPr>
+      </w:pPr>
+      <w:r>
+        <w:rPr>
+          <w:sz w:val="22"/>
+          <w:szCs w:val="22"/>
+          <w:bdr w:val="none" w:sz="0" w:space="0" w:color="auto" w:frame="1"/>
+        </w:rPr>
+        <w:tab/>
+      </w:r>
+      <w:proofErr w:type="spellStart"/>
+      <w:r>
+        <w:rPr>
+          <w:sz w:val="22"/>
+          <w:szCs w:val="22"/>
+          <w:bdr w:val="none" w:sz="0" w:space="0" w:color="auto" w:frame="1"/>
+        </w:rPr>
+        <w:t>lSum</w:t>
+      </w:r>
+      <w:proofErr w:type="spellEnd"/>
+      <w:r>
+        <w:rPr>
+          <w:sz w:val="22"/>
+          <w:szCs w:val="22"/>
+          <w:bdr w:val="none" w:sz="0" w:space="0" w:color="auto" w:frame="1"/>
+        </w:rPr>
+        <w:t xml:space="preserve"> = 0</w:t>
+      </w:r>
+    </w:p>
+    <w:p>
+      <w:pPr>
+        <w:ind w:firstLine="0"/>
+        <w:jc w:val="left"/>
+        <w:rPr>
+          <w:sz w:val="22"/>
+          <w:szCs w:val="22"/>
+          <w:bdr w:val="none" w:sz="0" w:space="0" w:color="auto" w:frame="1"/>
+        </w:rPr>
+      </w:pPr>
+      <w:r>
+        <w:rPr>
+          <w:sz w:val="22"/>
+          <w:szCs w:val="22"/>
+          <w:bdr w:val="none" w:sz="0" w:space="0" w:color="auto" w:frame="1"/>
+        </w:rPr>
+        <w:tab/>
+      </w:r>
+      <w:proofErr w:type="spellStart"/>
+      <w:r>
+        <w:rPr>
+          <w:sz w:val="22"/>
+          <w:szCs w:val="22"/>
+          <w:bdr w:val="none" w:sz="0" w:space="0" w:color="auto" w:frame="1"/>
+        </w:rPr>
+        <w:t>i</w:t>
+      </w:r>
+      <w:proofErr w:type="spellEnd"/>
+      <w:r>
+        <w:rPr>
+          <w:sz w:val="22"/>
+          <w:szCs w:val="22"/>
+          <w:bdr w:val="none" w:sz="0" w:space="0" w:color="auto" w:frame="1"/>
+        </w:rPr>
+        <w:t xml:space="preserve"> = 1</w:t>
+      </w:r>
+    </w:p>
+    <w:p>
+      <w:pPr>
+        <w:ind w:firstLine="0"/>
+        <w:jc w:val="left"/>
+        <w:rPr>
+          <w:sz w:val="22"/>
+          <w:szCs w:val="22"/>
+          <w:bdr w:val="none" w:sz="0" w:space="0" w:color="auto" w:frame="1"/>
+        </w:rPr>
+      </w:pPr>
+      <w:r>
+        <w:rPr>
+          <w:sz w:val="22"/>
+          <w:szCs w:val="22"/>
+          <w:bdr w:val="none" w:sz="0" w:space="0" w:color="auto" w:frame="1"/>
+        </w:rPr>
+        <w:tab/>
+        <w:t xml:space="preserve">Do While </w:t>
+      </w:r>
+      <w:proofErr w:type="spellStart"/>
+      <w:r>
+        <w:rPr>
+          <w:sz w:val="22"/>
+          <w:szCs w:val="22"/>
+          <w:bdr w:val="none" w:sz="0" w:space="0" w:color="auto" w:frame="1"/>
+        </w:rPr>
+        <w:t>i</w:t>
+      </w:r>
+      <w:proofErr w:type="spellEnd"/>
+      <w:r>
+        <w:rPr>
+          <w:sz w:val="22"/>
+          <w:szCs w:val="22"/>
+          <w:bdr w:val="none" w:sz="0" w:space="0" w:color="auto" w:frame="1"/>
+        </w:rPr>
+        <w:t>&lt;n</w:t>
+      </w:r>
+    </w:p>
+    <w:p>
+      <w:pPr>
+        <w:ind w:firstLine="0"/>
+        <w:jc w:val="left"/>
+        <w:rPr>
+          <w:sz w:val="22"/>
+          <w:szCs w:val="22"/>
+          <w:bdr w:val="none" w:sz="0" w:space="0" w:color="auto" w:frame="1"/>
+        </w:rPr>
+      </w:pPr>
+      <w:r>
+        <w:rPr>
+          <w:sz w:val="22"/>
+          <w:szCs w:val="22"/>
+          <w:bdr w:val="none" w:sz="0" w:space="0" w:color="auto" w:frame="1"/>
+        </w:rPr>
+        <w:tab/>
+      </w:r>
+      <w:r>
+        <w:rPr>
+          <w:sz w:val="22"/>
+          <w:szCs w:val="22"/>
+          <w:bdr w:val="none" w:sz="0" w:space="0" w:color="auto" w:frame="1"/>
+        </w:rPr>
+        <w:tab/>
+        <w:t xml:space="preserve">If n Mod </w:t>
+      </w:r>
+      <w:proofErr w:type="spellStart"/>
+      <w:r>
+        <w:rPr>
+          <w:sz w:val="22"/>
+          <w:szCs w:val="22"/>
+          <w:bdr w:val="none" w:sz="0" w:space="0" w:color="auto" w:frame="1"/>
+        </w:rPr>
+        <w:t>i</w:t>
+      </w:r>
+      <w:proofErr w:type="spellEnd"/>
+      <w:r>
+        <w:rPr>
+          <w:sz w:val="22"/>
+          <w:szCs w:val="22"/>
+          <w:bdr w:val="none" w:sz="0" w:space="0" w:color="auto" w:frame="1"/>
+        </w:rPr>
+        <w:t xml:space="preserve"> = 0 Then </w:t>
+      </w:r>
+      <w:proofErr w:type="spellStart"/>
+      <w:r>
+        <w:rPr>
+          <w:sz w:val="22"/>
+          <w:szCs w:val="22"/>
+          <w:bdr w:val="none" w:sz="0" w:space="0" w:color="auto" w:frame="1"/>
+        </w:rPr>
+        <w:t>lSum</w:t>
+      </w:r>
+      <w:proofErr w:type="spellEnd"/>
+      <w:r>
+        <w:rPr>
+          <w:sz w:val="22"/>
+          <w:szCs w:val="22"/>
+          <w:bdr w:val="none" w:sz="0" w:space="0" w:color="auto" w:frame="1"/>
+        </w:rPr>
+        <w:t xml:space="preserve">= </w:t>
+      </w:r>
+      <w:proofErr w:type="spellStart"/>
+      <w:r>
+        <w:rPr>
+          <w:sz w:val="22"/>
+          <w:szCs w:val="22"/>
+          <w:bdr w:val="none" w:sz="0" w:space="0" w:color="auto" w:frame="1"/>
+        </w:rPr>
+        <w:t>lSum</w:t>
+      </w:r>
+      <w:proofErr w:type="spellEnd"/>
+      <w:r>
+        <w:rPr>
+          <w:sz w:val="22"/>
+          <w:szCs w:val="22"/>
+          <w:bdr w:val="none" w:sz="0" w:space="0" w:color="auto" w:frame="1"/>
+        </w:rPr>
+        <w:t xml:space="preserve"> +1</w:t>
+      </w:r>
+    </w:p>
+    <w:p>
+      <w:pPr>
+        <w:ind w:firstLine="0"/>
+        <w:jc w:val="left"/>
+        <w:rPr>
+          <w:sz w:val="22"/>
+          <w:szCs w:val="22"/>
+          <w:bdr w:val="none" w:sz="0" w:space="0" w:color="auto" w:frame="1"/>
+        </w:rPr>
+      </w:pPr>
+      <w:r>
+        <w:rPr>
+          <w:sz w:val="22"/>
+          <w:szCs w:val="22"/>
+          <w:bdr w:val="none" w:sz="0" w:space="0" w:color="auto" w:frame="1"/>
+        </w:rPr>
+        <w:tab/>
+      </w:r>
+      <w:r>
+        <w:rPr>
+          <w:sz w:val="22"/>
+          <w:szCs w:val="22"/>
+          <w:bdr w:val="none" w:sz="0" w:space="0" w:color="auto" w:frame="1"/>
+        </w:rPr>
+        <w:tab/>
+      </w:r>
+      <w:proofErr w:type="spellStart"/>
+      <w:r>
+        <w:rPr>
+          <w:sz w:val="22"/>
+          <w:szCs w:val="22"/>
+          <w:bdr w:val="none" w:sz="0" w:space="0" w:color="auto" w:frame="1"/>
+        </w:rPr>
+        <w:t>i</w:t>
+      </w:r>
+      <w:proofErr w:type="spellEnd"/>
+      <w:r>
+        <w:rPr>
+          <w:sz w:val="22"/>
+          <w:szCs w:val="22"/>
+          <w:bdr w:val="none" w:sz="0" w:space="0" w:color="auto" w:frame="1"/>
+        </w:rPr>
+        <w:t xml:space="preserve"> = i+1</w:t>
+      </w:r>
+    </w:p>
+    <w:p>
+      <w:pPr>
+        <w:ind w:firstLine="0"/>
+        <w:jc w:val="left"/>
+        <w:rPr>
+          <w:sz w:val="22"/>
+          <w:szCs w:val="22"/>
+          <w:bdr w:val="none" w:sz="0" w:space="0" w:color="auto" w:frame="1"/>
+        </w:rPr>
+      </w:pPr>
+      <w:r>
+        <w:rPr>
+          <w:sz w:val="22"/>
+          <w:szCs w:val="22"/>
+          <w:bdr w:val="none" w:sz="0" w:space="0" w:color="auto" w:frame="1"/>
+        </w:rPr>
+        <w:tab/>
+        <w:t>Loop</w:t>
+      </w:r>
+    </w:p>
+    <w:p>
+      <w:pPr>
+        <w:ind w:firstLine="0"/>
+        <w:jc w:val="left"/>
+        <w:rPr>
+          <w:sz w:val="22"/>
+          <w:szCs w:val="22"/>
+          <w:bdr w:val="none" w:sz="0" w:space="0" w:color="auto" w:frame="1"/>
+        </w:rPr>
+      </w:pPr>
+      <w:r>
+        <w:rPr>
+          <w:sz w:val="22"/>
+          <w:szCs w:val="22"/>
+          <w:bdr w:val="none" w:sz="0" w:space="0" w:color="auto" w:frame="1"/>
+        </w:rPr>
+        <w:tab/>
+        <w:t>If n = Then</w:t>
+      </w:r>
+    </w:p>
+    <w:p>
+      <w:pPr>
+        <w:ind w:firstLine="0"/>
+        <w:jc w:val="left"/>
+        <w:rPr>
+          <w:sz w:val="22"/>
+          <w:szCs w:val="22"/>
+          <w:bdr w:val="none" w:sz="0" w:space="0" w:color="auto" w:frame="1"/>
+        </w:rPr>
+      </w:pPr>
+      <w:r>
+        <w:rPr>
+          <w:sz w:val="22"/>
+          <w:szCs w:val="22"/>
+          <w:bdr w:val="none" w:sz="0" w:space="0" w:color="auto" w:frame="1"/>
+        </w:rPr>
+        <w:tab/>
+      </w:r>
+      <w:r>
+        <w:rPr>
+          <w:sz w:val="22"/>
+          <w:szCs w:val="22"/>
+          <w:bdr w:val="none" w:sz="0" w:space="0" w:color="auto" w:frame="1"/>
+        </w:rPr>
+        <w:tab/>
+      </w:r>
+      <w:proofErr w:type="spellStart"/>
+      <w:r>
+        <w:rPr>
+          <w:sz w:val="22"/>
+          <w:szCs w:val="22"/>
+          <w:bdr w:val="none" w:sz="0" w:space="0" w:color="auto" w:frame="1"/>
+        </w:rPr>
+        <w:t>IsPerfect</w:t>
+      </w:r>
+      <w:proofErr w:type="spellEnd"/>
+      <w:r>
+        <w:rPr>
+          <w:sz w:val="22"/>
+          <w:szCs w:val="22"/>
+          <w:bdr w:val="none" w:sz="0" w:space="0" w:color="auto" w:frame="1"/>
+        </w:rPr>
+        <w:t xml:space="preserve"> = False</w:t>
+      </w:r>
+    </w:p>
+    <w:p>
+      <w:pPr>
+        <w:ind w:firstLine="0"/>
+        <w:jc w:val="left"/>
+        <w:rPr>
+          <w:sz w:val="22"/>
+          <w:szCs w:val="22"/>
+          <w:bdr w:val="none" w:sz="0" w:space="0" w:color="auto" w:frame="1"/>
+        </w:rPr>
+      </w:pPr>
+      <w:r>
+        <w:rPr>
+          <w:sz w:val="22"/>
+          <w:szCs w:val="22"/>
+          <w:bdr w:val="none" w:sz="0" w:space="0" w:color="auto" w:frame="1"/>
         </w:rPr>
         <w:tab/>
         <w:t>Else</w:t>
@@ -3283,118 +5130,67 @@
       </w:pPr>
       <w:r>
         <w:rPr>
-          <w:color w:val="000000"/>
-          <w:lang w:val="ru-RU"/>
+          <w:sz w:val="22"/>
+          <w:szCs w:val="22"/>
+          <w:bdr w:val="none" w:sz="0" w:space="0" w:color="auto" w:frame="1"/>
         </w:rPr>
         <w:tab/>
       </w:r>
       <w:r>
         <w:rPr>
-          <w:color w:val="000000"/>
-          <w:lang w:val="ru-RU"/>
+          <w:sz w:val="22"/>
+          <w:szCs w:val="22"/>
+          <w:bdr w:val="none" w:sz="0" w:space="0" w:color="auto" w:frame="1"/>
         </w:rPr>
         <w:tab/>
       </w:r>
-      <w:r>
-        <w:rPr>
-          <w:color w:val="000000"/>
-          <w:lang w:val="ru-RU"/>
-        </w:rPr>
-        <w:tab/>
-        <w:t>СОВЕРШЕННЫЕ_ЧИСЛА</w:t>
-      </w:r>
-      <w:r>
-        <w:rPr>
-          <w:color w:val="000000"/>
-          <w:lang w:val="ru-RU"/>
-        </w:rPr>
-        <w:t xml:space="preserve"> = </w:t>
-      </w:r>
-      <w:r>
-        <w:rPr>
-          <w:color w:val="000000"/>
-          <w:lang w:val="ru-RU"/>
-        </w:rPr>
-        <w:t>СОВЕРШЕННЫЕ_ЧИСЛА</w:t>
-      </w:r>
-      <w:r>
-        <w:rPr>
-          <w:color w:val="000000"/>
-          <w:lang w:val="ru-RU"/>
-        </w:rPr>
-        <w:t xml:space="preserve"> &amp;  </w:t>
-      </w:r>
-      <w:r>
-        <w:rPr>
-          <w:sz w:val="22"/>
-          <w:szCs w:val="22"/>
-          <w:bdr w:val="none" w:sz="0" w:space="0" w:color="auto" w:frame="1"/>
-          <w:lang w:val="ru-RU"/>
-        </w:rPr>
-        <w:t>"</w:t>
-      </w:r>
-      <w:r>
-        <w:rPr>
-          <w:sz w:val="22"/>
-          <w:szCs w:val="22"/>
-          <w:bdr w:val="none" w:sz="0" w:space="0" w:color="auto" w:frame="1"/>
-          <w:lang w:val="ru-RU"/>
-        </w:rPr>
-        <w:t xml:space="preserve">, </w:t>
-      </w:r>
-      <w:r>
-        <w:rPr>
-          <w:sz w:val="22"/>
-          <w:szCs w:val="22"/>
-          <w:bdr w:val="none" w:sz="0" w:space="0" w:color="auto" w:frame="1"/>
-          <w:lang w:val="ru-RU"/>
-        </w:rPr>
-        <w:t>"</w:t>
-      </w:r>
-      <w:r>
-        <w:rPr>
-          <w:sz w:val="22"/>
-          <w:szCs w:val="22"/>
-          <w:bdr w:val="none" w:sz="0" w:space="0" w:color="auto" w:frame="1"/>
-          <w:lang w:val="ru-RU"/>
-        </w:rPr>
-        <w:t xml:space="preserve"> &amp; </w:t>
-      </w:r>
-      <w:r>
-        <w:rPr>
-          <w:sz w:val="22"/>
-          <w:szCs w:val="22"/>
-          <w:bdr w:val="none" w:sz="0" w:space="0" w:color="auto" w:frame="1"/>
-        </w:rPr>
-        <w:t>q</w:t>
-      </w:r>
-    </w:p>
-    <w:p>
-      <w:pPr>
-        <w:ind w:firstLine="0"/>
-        <w:jc w:val="left"/>
-        <w:rPr>
-          <w:sz w:val="22"/>
-          <w:szCs w:val="22"/>
-          <w:bdr w:val="none" w:sz="0" w:space="0" w:color="auto" w:frame="1"/>
-        </w:rPr>
-      </w:pPr>
-      <w:r>
-        <w:rPr>
-          <w:sz w:val="22"/>
-          <w:szCs w:val="22"/>
-          <w:bdr w:val="none" w:sz="0" w:space="0" w:color="auto" w:frame="1"/>
-        </w:rPr>
-        <w:tab/>
-      </w:r>
-      <w:r>
-        <w:rPr>
-          <w:sz w:val="22"/>
-          <w:szCs w:val="22"/>
-          <w:bdr w:val="none" w:sz="0" w:space="0" w:color="auto" w:frame="1"/>
-        </w:rPr>
-        <w:tab/>
-      </w:r>
+      <w:proofErr w:type="spellStart"/>
+      <w:r>
+        <w:rPr>
+          <w:sz w:val="22"/>
+          <w:szCs w:val="22"/>
+          <w:bdr w:val="none" w:sz="0" w:space="0" w:color="auto" w:frame="1"/>
+        </w:rPr>
+        <w:t>IsPerfect</w:t>
+      </w:r>
+      <w:proofErr w:type="spellEnd"/>
+      <w:r>
+        <w:rPr>
+          <w:sz w:val="22"/>
+          <w:szCs w:val="22"/>
+          <w:bdr w:val="none" w:sz="0" w:space="0" w:color="auto" w:frame="1"/>
+        </w:rPr>
+        <w:t xml:space="preserve"> = (n= </w:t>
+      </w:r>
+      <w:proofErr w:type="spellStart"/>
+      <w:r>
+        <w:rPr>
+          <w:sz w:val="22"/>
+          <w:szCs w:val="22"/>
+          <w:bdr w:val="none" w:sz="0" w:space="0" w:color="auto" w:frame="1"/>
+        </w:rPr>
+        <w:t>lSum</w:t>
+      </w:r>
+      <w:proofErr w:type="spellEnd"/>
+      <w:r>
+        <w:rPr>
+          <w:sz w:val="22"/>
+          <w:szCs w:val="22"/>
+          <w:bdr w:val="none" w:sz="0" w:space="0" w:color="auto" w:frame="1"/>
+        </w:rPr>
+        <w:t>)</w:t>
+      </w:r>
+    </w:p>
+    <w:p>
+      <w:pPr>
+        <w:ind w:firstLine="0"/>
+        <w:jc w:val="left"/>
+        <w:rPr>
+          <w:sz w:val="22"/>
+          <w:szCs w:val="22"/>
+          <w:bdr w:val="none" w:sz="0" w:space="0" w:color="auto" w:frame="1"/>
+        </w:rPr>
+      </w:pPr>
       <w:r>
         <w:rPr>
           <w:sz w:val="22"/>
@@ -3421,377 +5217,18 @@
           <w:szCs w:val="22"/>
           <w:bdr w:val="none" w:sz="0" w:space="0" w:color="auto" w:frame="1"/>
         </w:rPr>
-        <w:tab/>
-      </w:r>
-      <w:r>
-        <w:rPr>
-          <w:sz w:val="22"/>
-          <w:szCs w:val="22"/>
-          <w:bdr w:val="none" w:sz="0" w:space="0" w:color="auto" w:frame="1"/>
-        </w:rPr>
-        <w:tab/>
-        <w:t>End If</w:t>
-      </w:r>
-    </w:p>
-    <w:p>
-      <w:pPr>
-        <w:ind w:firstLine="0"/>
-        <w:jc w:val="left"/>
-        <w:rPr>
-          <w:sz w:val="22"/>
-          <w:szCs w:val="22"/>
-          <w:bdr w:val="none" w:sz="0" w:space="0" w:color="auto" w:frame="1"/>
-        </w:rPr>
-      </w:pPr>
-      <w:r>
-        <w:rPr>
-          <w:sz w:val="22"/>
-          <w:szCs w:val="22"/>
-          <w:bdr w:val="none" w:sz="0" w:space="0" w:color="auto" w:frame="1"/>
-        </w:rPr>
-        <w:tab/>
-        <w:t>Next q</w:t>
-      </w:r>
-    </w:p>
-    <w:p>
-      <w:pPr>
-        <w:ind w:firstLine="0"/>
-        <w:jc w:val="left"/>
-        <w:rPr>
-          <w:sz w:val="22"/>
-          <w:szCs w:val="22"/>
-          <w:bdr w:val="none" w:sz="0" w:space="0" w:color="auto" w:frame="1"/>
-        </w:rPr>
-      </w:pPr>
-      <w:r>
-        <w:rPr>
-          <w:sz w:val="22"/>
-          <w:szCs w:val="22"/>
-          <w:bdr w:val="none" w:sz="0" w:space="0" w:color="auto" w:frame="1"/>
-        </w:rPr>
-        <w:t>End Function</w:t>
-      </w:r>
-    </w:p>
-    <w:p>
-      <w:pPr>
-        <w:ind w:firstLine="0"/>
-        <w:jc w:val="left"/>
-        <w:rPr>
-          <w:sz w:val="22"/>
-          <w:szCs w:val="22"/>
-          <w:bdr w:val="none" w:sz="0" w:space="0" w:color="auto" w:frame="1"/>
-        </w:rPr>
-      </w:pPr>
-    </w:p>
-    <w:p>
-      <w:pPr>
-        <w:ind w:firstLine="0"/>
-        <w:jc w:val="left"/>
-        <w:rPr>
-          <w:sz w:val="22"/>
-          <w:szCs w:val="22"/>
-          <w:bdr w:val="none" w:sz="0" w:space="0" w:color="auto" w:frame="1"/>
-        </w:rPr>
-      </w:pPr>
-      <w:r>
-        <w:rPr>
-          <w:sz w:val="22"/>
-          <w:szCs w:val="22"/>
-          <w:bdr w:val="none" w:sz="0" w:space="0" w:color="auto" w:frame="1"/>
-        </w:rPr>
-        <w:t>Private Function IsPerfect (n As Long) As Boolean</w:t>
-      </w:r>
-    </w:p>
-    <w:p>
-      <w:pPr>
-        <w:ind w:firstLine="0"/>
-        <w:jc w:val="left"/>
-        <w:rPr>
-          <w:sz w:val="22"/>
-          <w:szCs w:val="22"/>
-          <w:bdr w:val="none" w:sz="0" w:space="0" w:color="auto" w:frame="1"/>
-        </w:rPr>
-      </w:pPr>
-      <w:r>
-        <w:rPr>
-          <w:sz w:val="22"/>
-          <w:szCs w:val="22"/>
-          <w:bdr w:val="none" w:sz="0" w:space="0" w:color="auto" w:frame="1"/>
-        </w:rPr>
-        <w:tab/>
-        <w:t>Dim lSum As Long, I As Long</w:t>
-      </w:r>
-    </w:p>
-    <w:p>
-      <w:pPr>
-        <w:ind w:firstLine="0"/>
-        <w:jc w:val="left"/>
-        <w:rPr>
-          <w:sz w:val="22"/>
-          <w:szCs w:val="22"/>
-          <w:bdr w:val="none" w:sz="0" w:space="0" w:color="auto" w:frame="1"/>
-        </w:rPr>
-      </w:pPr>
-      <w:r>
-        <w:rPr>
-          <w:sz w:val="22"/>
-          <w:szCs w:val="22"/>
-          <w:bdr w:val="none" w:sz="0" w:space="0" w:color="auto" w:frame="1"/>
-        </w:rPr>
-        <w:tab/>
-        <w:t>lSum = 0</w:t>
-      </w:r>
-    </w:p>
-    <w:p>
-      <w:pPr>
-        <w:ind w:firstLine="0"/>
-        <w:jc w:val="left"/>
-        <w:rPr>
-          <w:sz w:val="22"/>
-          <w:szCs w:val="22"/>
-          <w:bdr w:val="none" w:sz="0" w:space="0" w:color="auto" w:frame="1"/>
-        </w:rPr>
-      </w:pPr>
-      <w:r>
-        <w:rPr>
-          <w:sz w:val="22"/>
-          <w:szCs w:val="22"/>
-          <w:bdr w:val="none" w:sz="0" w:space="0" w:color="auto" w:frame="1"/>
-        </w:rPr>
-        <w:tab/>
-        <w:t>i = 1</w:t>
-      </w:r>
-    </w:p>
-    <w:p>
-      <w:pPr>
-        <w:ind w:firstLine="0"/>
-        <w:jc w:val="left"/>
-        <w:rPr>
-          <w:sz w:val="22"/>
-          <w:szCs w:val="22"/>
-          <w:bdr w:val="none" w:sz="0" w:space="0" w:color="auto" w:frame="1"/>
-        </w:rPr>
-      </w:pPr>
-      <w:r>
-        <w:rPr>
-          <w:sz w:val="22"/>
-          <w:szCs w:val="22"/>
-          <w:bdr w:val="none" w:sz="0" w:space="0" w:color="auto" w:frame="1"/>
-        </w:rPr>
-        <w:tab/>
-        <w:t>Do While i&lt;n</w:t>
-      </w:r>
-    </w:p>
-    <w:p>
-      <w:pPr>
-        <w:ind w:firstLine="0"/>
-        <w:jc w:val="left"/>
-        <w:rPr>
-          <w:sz w:val="22"/>
-          <w:szCs w:val="22"/>
-          <w:bdr w:val="none" w:sz="0" w:space="0" w:color="auto" w:frame="1"/>
-        </w:rPr>
-      </w:pPr>
-      <w:r>
-        <w:rPr>
-          <w:sz w:val="22"/>
-          <w:szCs w:val="22"/>
-          <w:bdr w:val="none" w:sz="0" w:space="0" w:color="auto" w:frame="1"/>
-        </w:rPr>
-        <w:tab/>
-      </w:r>
-      <w:r>
-        <w:rPr>
-          <w:sz w:val="22"/>
-          <w:szCs w:val="22"/>
-          <w:bdr w:val="none" w:sz="0" w:space="0" w:color="auto" w:frame="1"/>
-        </w:rPr>
-        <w:tab/>
-        <w:t>If n Mod i = 0 Then lSum= lSum +1</w:t>
-      </w:r>
-    </w:p>
-    <w:p>
-      <w:pPr>
-        <w:ind w:firstLine="0"/>
-        <w:jc w:val="left"/>
-        <w:rPr>
-          <w:sz w:val="22"/>
-          <w:szCs w:val="22"/>
-          <w:bdr w:val="none" w:sz="0" w:space="0" w:color="auto" w:frame="1"/>
-        </w:rPr>
-      </w:pPr>
-      <w:r>
-        <w:rPr>
-          <w:sz w:val="22"/>
-          <w:szCs w:val="22"/>
-          <w:bdr w:val="none" w:sz="0" w:space="0" w:color="auto" w:frame="1"/>
-        </w:rPr>
-        <w:tab/>
-      </w:r>
-      <w:r>
-        <w:rPr>
-          <w:sz w:val="22"/>
-          <w:szCs w:val="22"/>
-          <w:bdr w:val="none" w:sz="0" w:space="0" w:color="auto" w:frame="1"/>
-        </w:rPr>
-        <w:tab/>
-        <w:t>i = i+1</w:t>
-      </w:r>
-    </w:p>
-    <w:p>
-      <w:pPr>
-        <w:ind w:firstLine="0"/>
-        <w:jc w:val="left"/>
-        <w:rPr>
-          <w:sz w:val="22"/>
-          <w:szCs w:val="22"/>
-          <w:bdr w:val="none" w:sz="0" w:space="0" w:color="auto" w:frame="1"/>
-        </w:rPr>
-      </w:pPr>
-      <w:r>
-        <w:rPr>
-          <w:sz w:val="22"/>
-          <w:szCs w:val="22"/>
-          <w:bdr w:val="none" w:sz="0" w:space="0" w:color="auto" w:frame="1"/>
-        </w:rPr>
-        <w:tab/>
-        <w:t>Loop</w:t>
-      </w:r>
-    </w:p>
-    <w:p>
-      <w:pPr>
-        <w:ind w:firstLine="0"/>
-        <w:jc w:val="left"/>
-        <w:rPr>
-          <w:sz w:val="22"/>
-          <w:szCs w:val="22"/>
-          <w:bdr w:val="none" w:sz="0" w:space="0" w:color="auto" w:frame="1"/>
-        </w:rPr>
-      </w:pPr>
-      <w:r>
-        <w:rPr>
-          <w:sz w:val="22"/>
-          <w:szCs w:val="22"/>
-          <w:bdr w:val="none" w:sz="0" w:space="0" w:color="auto" w:frame="1"/>
-        </w:rPr>
-        <w:tab/>
-        <w:t>If n = Then</w:t>
-      </w:r>
-    </w:p>
-    <w:p>
-      <w:pPr>
-        <w:ind w:firstLine="0"/>
-        <w:jc w:val="left"/>
-        <w:rPr>
-          <w:sz w:val="22"/>
-          <w:szCs w:val="22"/>
-          <w:bdr w:val="none" w:sz="0" w:space="0" w:color="auto" w:frame="1"/>
-        </w:rPr>
-      </w:pPr>
-      <w:r>
-        <w:rPr>
-          <w:sz w:val="22"/>
-          <w:szCs w:val="22"/>
-          <w:bdr w:val="none" w:sz="0" w:space="0" w:color="auto" w:frame="1"/>
-        </w:rPr>
-        <w:tab/>
-      </w:r>
-      <w:r>
-        <w:rPr>
-          <w:sz w:val="22"/>
-          <w:szCs w:val="22"/>
-          <w:bdr w:val="none" w:sz="0" w:space="0" w:color="auto" w:frame="1"/>
-        </w:rPr>
-        <w:tab/>
-        <w:t>IsPerfect = False</w:t>
-      </w:r>
-    </w:p>
-    <w:p>
-      <w:pPr>
-        <w:ind w:firstLine="0"/>
-        <w:jc w:val="left"/>
-        <w:rPr>
-          <w:sz w:val="22"/>
-          <w:szCs w:val="22"/>
-          <w:bdr w:val="none" w:sz="0" w:space="0" w:color="auto" w:frame="1"/>
-        </w:rPr>
-      </w:pPr>
-      <w:r>
-        <w:rPr>
-          <w:sz w:val="22"/>
-          <w:szCs w:val="22"/>
-          <w:bdr w:val="none" w:sz="0" w:space="0" w:color="auto" w:frame="1"/>
-        </w:rPr>
-        <w:tab/>
-        <w:t>Else</w:t>
-      </w:r>
-    </w:p>
-    <w:p>
-      <w:pPr>
-        <w:ind w:firstLine="0"/>
-        <w:jc w:val="left"/>
-        <w:rPr>
-          <w:sz w:val="22"/>
-          <w:szCs w:val="22"/>
-          <w:bdr w:val="none" w:sz="0" w:space="0" w:color="auto" w:frame="1"/>
-        </w:rPr>
-      </w:pPr>
-      <w:r>
-        <w:rPr>
-          <w:sz w:val="22"/>
-          <w:szCs w:val="22"/>
-          <w:bdr w:val="none" w:sz="0" w:space="0" w:color="auto" w:frame="1"/>
-        </w:rPr>
-        <w:tab/>
-      </w:r>
-      <w:r>
-        <w:rPr>
-          <w:sz w:val="22"/>
-          <w:szCs w:val="22"/>
-          <w:bdr w:val="none" w:sz="0" w:space="0" w:color="auto" w:frame="1"/>
-        </w:rPr>
-        <w:tab/>
-        <w:t>IsPerfect = (n= lSum)</w:t>
-      </w:r>
-    </w:p>
-    <w:p>
-      <w:pPr>
-        <w:ind w:firstLine="0"/>
-        <w:jc w:val="left"/>
-        <w:rPr>
-          <w:sz w:val="22"/>
-          <w:szCs w:val="22"/>
-          <w:bdr w:val="none" w:sz="0" w:space="0" w:color="auto" w:frame="1"/>
-        </w:rPr>
-      </w:pPr>
-      <w:r>
-        <w:rPr>
-          <w:sz w:val="22"/>
-          <w:szCs w:val="22"/>
-          <w:bdr w:val="none" w:sz="0" w:space="0" w:color="auto" w:frame="1"/>
-        </w:rPr>
-        <w:tab/>
-        <w:t>End If</w:t>
-      </w:r>
-    </w:p>
-    <w:p>
-      <w:pPr>
-        <w:ind w:firstLine="0"/>
-        <w:jc w:val="left"/>
-        <w:rPr>
-          <w:sz w:val="22"/>
-          <w:szCs w:val="22"/>
-          <w:bdr w:val="none" w:sz="0" w:space="0" w:color="auto" w:frame="1"/>
-        </w:rPr>
-      </w:pPr>
-      <w:r>
-        <w:rPr>
-          <w:sz w:val="22"/>
-          <w:szCs w:val="22"/>
-          <w:bdr w:val="none" w:sz="0" w:space="0" w:color="auto" w:frame="1"/>
-        </w:rPr>
-        <w:t>End Funcion</w:t>
-      </w:r>
+        <w:t xml:space="preserve">End </w:t>
+      </w:r>
+      <w:proofErr w:type="spellStart"/>
+      <w:r>
+        <w:rPr>
+          <w:sz w:val="22"/>
+          <w:szCs w:val="22"/>
+          <w:bdr w:val="none" w:sz="0" w:space="0" w:color="auto" w:frame="1"/>
+        </w:rPr>
+        <w:t>Funcion</w:t>
+      </w:r>
+      <w:proofErr w:type="spellEnd"/>
     </w:p>
     <w:p>
       <w:pPr>
@@ -3827,7 +5264,15 @@
           <w:color w:val="000000"/>
           <w:lang w:val="ru-RU"/>
         </w:rPr>
-        <w:t xml:space="preserve">Задание </w:t>
+        <w:t>Задание</w:t>
+      </w:r>
+      <w:r>
+        <w:rPr>
+          <w:b/>
+          <w:bCs/>
+          <w:color w:val="000000"/>
+        </w:rPr>
+        <w:t xml:space="preserve"> </w:t>
       </w:r>
       <w:r>
         <w:rPr>
@@ -3842,9 +5287,25 @@
           <w:b/>
           <w:bCs/>
           <w:color w:val="000000"/>
-          <w:lang w:val="ru-RU"/>
-        </w:rPr>
-        <w:t>, вариант 13</w:t>
+        </w:rPr>
+        <w:t xml:space="preserve">, </w:t>
+      </w:r>
+      <w:r>
+        <w:rPr>
+          <w:b/>
+          <w:bCs/>
+          <w:color w:val="000000"/>
+          <w:lang w:val="ru-RU"/>
+        </w:rPr>
+        <w:t>вариант</w:t>
+      </w:r>
+      <w:r>
+        <w:rPr>
+          <w:b/>
+          <w:bCs/>
+          <w:color w:val="000000"/>
+        </w:rPr>
+        <w:t xml:space="preserve"> 13</w:t>
       </w:r>
       <w:r>
         <w:rPr>
@@ -3991,7 +5452,23 @@
           <w:color w:val="000000" w:themeColor="text1"/>
           <w:szCs w:val="26"/>
         </w:rPr>
-        <w:t>Dim i As Integer</w:t>
+        <w:t xml:space="preserve">Dim </w:t>
+      </w:r>
+      <w:proofErr w:type="spellStart"/>
+      <w:r>
+        <w:rPr>
+          <w:color w:val="000000" w:themeColor="text1"/>
+          <w:szCs w:val="26"/>
+        </w:rPr>
+        <w:t>i</w:t>
+      </w:r>
+      <w:proofErr w:type="spellEnd"/>
+      <w:r>
+        <w:rPr>
+          <w:color w:val="000000" w:themeColor="text1"/>
+          <w:szCs w:val="26"/>
+        </w:rPr>
+        <w:t xml:space="preserve"> As Integer</w:t>
       </w:r>
     </w:p>
     <w:p>
@@ -4016,8 +5493,17 @@
           <w:color w:val="000000" w:themeColor="text1"/>
           <w:szCs w:val="26"/>
         </w:rPr>
-        <w:t>Dim j As Inte</w:t>
-      </w:r>
+        <w:t xml:space="preserve">Dim j As </w:t>
+      </w:r>
+      <w:proofErr w:type="spellStart"/>
+      <w:r>
+        <w:rPr>
+          <w:color w:val="000000" w:themeColor="text1"/>
+          <w:szCs w:val="26"/>
+        </w:rPr>
+        <w:t>Inte</w:t>
+      </w:r>
+      <w:proofErr w:type="spellEnd"/>
     </w:p>
     <w:p>
       <w:pPr>
@@ -4066,8 +5552,17 @@
           <w:color w:val="000000" w:themeColor="text1"/>
           <w:szCs w:val="26"/>
         </w:rPr>
-        <w:t>n = a.Columns.Count</w:t>
-      </w:r>
+        <w:t xml:space="preserve">n = </w:t>
+      </w:r>
+      <w:proofErr w:type="spellStart"/>
+      <w:r>
+        <w:rPr>
+          <w:color w:val="000000" w:themeColor="text1"/>
+          <w:szCs w:val="26"/>
+        </w:rPr>
+        <w:t>a.Columns.Count</w:t>
+      </w:r>
+      <w:proofErr w:type="spellEnd"/>
     </w:p>
     <w:p>
       <w:pPr>
@@ -4086,12 +5581,21 @@
           <w:szCs w:val="26"/>
         </w:rPr>
       </w:pPr>
+      <w:proofErr w:type="spellStart"/>
       <w:r>
         <w:rPr>
           <w:color w:val="000000" w:themeColor="text1"/>
           <w:szCs w:val="26"/>
         </w:rPr>
-        <w:t>ReDim B(1 To n) As Variant</w:t>
+        <w:t>ReDim</w:t>
+      </w:r>
+      <w:proofErr w:type="spellEnd"/>
+      <w:r>
+        <w:rPr>
+          <w:color w:val="000000" w:themeColor="text1"/>
+          <w:szCs w:val="26"/>
+        </w:rPr>
+        <w:t xml:space="preserve"> B(1 To n) As Variant</w:t>
       </w:r>
     </w:p>
     <w:p>
@@ -4116,7 +5620,23 @@
           <w:color w:val="000000" w:themeColor="text1"/>
           <w:szCs w:val="26"/>
         </w:rPr>
-        <w:t>For i = 1 To n</w:t>
+        <w:t xml:space="preserve">For </w:t>
+      </w:r>
+      <w:proofErr w:type="spellStart"/>
+      <w:r>
+        <w:rPr>
+          <w:color w:val="000000" w:themeColor="text1"/>
+          <w:szCs w:val="26"/>
+        </w:rPr>
+        <w:t>i</w:t>
+      </w:r>
+      <w:proofErr w:type="spellEnd"/>
+      <w:r>
+        <w:rPr>
+          <w:color w:val="000000" w:themeColor="text1"/>
+          <w:szCs w:val="26"/>
+        </w:rPr>
+        <w:t xml:space="preserve"> = 1 To n</w:t>
       </w:r>
     </w:p>
     <w:p>
@@ -4141,7 +5661,39 @@
           <w:color w:val="000000" w:themeColor="text1"/>
           <w:szCs w:val="26"/>
         </w:rPr>
-        <w:t>b(i) = a(i)</w:t>
+        <w:t>b(</w:t>
+      </w:r>
+      <w:proofErr w:type="spellStart"/>
+      <w:r>
+        <w:rPr>
+          <w:color w:val="000000" w:themeColor="text1"/>
+          <w:szCs w:val="26"/>
+        </w:rPr>
+        <w:t>i</w:t>
+      </w:r>
+      <w:proofErr w:type="spellEnd"/>
+      <w:r>
+        <w:rPr>
+          <w:color w:val="000000" w:themeColor="text1"/>
+          <w:szCs w:val="26"/>
+        </w:rPr>
+        <w:t>) = a(</w:t>
+      </w:r>
+      <w:proofErr w:type="spellStart"/>
+      <w:r>
+        <w:rPr>
+          <w:color w:val="000000" w:themeColor="text1"/>
+          <w:szCs w:val="26"/>
+        </w:rPr>
+        <w:t>i</w:t>
+      </w:r>
+      <w:proofErr w:type="spellEnd"/>
+      <w:r>
+        <w:rPr>
+          <w:color w:val="000000" w:themeColor="text1"/>
+          <w:szCs w:val="26"/>
+        </w:rPr>
+        <w:t>)</w:t>
       </w:r>
     </w:p>
     <w:p>
@@ -4166,8 +5718,17 @@
           <w:color w:val="000000" w:themeColor="text1"/>
           <w:szCs w:val="26"/>
         </w:rPr>
-        <w:t>Next i</w:t>
-      </w:r>
+        <w:t xml:space="preserve">Next </w:t>
+      </w:r>
+      <w:proofErr w:type="spellStart"/>
+      <w:r>
+        <w:rPr>
+          <w:color w:val="000000" w:themeColor="text1"/>
+          <w:szCs w:val="26"/>
+        </w:rPr>
+        <w:t>i</w:t>
+      </w:r>
+      <w:proofErr w:type="spellEnd"/>
     </w:p>
     <w:p>
       <w:pPr>
@@ -4191,7 +5752,23 @@
           <w:color w:val="000000" w:themeColor="text1"/>
           <w:szCs w:val="26"/>
         </w:rPr>
-        <w:t>For i = 1 To n</w:t>
+        <w:t xml:space="preserve">For </w:t>
+      </w:r>
+      <w:proofErr w:type="spellStart"/>
+      <w:r>
+        <w:rPr>
+          <w:color w:val="000000" w:themeColor="text1"/>
+          <w:szCs w:val="26"/>
+        </w:rPr>
+        <w:t>i</w:t>
+      </w:r>
+      <w:proofErr w:type="spellEnd"/>
+      <w:r>
+        <w:rPr>
+          <w:color w:val="000000" w:themeColor="text1"/>
+          <w:szCs w:val="26"/>
+        </w:rPr>
+        <w:t xml:space="preserve"> = 1 To n</w:t>
       </w:r>
     </w:p>
     <w:p>
@@ -4241,7 +5818,23 @@
           <w:color w:val="000000" w:themeColor="text1"/>
           <w:szCs w:val="26"/>
         </w:rPr>
-        <w:t>If  b(i) &lt; b(j) Then</w:t>
+        <w:t>If  b(</w:t>
+      </w:r>
+      <w:proofErr w:type="spellStart"/>
+      <w:r>
+        <w:rPr>
+          <w:color w:val="000000" w:themeColor="text1"/>
+          <w:szCs w:val="26"/>
+        </w:rPr>
+        <w:t>i</w:t>
+      </w:r>
+      <w:proofErr w:type="spellEnd"/>
+      <w:r>
+        <w:rPr>
+          <w:color w:val="000000" w:themeColor="text1"/>
+          <w:szCs w:val="26"/>
+        </w:rPr>
+        <w:t>) &lt; b(j) Then</w:t>
       </w:r>
     </w:p>
     <w:p>
@@ -4266,7 +5859,23 @@
           <w:color w:val="000000" w:themeColor="text1"/>
           <w:szCs w:val="26"/>
         </w:rPr>
-        <w:t>c  = b(i)</w:t>
+        <w:t>c  = b(</w:t>
+      </w:r>
+      <w:proofErr w:type="spellStart"/>
+      <w:r>
+        <w:rPr>
+          <w:color w:val="000000" w:themeColor="text1"/>
+          <w:szCs w:val="26"/>
+        </w:rPr>
+        <w:t>i</w:t>
+      </w:r>
+      <w:proofErr w:type="spellEnd"/>
+      <w:r>
+        <w:rPr>
+          <w:color w:val="000000" w:themeColor="text1"/>
+          <w:szCs w:val="26"/>
+        </w:rPr>
+        <w:t>)</w:t>
       </w:r>
     </w:p>
     <w:p>
@@ -4291,7 +5900,23 @@
           <w:color w:val="000000" w:themeColor="text1"/>
           <w:szCs w:val="26"/>
         </w:rPr>
-        <w:t>b(i) = b(j)</w:t>
+        <w:t>b(</w:t>
+      </w:r>
+      <w:proofErr w:type="spellStart"/>
+      <w:r>
+        <w:rPr>
+          <w:color w:val="000000" w:themeColor="text1"/>
+          <w:szCs w:val="26"/>
+        </w:rPr>
+        <w:t>i</w:t>
+      </w:r>
+      <w:proofErr w:type="spellEnd"/>
+      <w:r>
+        <w:rPr>
+          <w:color w:val="000000" w:themeColor="text1"/>
+          <w:szCs w:val="26"/>
+        </w:rPr>
+        <w:t>) = b(j)</w:t>
       </w:r>
     </w:p>
     <w:p>
@@ -4359,14 +5984,12 @@
         <w:rPr>
           <w:color w:val="000000" w:themeColor="text1"/>
           <w:szCs w:val="26"/>
-          <w:lang w:val="ru-RU"/>
         </w:rPr>
       </w:pPr>
       <w:r>
         <w:rPr>
           <w:color w:val="000000" w:themeColor="text1"/>
           <w:szCs w:val="26"/>
-          <w:lang w:val="ru-RU"/>
         </w:rPr>
         <w:lastRenderedPageBreak/>
         <w:t>Next j</w:t>
@@ -4387,14 +6010,12 @@
         <w:rPr>
           <w:color w:val="000000" w:themeColor="text1"/>
           <w:szCs w:val="26"/>
-          <w:lang w:val="ru-RU"/>
         </w:rPr>
       </w:pPr>
       <w:r>
         <w:rPr>
           <w:color w:val="000000" w:themeColor="text1"/>
           <w:szCs w:val="26"/>
-          <w:lang w:val="ru-RU"/>
         </w:rPr>
         <w:t>Next</w:t>
       </w:r>
@@ -4414,17 +6035,17 @@
         <w:rPr>
           <w:color w:val="000000" w:themeColor="text1"/>
           <w:szCs w:val="26"/>
-          <w:lang w:val="ru-RU"/>
-        </w:rPr>
-      </w:pPr>
+        </w:rPr>
+      </w:pPr>
+      <w:proofErr w:type="spellStart"/>
       <w:r>
         <w:rPr>
           <w:color w:val="000000" w:themeColor="text1"/>
           <w:szCs w:val="26"/>
-          <w:lang w:val="ru-RU"/>
         </w:rPr>
         <w:t>i</w:t>
       </w:r>
+      <w:proofErr w:type="spellEnd"/>
     </w:p>
     <w:p>
       <w:pPr>
@@ -4441,7 +6062,6 @@
         <w:rPr>
           <w:color w:val="000000" w:themeColor="text1"/>
           <w:szCs w:val="26"/>
-          <w:lang w:val="ru-RU"/>
         </w:rPr>
       </w:pPr>
       <w:r>
@@ -4455,7 +6075,6 @@
         <w:rPr>
           <w:color w:val="000000" w:themeColor="text1"/>
           <w:szCs w:val="26"/>
-          <w:lang w:val="ru-RU"/>
         </w:rPr>
         <w:t>= B</w:t>
       </w:r>
@@ -4478,14 +6097,34 @@
           <w:lang w:val="ru-RU"/>
         </w:rPr>
       </w:pPr>
+      <w:proofErr w:type="spellStart"/>
       <w:r>
         <w:rPr>
           <w:color w:val="000000" w:themeColor="text1"/>
           <w:szCs w:val="26"/>
           <w:lang w:val="ru-RU"/>
         </w:rPr>
-        <w:t>End Function</w:t>
-      </w:r>
+        <w:t>End</w:t>
+      </w:r>
+      <w:proofErr w:type="spellEnd"/>
+      <w:r>
+        <w:rPr>
+          <w:color w:val="000000" w:themeColor="text1"/>
+          <w:szCs w:val="26"/>
+          <w:lang w:val="ru-RU"/>
+        </w:rPr>
+        <w:t xml:space="preserve"> </w:t>
+      </w:r>
+      <w:proofErr w:type="spellStart"/>
+      <w:r>
+        <w:rPr>
+          <w:color w:val="000000" w:themeColor="text1"/>
+          <w:szCs w:val="26"/>
+          <w:lang w:val="ru-RU"/>
+        </w:rPr>
+        <w:t>Function</w:t>
+      </w:r>
+      <w:proofErr w:type="spellEnd"/>
     </w:p>
     <w:p>
       <w:pPr>
@@ -4659,7 +6298,21 @@
         <w:rPr>
           <w:szCs w:val="26"/>
         </w:rPr>
-        <w:t>Public Function Proizw ()</w:t>
+        <w:t xml:space="preserve">Public Function </w:t>
+      </w:r>
+      <w:proofErr w:type="spellStart"/>
+      <w:r>
+        <w:rPr>
+          <w:szCs w:val="26"/>
+        </w:rPr>
+        <w:t>Proizw</w:t>
+      </w:r>
+      <w:proofErr w:type="spellEnd"/>
+      <w:r>
+        <w:rPr>
+          <w:szCs w:val="26"/>
+        </w:rPr>
+        <w:t xml:space="preserve"> ()</w:t>
       </w:r>
     </w:p>
     <w:p>
@@ -4868,7 +6521,27 @@
           <w:szCs w:val="26"/>
           <w:lang w:val="en-US"/>
         </w:rPr>
-        <w:t xml:space="preserve"> i </w:t>
+        <w:t xml:space="preserve"> </w:t>
+      </w:r>
+      <w:proofErr w:type="spellStart"/>
+      <w:r>
+        <w:rPr>
+          <w:rFonts w:ascii="Times New Roman" w:hAnsi="Times New Roman" w:cs="Times New Roman"/>
+          <w:sz w:val="26"/>
+          <w:szCs w:val="26"/>
+          <w:lang w:val="en-US"/>
+        </w:rPr>
+        <w:t>i</w:t>
+      </w:r>
+      <w:proofErr w:type="spellEnd"/>
+      <w:r>
+        <w:rPr>
+          <w:rFonts w:ascii="Times New Roman" w:hAnsi="Times New Roman" w:cs="Times New Roman"/>
+          <w:sz w:val="26"/>
+          <w:szCs w:val="26"/>
+          <w:lang w:val="en-US"/>
+        </w:rPr>
+        <w:t xml:space="preserve"> </w:t>
       </w:r>
       <w:r>
         <w:rPr>
@@ -5006,7 +6679,27 @@
           <w:szCs w:val="26"/>
           <w:lang w:val="en-US"/>
         </w:rPr>
-        <w:t xml:space="preserve"> i = 1 </w:t>
+        <w:t xml:space="preserve"> </w:t>
+      </w:r>
+      <w:proofErr w:type="spellStart"/>
+      <w:r>
+        <w:rPr>
+          <w:rFonts w:ascii="Times New Roman" w:hAnsi="Times New Roman" w:cs="Times New Roman"/>
+          <w:sz w:val="26"/>
+          <w:szCs w:val="26"/>
+          <w:lang w:val="en-US"/>
+        </w:rPr>
+        <w:t>i</w:t>
+      </w:r>
+      <w:proofErr w:type="spellEnd"/>
+      <w:r>
+        <w:rPr>
+          <w:rFonts w:ascii="Times New Roman" w:hAnsi="Times New Roman" w:cs="Times New Roman"/>
+          <w:sz w:val="26"/>
+          <w:szCs w:val="26"/>
+          <w:lang w:val="en-US"/>
+        </w:rPr>
+        <w:t xml:space="preserve"> = 1 </w:t>
       </w:r>
       <w:r>
         <w:rPr>
@@ -5193,7 +6886,27 @@
           <w:szCs w:val="26"/>
           <w:lang w:val="en-US"/>
         </w:rPr>
-        <w:t>        S = S + A(i, z) * B(z, j)</w:t>
+        <w:t>        S = S + A(</w:t>
+      </w:r>
+      <w:proofErr w:type="spellStart"/>
+      <w:r>
+        <w:rPr>
+          <w:rFonts w:ascii="Times New Roman" w:hAnsi="Times New Roman" w:cs="Times New Roman"/>
+          <w:sz w:val="26"/>
+          <w:szCs w:val="26"/>
+          <w:lang w:val="en-US"/>
+        </w:rPr>
+        <w:t>i</w:t>
+      </w:r>
+      <w:proofErr w:type="spellEnd"/>
+      <w:r>
+        <w:rPr>
+          <w:rFonts w:ascii="Times New Roman" w:hAnsi="Times New Roman" w:cs="Times New Roman"/>
+          <w:sz w:val="26"/>
+          <w:szCs w:val="26"/>
+          <w:lang w:val="en-US"/>
+        </w:rPr>
+        <w:t>, z) * B(z, j)</w:t>
       </w:r>
     </w:p>
     <w:p>
@@ -5313,6 +7026,7 @@
           <w:rFonts w:ascii="Times New Roman" w:hAnsi="Times New Roman" w:cs="Times New Roman"/>
           <w:sz w:val="26"/>
           <w:szCs w:val="26"/>
+          <w:lang w:val="en-US"/>
         </w:rPr>
       </w:pPr>
       <w:r>
@@ -5321,6 +7035,7 @@
           <w:rFonts w:ascii="Times New Roman" w:hAnsi="Times New Roman" w:cs="Times New Roman"/>
           <w:sz w:val="26"/>
           <w:szCs w:val="26"/>
+          <w:lang w:val="en-US"/>
         </w:rPr>
         <w:t>Next</w:t>
       </w:r>
@@ -5329,9 +7044,21 @@
           <w:rFonts w:ascii="Times New Roman" w:hAnsi="Times New Roman" w:cs="Times New Roman"/>
           <w:sz w:val="26"/>
           <w:szCs w:val="26"/>
-        </w:rPr>
-        <w:t xml:space="preserve"> i</w:t>
-      </w:r>
+          <w:lang w:val="en-US"/>
+        </w:rPr>
+        <w:t xml:space="preserve"> </w:t>
+      </w:r>
+      <w:proofErr w:type="spellStart"/>
+      <w:r>
+        <w:rPr>
+          <w:rFonts w:ascii="Times New Roman" w:hAnsi="Times New Roman" w:cs="Times New Roman"/>
+          <w:sz w:val="26"/>
+          <w:szCs w:val="26"/>
+          <w:lang w:val="en-US"/>
+        </w:rPr>
+        <w:t>i</w:t>
+      </w:r>
+      <w:proofErr w:type="spellEnd"/>
     </w:p>
     <w:p>
       <w:pPr>
@@ -5368,17 +7095,24 @@
           <w:b/>
           <w:bCs/>
           <w:color w:val="000000"/>
-          <w:lang w:val="ru-RU"/>
-        </w:rPr>
-      </w:pPr>
-      <w:r>
-        <w:rPr>
-          <w:b/>
-          <w:bCs/>
-          <w:color w:val="000000"/>
-          <w:lang w:val="ru-RU"/>
-        </w:rPr>
-        <w:t xml:space="preserve">Задание </w:t>
+        </w:rPr>
+      </w:pPr>
+      <w:r>
+        <w:rPr>
+          <w:b/>
+          <w:bCs/>
+          <w:color w:val="000000"/>
+          <w:lang w:val="ru-RU"/>
+        </w:rPr>
+        <w:t>Задание</w:t>
+      </w:r>
+      <w:r>
+        <w:rPr>
+          <w:b/>
+          <w:bCs/>
+          <w:color w:val="000000"/>
+        </w:rPr>
+        <w:t xml:space="preserve"> </w:t>
       </w:r>
       <w:r>
         <w:rPr>
@@ -5393,52 +7127,31 @@
           <w:b/>
           <w:bCs/>
           <w:color w:val="000000"/>
-          <w:lang w:val="ru-RU"/>
-        </w:rPr>
-        <w:t xml:space="preserve"> </w:t>
-      </w:r>
-      <w:r>
-        <w:rPr>
-          <w:b/>
-          <w:bCs/>
-          <w:color w:val="000000"/>
-          <w:lang w:val="ru-RU"/>
-        </w:rPr>
-        <w:t>6</w:t>
-      </w:r>
-      <w:r>
-        <w:rPr>
-          <w:b/>
-          <w:bCs/>
-          <w:color w:val="000000"/>
-          <w:lang w:val="ru-RU"/>
-        </w:rPr>
-        <w:t xml:space="preserve">, </w:t>
-      </w:r>
-      <w:r>
-        <w:rPr>
-          <w:b/>
-          <w:bCs/>
-          <w:color w:val="000000"/>
-          <w:lang w:val="ru-RU"/>
-        </w:rPr>
-        <w:t>вариант 7</w:t>
-      </w:r>
-      <w:r>
-        <w:rPr>
-          <w:b/>
-          <w:bCs/>
-          <w:color w:val="000000"/>
-          <w:lang w:val="ru-RU"/>
-        </w:rPr>
-        <w:t>:</w:t>
-      </w:r>
-      <w:r>
-        <w:rPr>
-          <w:b/>
-          <w:bCs/>
-          <w:color w:val="000000"/>
-          <w:lang w:val="ru-RU"/>
+        </w:rPr>
+        <w:t xml:space="preserve"> 6, </w:t>
+      </w:r>
+      <w:r>
+        <w:rPr>
+          <w:b/>
+          <w:bCs/>
+          <w:color w:val="000000"/>
+          <w:lang w:val="ru-RU"/>
+        </w:rPr>
+        <w:t>вариант</w:t>
+      </w:r>
+      <w:r>
+        <w:rPr>
+          <w:b/>
+          <w:bCs/>
+          <w:color w:val="000000"/>
+        </w:rPr>
+        <w:t xml:space="preserve"> 7:</w:t>
+      </w:r>
+      <w:r>
+        <w:rPr>
+          <w:b/>
+          <w:bCs/>
+          <w:color w:val="000000"/>
         </w:rPr>
         <w:br/>
       </w:r>
@@ -5456,7 +7169,6 @@
           <w:b/>
           <w:bCs/>
           <w:color w:val="000000"/>
-          <w:lang w:val="ru-RU"/>
         </w:rPr>
         <w:t>:</w:t>
       </w:r>
@@ -5613,7 +7325,7 @@
           <w:color w:val="000000"/>
           <w:lang w:val="ru-RU"/>
         </w:rPr>
-        <w:t xml:space="preserve">Задание </w:t>
+        <w:t>Задание</w:t>
       </w:r>
       <w:r>
         <w:rPr>
@@ -5622,6 +7334,15 @@
           <w:iCs/>
           <w:color w:val="000000"/>
         </w:rPr>
+        <w:t xml:space="preserve"> </w:t>
+      </w:r>
+      <w:r>
+        <w:rPr>
+          <w:b/>
+          <w:bCs/>
+          <w:iCs/>
+          <w:color w:val="000000"/>
+        </w:rPr>
         <w:t>Excel 7,</w:t>
       </w:r>
       <w:r>
@@ -5630,9 +7351,27 @@
           <w:bCs/>
           <w:iCs/>
           <w:color w:val="000000"/>
-          <w:lang w:val="ru-RU"/>
-        </w:rPr>
-        <w:t xml:space="preserve"> вариант 5</w:t>
+        </w:rPr>
+        <w:t xml:space="preserve"> </w:t>
+      </w:r>
+      <w:r>
+        <w:rPr>
+          <w:b/>
+          <w:bCs/>
+          <w:iCs/>
+          <w:color w:val="000000"/>
+          <w:lang w:val="ru-RU"/>
+        </w:rPr>
+        <w:t>вариант</w:t>
+      </w:r>
+      <w:r>
+        <w:rPr>
+          <w:b/>
+          <w:bCs/>
+          <w:iCs/>
+          <w:color w:val="000000"/>
+        </w:rPr>
+        <w:t xml:space="preserve"> 5</w:t>
       </w:r>
       <w:r>
         <w:rPr>
@@ -5696,6 +7435,7 @@
         </w:rPr>
         <w:t xml:space="preserve">найти коэффициенты первой производной многочлена </w:t>
       </w:r>
+      <w:proofErr w:type="spellStart"/>
       <w:r>
         <w:rPr>
           <w:color w:val="000000"/>
@@ -5711,6 +7451,7 @@
         </w:rPr>
         <w:t>n</w:t>
       </w:r>
+      <w:proofErr w:type="spellEnd"/>
       <w:r>
         <w:rPr>
           <w:color w:val="000000"/>
@@ -5783,22 +7524,38 @@
           <w:iCs/>
           <w:color w:val="000000"/>
         </w:rPr>
-        <w:t>Public Function Proizv(A As Variant)</w:t>
-      </w:r>
-    </w:p>
-    <w:p>
-      <w:pPr>
-        <w:spacing w:line="240" w:lineRule="auto"/>
+        <w:t xml:space="preserve">Public Function </w:t>
+      </w:r>
+      <w:proofErr w:type="spellStart"/>
+      <w:r>
         <w:rPr>
           <w:iCs/>
           <w:color w:val="000000"/>
         </w:rPr>
-      </w:pPr>
+        <w:t>Proizv</w:t>
+      </w:r>
+      <w:proofErr w:type="spellEnd"/>
       <w:r>
         <w:rPr>
           <w:iCs/>
           <w:color w:val="000000"/>
         </w:rPr>
+        <w:t>(A As Variant)</w:t>
+      </w:r>
+    </w:p>
+    <w:p>
+      <w:pPr>
+        <w:spacing w:line="240" w:lineRule="auto"/>
+        <w:rPr>
+          <w:iCs/>
+          <w:color w:val="000000"/>
+        </w:rPr>
+      </w:pPr>
+      <w:r>
+        <w:rPr>
+          <w:iCs/>
+          <w:color w:val="000000"/>
+        </w:rPr>
         <w:t>Dim b() As Variant</w:t>
       </w:r>
     </w:p>
@@ -5847,23 +7604,41 @@
           <w:iCs/>
           <w:color w:val="000000"/>
         </w:rPr>
-        <w:t>M = A.Columns.Count</w:t>
-      </w:r>
-    </w:p>
-    <w:p>
-      <w:pPr>
-        <w:spacing w:line="240" w:lineRule="auto"/>
+        <w:t xml:space="preserve">M = </w:t>
+      </w:r>
+      <w:proofErr w:type="spellStart"/>
+      <w:r>
         <w:rPr>
           <w:iCs/>
           <w:color w:val="000000"/>
         </w:rPr>
-      </w:pPr>
-      <w:r>
+        <w:t>A.Columns.Count</w:t>
+      </w:r>
+      <w:proofErr w:type="spellEnd"/>
+    </w:p>
+    <w:p>
+      <w:pPr>
+        <w:spacing w:line="240" w:lineRule="auto"/>
         <w:rPr>
           <w:iCs/>
           <w:color w:val="000000"/>
         </w:rPr>
-        <w:t>ReDim b(1 To M)</w:t>
+      </w:pPr>
+      <w:proofErr w:type="spellStart"/>
+      <w:r>
+        <w:rPr>
+          <w:iCs/>
+          <w:color w:val="000000"/>
+        </w:rPr>
+        <w:t>ReDim</w:t>
+      </w:r>
+      <w:proofErr w:type="spellEnd"/>
+      <w:r>
+        <w:rPr>
+          <w:iCs/>
+          <w:color w:val="000000"/>
+        </w:rPr>
+        <w:t xml:space="preserve"> b(1 To M)</w:t>
       </w:r>
     </w:p>
     <w:p>
@@ -5923,12 +7698,21 @@
           <w:color w:val="000000"/>
         </w:rPr>
       </w:pPr>
+      <w:proofErr w:type="spellStart"/>
       <w:r>
         <w:rPr>
           <w:iCs/>
           <w:color w:val="000000"/>
         </w:rPr>
-        <w:t>Proizv = b</w:t>
+        <w:t>Proizv</w:t>
+      </w:r>
+      <w:proofErr w:type="spellEnd"/>
+      <w:r>
+        <w:rPr>
+          <w:iCs/>
+          <w:color w:val="000000"/>
+        </w:rPr>
+        <w:t xml:space="preserve"> = b</w:t>
       </w:r>
     </w:p>
     <w:p>

--- a/reports/Сахацкий/Сахацкий_Лаб4/Лаба 4.docx
+++ b/reports/Сахацкий/Сахацкий_Лаб4/Лаба 4.docx
@@ -737,6 +737,7 @@
         <w:rPr>
           <w:b/>
           <w:bCs/>
+          <w:lang w:val="ru-RU"/>
         </w:rPr>
       </w:pPr>
       <w:r>
@@ -751,48 +752,31 @@
         <w:rPr>
           <w:b/>
           <w:bCs/>
+          <w:lang w:val="ru-RU"/>
         </w:rPr>
         <w:t>:</w:t>
       </w:r>
     </w:p>
     <w:p>
       <w:pPr>
-        <w:numPr>
-          <w:ilvl w:val="0"/>
-          <w:numId w:val="2"/>
-        </w:numPr>
-        <w:shd w:val="clear" w:color="auto" w:fill="FFFFFF" w:themeFill="background1"/>
-        <w:tabs>
-          <w:tab w:val="clear" w:pos="567"/>
-          <w:tab w:val="clear" w:pos="1134"/>
-          <w:tab w:val="clear" w:pos="1843"/>
-          <w:tab w:val="clear" w:pos="5103"/>
-        </w:tabs>
         <w:spacing w:line="240" w:lineRule="auto"/>
-        <w:ind w:left="0"/>
-        <w:jc w:val="left"/>
-        <w:rPr>
-          <w:sz w:val="22"/>
-          <w:szCs w:val="22"/>
-          <w:lang w:val="ru-RU"/>
-        </w:rPr>
-      </w:pPr>
-      <w:proofErr w:type="spellStart"/>
-      <w:r>
-        <w:rPr>
-          <w:sz w:val="22"/>
-          <w:szCs w:val="22"/>
-          <w:bdr w:val="none" w:sz="0" w:space="0" w:color="auto" w:frame="1"/>
-          <w:lang w:val="ru-RU"/>
+        <w:rPr>
+          <w:b/>
+          <w:bCs/>
+          <w:lang w:val="ru-RU"/>
+        </w:rPr>
+      </w:pPr>
+      <w:r>
+        <w:rPr>
+          <w:b/>
+          <w:bCs/>
         </w:rPr>
         <w:t>Sub</w:t>
       </w:r>
-      <w:proofErr w:type="spellEnd"/>
-      <w:r>
-        <w:rPr>
-          <w:sz w:val="22"/>
-          <w:szCs w:val="22"/>
-          <w:bdr w:val="none" w:sz="0" w:space="0" w:color="auto" w:frame="1"/>
+      <w:r>
+        <w:rPr>
+          <w:b/>
+          <w:bCs/>
           <w:lang w:val="ru-RU"/>
         </w:rPr>
         <w:t xml:space="preserve"> </w:t>
@@ -800,19 +784,17 @@
       <w:proofErr w:type="spellStart"/>
       <w:r>
         <w:rPr>
-          <w:sz w:val="22"/>
-          <w:szCs w:val="22"/>
-          <w:bdr w:val="none" w:sz="0" w:space="0" w:color="auto" w:frame="1"/>
-          <w:lang w:val="ru-RU"/>
-        </w:rPr>
-        <w:t>ThreeRoads</w:t>
-      </w:r>
-      <w:proofErr w:type="spellEnd"/>
-      <w:r>
-        <w:rPr>
-          <w:sz w:val="22"/>
-          <w:szCs w:val="22"/>
-          <w:bdr w:val="none" w:sz="0" w:space="0" w:color="auto" w:frame="1"/>
+          <w:b/>
+          <w:bCs/>
+          <w:lang w:val="ru-RU"/>
+        </w:rPr>
+        <w:t>ìàêðîñ</w:t>
+      </w:r>
+      <w:proofErr w:type="spellEnd"/>
+      <w:r>
+        <w:rPr>
+          <w:b/>
+          <w:bCs/>
           <w:lang w:val="ru-RU"/>
         </w:rPr>
         <w:t>()</w:t>
@@ -820,62 +802,45 @@
     </w:p>
     <w:p>
       <w:pPr>
-        <w:numPr>
-          <w:ilvl w:val="0"/>
-          <w:numId w:val="2"/>
-        </w:numPr>
-        <w:shd w:val="clear" w:color="auto" w:fill="FFFFFF" w:themeFill="background1"/>
-        <w:tabs>
-          <w:tab w:val="clear" w:pos="567"/>
-          <w:tab w:val="clear" w:pos="1134"/>
-          <w:tab w:val="clear" w:pos="1843"/>
-          <w:tab w:val="clear" w:pos="5103"/>
-        </w:tabs>
         <w:spacing w:line="240" w:lineRule="auto"/>
-        <w:ind w:left="0"/>
-        <w:jc w:val="left"/>
-        <w:rPr>
-          <w:sz w:val="22"/>
-          <w:szCs w:val="22"/>
-          <w:lang w:val="ru-RU"/>
-        </w:rPr>
-      </w:pPr>
-      <w:proofErr w:type="spellStart"/>
-      <w:r>
-        <w:rPr>
-          <w:sz w:val="22"/>
-          <w:szCs w:val="22"/>
-          <w:bdr w:val="none" w:sz="0" w:space="0" w:color="auto" w:frame="1"/>
-          <w:lang w:val="ru-RU"/>
-        </w:rPr>
-        <w:t>Dim</w:t>
-      </w:r>
-      <w:proofErr w:type="spellEnd"/>
-      <w:r>
-        <w:rPr>
-          <w:sz w:val="22"/>
-          <w:szCs w:val="22"/>
-          <w:bdr w:val="none" w:sz="0" w:space="0" w:color="auto" w:frame="1"/>
-          <w:lang w:val="ru-RU"/>
-        </w:rPr>
-        <w:t xml:space="preserve"> r </w:t>
-      </w:r>
-      <w:proofErr w:type="spellStart"/>
-      <w:r>
-        <w:rPr>
-          <w:sz w:val="22"/>
-          <w:szCs w:val="22"/>
-          <w:bdr w:val="none" w:sz="0" w:space="0" w:color="auto" w:frame="1"/>
-          <w:lang w:val="ru-RU"/>
-        </w:rPr>
-        <w:t>As</w:t>
-      </w:r>
-      <w:proofErr w:type="spellEnd"/>
-      <w:r>
-        <w:rPr>
-          <w:sz w:val="22"/>
-          <w:szCs w:val="22"/>
-          <w:bdr w:val="none" w:sz="0" w:space="0" w:color="auto" w:frame="1"/>
+        <w:rPr>
+          <w:b/>
+          <w:bCs/>
+          <w:lang w:val="ru-RU"/>
+        </w:rPr>
+      </w:pPr>
+    </w:p>
+    <w:p>
+      <w:pPr>
+        <w:spacing w:line="240" w:lineRule="auto"/>
+        <w:rPr>
+          <w:b/>
+          <w:bCs/>
+          <w:lang w:val="ru-RU"/>
+        </w:rPr>
+      </w:pPr>
+      <w:r>
+        <w:rPr>
+          <w:b/>
+          <w:bCs/>
+          <w:lang w:val="ru-RU"/>
+        </w:rPr>
+        <w:t xml:space="preserve">    '1. </w:t>
+      </w:r>
+      <w:proofErr w:type="spellStart"/>
+      <w:r>
+        <w:rPr>
+          <w:b/>
+          <w:bCs/>
+          <w:lang w:val="ru-RU"/>
+        </w:rPr>
+        <w:t>Çàìåíà</w:t>
+      </w:r>
+      <w:proofErr w:type="spellEnd"/>
+      <w:r>
+        <w:rPr>
+          <w:b/>
+          <w:bCs/>
           <w:lang w:val="ru-RU"/>
         </w:rPr>
         <w:t xml:space="preserve"> </w:t>
@@ -883,1995 +848,1180 @@
       <w:proofErr w:type="spellStart"/>
       <w:r>
         <w:rPr>
-          <w:sz w:val="22"/>
-          <w:szCs w:val="22"/>
-          <w:bdr w:val="none" w:sz="0" w:space="0" w:color="auto" w:frame="1"/>
-          <w:lang w:val="ru-RU"/>
-        </w:rPr>
-        <w:t>Range</w:t>
-      </w:r>
-      <w:proofErr w:type="spellEnd"/>
-      <w:r>
-        <w:rPr>
-          <w:sz w:val="22"/>
-          <w:szCs w:val="22"/>
-          <w:bdr w:val="none" w:sz="0" w:space="0" w:color="auto" w:frame="1"/>
-          <w:lang w:val="ru-RU"/>
-        </w:rPr>
-        <w:t xml:space="preserve">  'указатель для обрабатываемого слова</w:t>
-      </w:r>
-    </w:p>
-    <w:p>
-      <w:pPr>
-        <w:numPr>
-          <w:ilvl w:val="0"/>
-          <w:numId w:val="2"/>
-        </w:numPr>
-        <w:shd w:val="clear" w:color="auto" w:fill="FFFFFF" w:themeFill="background1"/>
-        <w:tabs>
-          <w:tab w:val="clear" w:pos="567"/>
-          <w:tab w:val="clear" w:pos="1134"/>
-          <w:tab w:val="clear" w:pos="1843"/>
-          <w:tab w:val="clear" w:pos="5103"/>
-        </w:tabs>
+          <w:b/>
+          <w:bCs/>
+          <w:lang w:val="ru-RU"/>
+        </w:rPr>
+        <w:t>ñî÷åòàíèÿ</w:t>
+      </w:r>
+      <w:proofErr w:type="spellEnd"/>
+      <w:r>
+        <w:rPr>
+          <w:b/>
+          <w:bCs/>
+          <w:lang w:val="ru-RU"/>
+        </w:rPr>
+        <w:t xml:space="preserve"> </w:t>
+      </w:r>
+      <w:proofErr w:type="spellStart"/>
+      <w:r>
+        <w:rPr>
+          <w:b/>
+          <w:bCs/>
+          <w:lang w:val="ru-RU"/>
+        </w:rPr>
+        <w:t>ïðîáåë</w:t>
+      </w:r>
+      <w:proofErr w:type="spellEnd"/>
+      <w:r>
+        <w:rPr>
+          <w:b/>
+          <w:bCs/>
+          <w:lang w:val="ru-RU"/>
+        </w:rPr>
+        <w:t xml:space="preserve"> + </w:t>
+      </w:r>
+      <w:proofErr w:type="spellStart"/>
+      <w:r>
+        <w:rPr>
+          <w:b/>
+          <w:bCs/>
+          <w:lang w:val="ru-RU"/>
+        </w:rPr>
+        <w:t>ñïåöäåôèñ</w:t>
+      </w:r>
+      <w:proofErr w:type="spellEnd"/>
+      <w:r>
+        <w:rPr>
+          <w:b/>
+          <w:bCs/>
+          <w:lang w:val="ru-RU"/>
+        </w:rPr>
+        <w:t xml:space="preserve"> </w:t>
+      </w:r>
+      <w:proofErr w:type="spellStart"/>
+      <w:r>
+        <w:rPr>
+          <w:b/>
+          <w:bCs/>
+          <w:lang w:val="ru-RU"/>
+        </w:rPr>
+        <w:t>íà</w:t>
+      </w:r>
+      <w:proofErr w:type="spellEnd"/>
+      <w:r>
+        <w:rPr>
+          <w:b/>
+          <w:bCs/>
+          <w:lang w:val="ru-RU"/>
+        </w:rPr>
+        <w:t xml:space="preserve"> </w:t>
+      </w:r>
+      <w:proofErr w:type="spellStart"/>
+      <w:r>
+        <w:rPr>
+          <w:b/>
+          <w:bCs/>
+          <w:lang w:val="ru-RU"/>
+        </w:rPr>
+        <w:t>ñïåöäåôèñ</w:t>
+      </w:r>
+      <w:proofErr w:type="spellEnd"/>
+      <w:r>
+        <w:rPr>
+          <w:b/>
+          <w:bCs/>
+          <w:lang w:val="ru-RU"/>
+        </w:rPr>
+        <w:t>.</w:t>
+      </w:r>
+    </w:p>
+    <w:p>
+      <w:pPr>
         <w:spacing w:line="240" w:lineRule="auto"/>
-        <w:ind w:left="0"/>
-        <w:jc w:val="left"/>
-        <w:rPr>
-          <w:sz w:val="22"/>
-          <w:szCs w:val="22"/>
-          <w:lang w:val="ru-RU"/>
-        </w:rPr>
-      </w:pPr>
-      <w:r>
-        <w:rPr>
-          <w:sz w:val="22"/>
-          <w:szCs w:val="22"/>
-          <w:bdr w:val="none" w:sz="0" w:space="0" w:color="auto" w:frame="1"/>
-          <w:lang w:val="ru-RU"/>
+        <w:rPr>
+          <w:b/>
+          <w:bCs/>
+        </w:rPr>
+      </w:pPr>
+      <w:r>
+        <w:rPr>
+          <w:b/>
+          <w:bCs/>
+          <w:lang w:val="ru-RU"/>
+        </w:rPr>
+        <w:t xml:space="preserve">    </w:t>
+      </w:r>
+      <w:r>
+        <w:rPr>
+          <w:b/>
+          <w:bCs/>
+        </w:rPr>
+        <w:t xml:space="preserve">With </w:t>
+      </w:r>
+      <w:proofErr w:type="spellStart"/>
+      <w:r>
+        <w:rPr>
+          <w:b/>
+          <w:bCs/>
+        </w:rPr>
+        <w:t>ActiveDocument.Range.Find</w:t>
+      </w:r>
+      <w:proofErr w:type="spellEnd"/>
+    </w:p>
+    <w:p>
+      <w:pPr>
+        <w:spacing w:line="240" w:lineRule="auto"/>
+        <w:rPr>
+          <w:b/>
+          <w:bCs/>
+        </w:rPr>
+      </w:pPr>
+      <w:r>
+        <w:rPr>
+          <w:b/>
+          <w:bCs/>
+        </w:rPr>
+        <w:t xml:space="preserve">        .Text = "( )(^0173)"</w:t>
+      </w:r>
+    </w:p>
+    <w:p>
+      <w:pPr>
+        <w:spacing w:line="240" w:lineRule="auto"/>
+        <w:rPr>
+          <w:b/>
+          <w:bCs/>
+        </w:rPr>
+      </w:pPr>
+      <w:r>
+        <w:rPr>
+          <w:b/>
+          <w:bCs/>
+        </w:rPr>
+        <w:t xml:space="preserve">        .</w:t>
+      </w:r>
+      <w:proofErr w:type="spellStart"/>
+      <w:r>
+        <w:rPr>
+          <w:b/>
+          <w:bCs/>
+        </w:rPr>
+        <w:t>Replacement.Text</w:t>
+      </w:r>
+      <w:proofErr w:type="spellEnd"/>
+      <w:r>
+        <w:rPr>
+          <w:b/>
+          <w:bCs/>
+        </w:rPr>
+        <w:t xml:space="preserve"> = "\2"</w:t>
+      </w:r>
+    </w:p>
+    <w:p>
+      <w:pPr>
+        <w:spacing w:line="240" w:lineRule="auto"/>
+        <w:rPr>
+          <w:b/>
+          <w:bCs/>
+        </w:rPr>
+      </w:pPr>
+      <w:r>
+        <w:rPr>
+          <w:b/>
+          <w:bCs/>
+        </w:rPr>
+        <w:t xml:space="preserve">        .</w:t>
+      </w:r>
+      <w:proofErr w:type="spellStart"/>
+      <w:r>
+        <w:rPr>
+          <w:b/>
+          <w:bCs/>
+        </w:rPr>
+        <w:t>MatchWildcards</w:t>
+      </w:r>
+      <w:proofErr w:type="spellEnd"/>
+      <w:r>
+        <w:rPr>
+          <w:b/>
+          <w:bCs/>
+        </w:rPr>
+        <w:t xml:space="preserve"> = True</w:t>
+      </w:r>
+    </w:p>
+    <w:p>
+      <w:pPr>
+        <w:spacing w:line="240" w:lineRule="auto"/>
+        <w:rPr>
+          <w:b/>
+          <w:bCs/>
+        </w:rPr>
+      </w:pPr>
+      <w:r>
+        <w:rPr>
+          <w:b/>
+          <w:bCs/>
+        </w:rPr>
+        <w:t xml:space="preserve">        .Execute Replace:=</w:t>
+      </w:r>
+      <w:proofErr w:type="spellStart"/>
+      <w:r>
+        <w:rPr>
+          <w:b/>
+          <w:bCs/>
+        </w:rPr>
+        <w:t>wdReplaceAll</w:t>
+      </w:r>
+      <w:proofErr w:type="spellEnd"/>
+    </w:p>
+    <w:p>
+      <w:pPr>
+        <w:spacing w:line="240" w:lineRule="auto"/>
+        <w:rPr>
+          <w:b/>
+          <w:bCs/>
+        </w:rPr>
+      </w:pPr>
+      <w:r>
+        <w:rPr>
+          <w:b/>
+          <w:bCs/>
+        </w:rPr>
+        <w:t xml:space="preserve">    End With</w:t>
+      </w:r>
+    </w:p>
+    <w:p>
+      <w:pPr>
+        <w:spacing w:line="240" w:lineRule="auto"/>
+        <w:rPr>
+          <w:b/>
+          <w:bCs/>
+        </w:rPr>
+      </w:pPr>
+      <w:r>
+        <w:rPr>
+          <w:b/>
+          <w:bCs/>
+        </w:rPr>
+        <w:t xml:space="preserve">   </w:t>
+      </w:r>
+    </w:p>
+    <w:p>
+      <w:pPr>
+        <w:spacing w:line="240" w:lineRule="auto"/>
+        <w:rPr>
+          <w:b/>
+          <w:bCs/>
+        </w:rPr>
+      </w:pPr>
+      <w:r>
+        <w:rPr>
+          <w:b/>
+          <w:bCs/>
+        </w:rPr>
+        <w:t xml:space="preserve">    '2. </w:t>
+      </w:r>
+      <w:proofErr w:type="spellStart"/>
+      <w:r>
+        <w:rPr>
+          <w:b/>
+          <w:bCs/>
+        </w:rPr>
+        <w:t>Óäàëåíèå</w:t>
+      </w:r>
+      <w:proofErr w:type="spellEnd"/>
+      <w:r>
+        <w:rPr>
+          <w:b/>
+          <w:bCs/>
+        </w:rPr>
+        <w:t xml:space="preserve"> </w:t>
+      </w:r>
+      <w:proofErr w:type="spellStart"/>
+      <w:r>
+        <w:rPr>
+          <w:b/>
+          <w:bCs/>
+        </w:rPr>
+        <w:t>ñî÷åòàíèÿ</w:t>
+      </w:r>
+      <w:proofErr w:type="spellEnd"/>
+      <w:r>
+        <w:rPr>
+          <w:b/>
+          <w:bCs/>
+        </w:rPr>
+        <w:t xml:space="preserve"> </w:t>
+      </w:r>
+      <w:proofErr w:type="spellStart"/>
+      <w:r>
+        <w:rPr>
+          <w:b/>
+          <w:bCs/>
+        </w:rPr>
+        <w:t>ñïåöäåôèñ</w:t>
+      </w:r>
+      <w:proofErr w:type="spellEnd"/>
+      <w:r>
+        <w:rPr>
+          <w:b/>
+          <w:bCs/>
+        </w:rPr>
+        <w:t xml:space="preserve"> + </w:t>
+      </w:r>
+      <w:proofErr w:type="spellStart"/>
+      <w:r>
+        <w:rPr>
+          <w:b/>
+          <w:bCs/>
+        </w:rPr>
+        <w:t>çíàê</w:t>
+      </w:r>
+      <w:proofErr w:type="spellEnd"/>
+      <w:r>
+        <w:rPr>
+          <w:b/>
+          <w:bCs/>
+        </w:rPr>
+        <w:t xml:space="preserve"> </w:t>
+      </w:r>
+      <w:proofErr w:type="spellStart"/>
+      <w:r>
+        <w:rPr>
+          <w:b/>
+          <w:bCs/>
+        </w:rPr>
+        <w:t>àáçàöà</w:t>
+      </w:r>
+      <w:proofErr w:type="spellEnd"/>
+      <w:r>
+        <w:rPr>
+          <w:b/>
+          <w:bCs/>
+        </w:rPr>
+        <w:t>.</w:t>
+      </w:r>
+    </w:p>
+    <w:p>
+      <w:pPr>
+        <w:spacing w:line="240" w:lineRule="auto"/>
+        <w:rPr>
+          <w:b/>
+          <w:bCs/>
+        </w:rPr>
+      </w:pPr>
+      <w:r>
+        <w:rPr>
+          <w:b/>
+          <w:bCs/>
+        </w:rPr>
+        <w:t xml:space="preserve">    With </w:t>
+      </w:r>
+      <w:proofErr w:type="spellStart"/>
+      <w:r>
+        <w:rPr>
+          <w:b/>
+          <w:bCs/>
+        </w:rPr>
+        <w:t>ActiveDocument.Range.Find</w:t>
+      </w:r>
+      <w:proofErr w:type="spellEnd"/>
+    </w:p>
+    <w:p>
+      <w:pPr>
+        <w:spacing w:line="240" w:lineRule="auto"/>
+        <w:rPr>
+          <w:b/>
+          <w:bCs/>
+        </w:rPr>
+      </w:pPr>
+      <w:r>
+        <w:rPr>
+          <w:b/>
+          <w:bCs/>
+        </w:rPr>
+        <w:t xml:space="preserve">        .Text = "^0173^13"</w:t>
+      </w:r>
+    </w:p>
+    <w:p>
+      <w:pPr>
+        <w:spacing w:line="240" w:lineRule="auto"/>
+        <w:rPr>
+          <w:b/>
+          <w:bCs/>
+        </w:rPr>
+      </w:pPr>
+      <w:r>
+        <w:rPr>
+          <w:b/>
+          <w:bCs/>
+        </w:rPr>
+        <w:t xml:space="preserve">        .</w:t>
+      </w:r>
+      <w:proofErr w:type="spellStart"/>
+      <w:r>
+        <w:rPr>
+          <w:b/>
+          <w:bCs/>
+        </w:rPr>
+        <w:t>Replacement.Text</w:t>
+      </w:r>
+      <w:proofErr w:type="spellEnd"/>
+      <w:r>
+        <w:rPr>
+          <w:b/>
+          <w:bCs/>
+        </w:rPr>
+        <w:t xml:space="preserve"> = ""</w:t>
+      </w:r>
+    </w:p>
+    <w:p>
+      <w:pPr>
+        <w:spacing w:line="240" w:lineRule="auto"/>
+        <w:rPr>
+          <w:b/>
+          <w:bCs/>
+        </w:rPr>
+      </w:pPr>
+      <w:r>
+        <w:rPr>
+          <w:b/>
+          <w:bCs/>
+        </w:rPr>
+        <w:t xml:space="preserve">        .</w:t>
+      </w:r>
+      <w:proofErr w:type="spellStart"/>
+      <w:r>
+        <w:rPr>
+          <w:b/>
+          <w:bCs/>
+        </w:rPr>
+        <w:t>MatchWildcards</w:t>
+      </w:r>
+      <w:proofErr w:type="spellEnd"/>
+      <w:r>
+        <w:rPr>
+          <w:b/>
+          <w:bCs/>
+        </w:rPr>
+        <w:t xml:space="preserve"> = True</w:t>
+      </w:r>
+    </w:p>
+    <w:p>
+      <w:pPr>
+        <w:spacing w:line="240" w:lineRule="auto"/>
+        <w:rPr>
+          <w:b/>
+          <w:bCs/>
+        </w:rPr>
+      </w:pPr>
+      <w:r>
+        <w:rPr>
+          <w:b/>
+          <w:bCs/>
+        </w:rPr>
+        <w:t xml:space="preserve">        .Execute Replace:=</w:t>
+      </w:r>
+      <w:proofErr w:type="spellStart"/>
+      <w:r>
+        <w:rPr>
+          <w:b/>
+          <w:bCs/>
+        </w:rPr>
+        <w:t>wdReplaceAll</w:t>
+      </w:r>
+      <w:proofErr w:type="spellEnd"/>
+    </w:p>
+    <w:p>
+      <w:pPr>
+        <w:spacing w:line="240" w:lineRule="auto"/>
+        <w:rPr>
+          <w:b/>
+          <w:bCs/>
+        </w:rPr>
+      </w:pPr>
+      <w:r>
+        <w:rPr>
+          <w:b/>
+          <w:bCs/>
+        </w:rPr>
+        <w:t xml:space="preserve">    End With</w:t>
+      </w:r>
+    </w:p>
+    <w:p>
+      <w:pPr>
+        <w:spacing w:line="240" w:lineRule="auto"/>
+        <w:rPr>
+          <w:b/>
+          <w:bCs/>
+        </w:rPr>
+      </w:pPr>
+      <w:r>
+        <w:rPr>
+          <w:b/>
+          <w:bCs/>
+        </w:rPr>
+        <w:t xml:space="preserve">   </w:t>
+      </w:r>
+    </w:p>
+    <w:p>
+      <w:pPr>
+        <w:spacing w:line="240" w:lineRule="auto"/>
+        <w:rPr>
+          <w:b/>
+          <w:bCs/>
+        </w:rPr>
+      </w:pPr>
+      <w:r>
+        <w:rPr>
+          <w:b/>
+          <w:bCs/>
+        </w:rPr>
+        <w:t xml:space="preserve">    '3. </w:t>
+      </w:r>
+      <w:proofErr w:type="spellStart"/>
+      <w:r>
+        <w:rPr>
+          <w:b/>
+          <w:bCs/>
+        </w:rPr>
+        <w:t>Çàìåíà</w:t>
+      </w:r>
+      <w:proofErr w:type="spellEnd"/>
+      <w:r>
+        <w:rPr>
+          <w:b/>
+          <w:bCs/>
+        </w:rPr>
+        <w:t xml:space="preserve"> </w:t>
+      </w:r>
+      <w:proofErr w:type="spellStart"/>
+      <w:r>
+        <w:rPr>
+          <w:b/>
+          <w:bCs/>
+        </w:rPr>
+        <w:t>ñî÷åòàíèÿ</w:t>
+      </w:r>
+      <w:proofErr w:type="spellEnd"/>
+      <w:r>
+        <w:rPr>
+          <w:b/>
+          <w:bCs/>
+        </w:rPr>
+        <w:t xml:space="preserve"> </w:t>
+      </w:r>
+      <w:proofErr w:type="spellStart"/>
+      <w:r>
+        <w:rPr>
+          <w:b/>
+          <w:bCs/>
+        </w:rPr>
+        <w:t>çíàê</w:t>
+      </w:r>
+      <w:proofErr w:type="spellEnd"/>
+      <w:r>
+        <w:rPr>
+          <w:b/>
+          <w:bCs/>
+        </w:rPr>
+        <w:t xml:space="preserve"> </w:t>
+      </w:r>
+      <w:proofErr w:type="spellStart"/>
+      <w:r>
+        <w:rPr>
+          <w:b/>
+          <w:bCs/>
+        </w:rPr>
+        <w:t>àáçàöà</w:t>
+      </w:r>
+      <w:proofErr w:type="spellEnd"/>
+      <w:r>
+        <w:rPr>
+          <w:b/>
+          <w:bCs/>
+        </w:rPr>
+        <w:t xml:space="preserve"> + </w:t>
+      </w:r>
+      <w:proofErr w:type="spellStart"/>
+      <w:r>
+        <w:rPr>
+          <w:b/>
+          <w:bCs/>
+        </w:rPr>
+        <w:t>íåöèôðà</w:t>
+      </w:r>
+      <w:proofErr w:type="spellEnd"/>
+      <w:r>
+        <w:rPr>
+          <w:b/>
+          <w:bCs/>
+        </w:rPr>
+        <w:t xml:space="preserve"> </w:t>
+      </w:r>
+      <w:proofErr w:type="spellStart"/>
+      <w:r>
+        <w:rPr>
+          <w:b/>
+          <w:bCs/>
+        </w:rPr>
+        <w:t>íà</w:t>
+      </w:r>
+      <w:proofErr w:type="spellEnd"/>
+      <w:r>
+        <w:rPr>
+          <w:b/>
+          <w:bCs/>
+        </w:rPr>
+        <w:t xml:space="preserve"> </w:t>
+      </w:r>
+      <w:proofErr w:type="spellStart"/>
+      <w:r>
+        <w:rPr>
+          <w:b/>
+          <w:bCs/>
+        </w:rPr>
+        <w:t>ïðîáåë</w:t>
+      </w:r>
+      <w:proofErr w:type="spellEnd"/>
+      <w:r>
+        <w:rPr>
+          <w:b/>
+          <w:bCs/>
+        </w:rPr>
+        <w:t xml:space="preserve"> è </w:t>
+      </w:r>
+      <w:proofErr w:type="spellStart"/>
+      <w:r>
+        <w:rPr>
+          <w:b/>
+          <w:bCs/>
+        </w:rPr>
+        <w:t>íàéäåííóþ</w:t>
+      </w:r>
+      <w:proofErr w:type="spellEnd"/>
+      <w:r>
+        <w:rPr>
+          <w:b/>
+          <w:bCs/>
+        </w:rPr>
+        <w:t xml:space="preserve"> </w:t>
+      </w:r>
+      <w:proofErr w:type="spellStart"/>
+      <w:r>
+        <w:rPr>
+          <w:b/>
+          <w:bCs/>
+        </w:rPr>
+        <w:t>íåöèôðó</w:t>
+      </w:r>
+      <w:proofErr w:type="spellEnd"/>
+      <w:r>
+        <w:rPr>
+          <w:b/>
+          <w:bCs/>
+        </w:rPr>
+        <w:t>.</w:t>
+      </w:r>
+    </w:p>
+    <w:p>
+      <w:pPr>
+        <w:spacing w:line="240" w:lineRule="auto"/>
+        <w:rPr>
+          <w:b/>
+          <w:bCs/>
+        </w:rPr>
+      </w:pPr>
+      <w:r>
+        <w:rPr>
+          <w:b/>
+          <w:bCs/>
+        </w:rPr>
+        <w:t xml:space="preserve">    With </w:t>
+      </w:r>
+      <w:proofErr w:type="spellStart"/>
+      <w:r>
+        <w:rPr>
+          <w:b/>
+          <w:bCs/>
+        </w:rPr>
+        <w:t>ActiveDocument.Range.Find</w:t>
+      </w:r>
+      <w:proofErr w:type="spellEnd"/>
+    </w:p>
+    <w:p>
+      <w:pPr>
+        <w:spacing w:line="240" w:lineRule="auto"/>
+        <w:rPr>
+          <w:b/>
+          <w:bCs/>
+        </w:rPr>
+      </w:pPr>
+      <w:r>
+        <w:rPr>
+          <w:b/>
+          <w:bCs/>
+        </w:rPr>
+        <w:t xml:space="preserve">        .Text = "(^13)([!0-9])"</w:t>
+      </w:r>
+    </w:p>
+    <w:p>
+      <w:pPr>
+        <w:spacing w:line="240" w:lineRule="auto"/>
+        <w:rPr>
+          <w:b/>
+          <w:bCs/>
+        </w:rPr>
+      </w:pPr>
+      <w:r>
+        <w:rPr>
+          <w:b/>
+          <w:bCs/>
+        </w:rPr>
+        <w:t xml:space="preserve">        .</w:t>
+      </w:r>
+      <w:proofErr w:type="spellStart"/>
+      <w:r>
+        <w:rPr>
+          <w:b/>
+          <w:bCs/>
+        </w:rPr>
+        <w:t>Replacement.Text</w:t>
+      </w:r>
+      <w:proofErr w:type="spellEnd"/>
+      <w:r>
+        <w:rPr>
+          <w:b/>
+          <w:bCs/>
+        </w:rPr>
+        <w:t xml:space="preserve"> = " \2"</w:t>
+      </w:r>
+    </w:p>
+    <w:p>
+      <w:pPr>
+        <w:spacing w:line="240" w:lineRule="auto"/>
+        <w:rPr>
+          <w:b/>
+          <w:bCs/>
+        </w:rPr>
+      </w:pPr>
+      <w:r>
+        <w:rPr>
+          <w:b/>
+          <w:bCs/>
+        </w:rPr>
+        <w:t xml:space="preserve">        .</w:t>
+      </w:r>
+      <w:proofErr w:type="spellStart"/>
+      <w:r>
+        <w:rPr>
+          <w:b/>
+          <w:bCs/>
+        </w:rPr>
+        <w:t>MatchWildcards</w:t>
+      </w:r>
+      <w:proofErr w:type="spellEnd"/>
+      <w:r>
+        <w:rPr>
+          <w:b/>
+          <w:bCs/>
+        </w:rPr>
+        <w:t xml:space="preserve"> = True</w:t>
+      </w:r>
+    </w:p>
+    <w:p>
+      <w:pPr>
+        <w:spacing w:line="240" w:lineRule="auto"/>
+        <w:rPr>
+          <w:b/>
+          <w:bCs/>
+        </w:rPr>
+      </w:pPr>
+      <w:r>
+        <w:rPr>
+          <w:b/>
+          <w:bCs/>
+        </w:rPr>
+        <w:t xml:space="preserve">        .Execute Replace:=</w:t>
+      </w:r>
+      <w:proofErr w:type="spellStart"/>
+      <w:r>
+        <w:rPr>
+          <w:b/>
+          <w:bCs/>
+        </w:rPr>
+        <w:t>wdReplaceAll</w:t>
+      </w:r>
+      <w:proofErr w:type="spellEnd"/>
+    </w:p>
+    <w:p>
+      <w:pPr>
+        <w:spacing w:line="240" w:lineRule="auto"/>
+        <w:rPr>
+          <w:b/>
+          <w:bCs/>
+        </w:rPr>
+      </w:pPr>
+      <w:r>
+        <w:rPr>
+          <w:b/>
+          <w:bCs/>
+        </w:rPr>
+        <w:t xml:space="preserve">    End With</w:t>
+      </w:r>
+    </w:p>
+    <w:p>
+      <w:pPr>
+        <w:spacing w:line="240" w:lineRule="auto"/>
+        <w:rPr>
+          <w:b/>
+          <w:bCs/>
+        </w:rPr>
+      </w:pPr>
+      <w:r>
+        <w:rPr>
+          <w:b/>
+          <w:bCs/>
+        </w:rPr>
+        <w:t xml:space="preserve">   </w:t>
+      </w:r>
+    </w:p>
+    <w:p>
+      <w:pPr>
+        <w:spacing w:line="240" w:lineRule="auto"/>
+        <w:rPr>
+          <w:b/>
+          <w:bCs/>
+        </w:rPr>
+      </w:pPr>
+      <w:r>
+        <w:rPr>
+          <w:b/>
+          <w:bCs/>
+        </w:rPr>
+        <w:t xml:space="preserve">    '4. </w:t>
+      </w:r>
+      <w:proofErr w:type="spellStart"/>
+      <w:r>
+        <w:rPr>
+          <w:b/>
+          <w:bCs/>
+        </w:rPr>
+        <w:t>Ñîîáùåíèå</w:t>
+      </w:r>
+      <w:proofErr w:type="spellEnd"/>
+      <w:r>
+        <w:rPr>
+          <w:b/>
+          <w:bCs/>
+        </w:rPr>
+        <w:t>.</w:t>
+      </w:r>
+    </w:p>
+    <w:p>
+      <w:pPr>
+        <w:spacing w:line="240" w:lineRule="auto"/>
+        <w:rPr>
+          <w:b/>
+          <w:bCs/>
+        </w:rPr>
+      </w:pPr>
+      <w:r>
+        <w:rPr>
+          <w:b/>
+          <w:bCs/>
+        </w:rPr>
+        <w:t xml:space="preserve">    </w:t>
+      </w:r>
+      <w:proofErr w:type="spellStart"/>
+      <w:r>
+        <w:rPr>
+          <w:b/>
+          <w:bCs/>
+        </w:rPr>
+        <w:t>MsgBox</w:t>
+      </w:r>
+      <w:proofErr w:type="spellEnd"/>
+      <w:r>
+        <w:rPr>
+          <w:b/>
+          <w:bCs/>
+        </w:rPr>
+        <w:t xml:space="preserve"> "</w:t>
+      </w:r>
+      <w:proofErr w:type="spellStart"/>
+      <w:r>
+        <w:rPr>
+          <w:b/>
+          <w:bCs/>
+        </w:rPr>
+        <w:t>Ãîòîâî</w:t>
+      </w:r>
+      <w:proofErr w:type="spellEnd"/>
+      <w:r>
+        <w:rPr>
+          <w:b/>
+          <w:bCs/>
+        </w:rPr>
+        <w:t xml:space="preserve">.", </w:t>
+      </w:r>
+      <w:proofErr w:type="spellStart"/>
+      <w:r>
+        <w:rPr>
+          <w:b/>
+          <w:bCs/>
+        </w:rPr>
+        <w:t>vbInformation</w:t>
+      </w:r>
+      <w:proofErr w:type="spellEnd"/>
+    </w:p>
+    <w:p>
+      <w:pPr>
+        <w:spacing w:line="240" w:lineRule="auto"/>
+        <w:rPr>
+          <w:b/>
+          <w:bCs/>
+        </w:rPr>
+      </w:pPr>
+      <w:r>
+        <w:rPr>
+          <w:b/>
+          <w:bCs/>
+        </w:rPr>
+        <w:t xml:space="preserve">   </w:t>
+      </w:r>
+    </w:p>
+    <w:p>
+      <w:pPr>
+        <w:spacing w:line="240" w:lineRule="auto"/>
+        <w:rPr>
+          <w:b/>
+          <w:bCs/>
+        </w:rPr>
+      </w:pPr>
+      <w:r>
+        <w:rPr>
+          <w:b/>
+          <w:bCs/>
+        </w:rPr>
+        <w:t>End Sub</w:t>
+      </w:r>
+    </w:p>
+    <w:p>
+      <w:pPr>
+        <w:spacing w:line="240" w:lineRule="auto"/>
+        <w:ind w:firstLine="0"/>
+        <w:jc w:val="left"/>
+        <w:rPr>
+          <w:b/>
+          <w:bCs/>
+          <w:lang w:val="ru-RU"/>
+        </w:rPr>
+      </w:pPr>
+      <w:r>
+        <w:rPr>
+          <w:b/>
+          <w:bCs/>
+          <w:lang w:val="ru-RU"/>
+        </w:rPr>
+        <w:t xml:space="preserve">Задание </w:t>
+      </w:r>
+      <w:r>
+        <w:rPr>
+          <w:b/>
+          <w:bCs/>
+        </w:rPr>
+        <w:t>Ex</w:t>
+      </w:r>
+      <w:r>
+        <w:rPr>
+          <w:b/>
+          <w:bCs/>
+        </w:rPr>
+        <w:t>c</w:t>
+      </w:r>
+      <w:r>
+        <w:rPr>
+          <w:b/>
+          <w:bCs/>
+        </w:rPr>
+        <w:t>el</w:t>
+      </w:r>
+      <w:r>
+        <w:rPr>
+          <w:b/>
+          <w:bCs/>
+          <w:lang w:val="ru-RU"/>
+        </w:rPr>
+        <w:t xml:space="preserve"> 1</w:t>
+      </w:r>
+      <w:r>
+        <w:rPr>
+          <w:b/>
+          <w:bCs/>
+          <w:lang w:val="ru-RU"/>
+        </w:rPr>
+        <w:t xml:space="preserve"> </w:t>
+      </w:r>
+      <w:r>
+        <w:rPr>
+          <w:b/>
+          <w:bCs/>
+          <w:lang w:val="ru-RU"/>
+        </w:rPr>
+        <w:t xml:space="preserve">, </w:t>
+      </w:r>
+      <w:r>
+        <w:rPr>
+          <w:b/>
+          <w:bCs/>
+          <w:lang w:val="ru-RU"/>
+        </w:rPr>
+        <w:t>вариант</w:t>
+      </w:r>
+      <w:r>
+        <w:rPr>
+          <w:b/>
+          <w:bCs/>
+          <w:lang w:val="ru-RU"/>
+        </w:rPr>
+        <w:t xml:space="preserve"> </w:t>
+      </w:r>
+      <w:r>
+        <w:rPr>
+          <w:b/>
+          <w:bCs/>
+          <w:lang w:val="ru-RU"/>
+        </w:rPr>
+        <w:t>11</w:t>
+      </w:r>
+      <w:r>
+        <w:rPr>
+          <w:b/>
+          <w:bCs/>
+          <w:lang w:val="ru-RU"/>
+        </w:rPr>
+        <w:t>:</w:t>
+      </w:r>
+    </w:p>
+    <w:p>
+      <w:pPr>
+        <w:spacing w:line="240" w:lineRule="auto"/>
+        <w:ind w:firstLine="0"/>
+        <w:jc w:val="left"/>
+        <w:rPr>
+          <w:b/>
+          <w:bCs/>
+          <w:lang w:val="ru-RU"/>
+        </w:rPr>
+      </w:pPr>
+      <w:r>
+        <w:rPr>
+          <w:b/>
+          <w:bCs/>
+          <w:lang w:val="ru-RU"/>
+        </w:rPr>
+        <w:t xml:space="preserve"> </w:t>
+      </w:r>
+    </w:p>
+    <w:p>
+      <w:pPr>
+        <w:spacing w:line="240" w:lineRule="auto"/>
+        <w:ind w:firstLine="0"/>
+        <w:jc w:val="left"/>
+        <w:rPr>
+          <w:color w:val="000000"/>
+          <w:lang w:val="ru-RU"/>
+        </w:rPr>
+      </w:pPr>
+      <w:r>
+        <w:rPr>
+          <w:b/>
+          <w:bCs/>
+          <w:lang w:val="ru-RU"/>
+        </w:rPr>
+        <w:t>Условие</w:t>
+      </w:r>
+      <w:r>
+        <w:rPr>
+          <w:b/>
+          <w:bCs/>
+          <w:lang w:val="ru-RU"/>
+        </w:rPr>
+        <w:t xml:space="preserve">: </w:t>
+      </w:r>
+      <w:r>
+        <w:rPr>
+          <w:color w:val="000000"/>
+          <w:lang w:val="ru-RU"/>
+        </w:rPr>
+        <w:t xml:space="preserve">вычисления произведения </w:t>
+      </w:r>
+      <w:r>
+        <w:rPr>
+          <w:color w:val="000000"/>
         </w:rPr>
         <w:t> </w:t>
       </w:r>
-    </w:p>
-    <w:p>
-      <w:pPr>
-        <w:numPr>
-          <w:ilvl w:val="0"/>
-          <w:numId w:val="2"/>
-        </w:numPr>
-        <w:shd w:val="clear" w:color="auto" w:fill="FFFFFF" w:themeFill="background1"/>
-        <w:tabs>
-          <w:tab w:val="clear" w:pos="567"/>
-          <w:tab w:val="clear" w:pos="1134"/>
-          <w:tab w:val="clear" w:pos="1843"/>
-          <w:tab w:val="clear" w:pos="5103"/>
-        </w:tabs>
+      <w:r>
+        <w:rPr>
+          <w:color w:val="000000"/>
+          <w:lang w:val="ru-RU"/>
+        </w:rPr>
+        <w:t xml:space="preserve"> </w:t>
+      </w:r>
+      <w:r>
+        <w:rPr>
+          <w:color w:val="000000"/>
+        </w:rPr>
+        <w:t>P</w:t>
+      </w:r>
+      <w:r>
+        <w:rPr>
+          <w:color w:val="000000"/>
+          <w:lang w:val="ru-RU"/>
+        </w:rPr>
+        <w:t>=</w:t>
+      </w:r>
+      <w:r>
+        <w:rPr>
+          <w:color w:val="000000"/>
+        </w:rPr>
+        <w:t>n</w:t>
+      </w:r>
+      <w:r>
+        <w:rPr>
+          <w:color w:val="000000"/>
+          <w:lang w:val="ru-RU"/>
+        </w:rPr>
+        <w:t>!=1*2*….*</w:t>
+      </w:r>
+      <w:r>
+        <w:rPr>
+          <w:color w:val="000000"/>
+        </w:rPr>
+        <w:t>n</w:t>
+      </w:r>
+    </w:p>
+    <w:p>
+      <w:pPr>
         <w:spacing w:line="240" w:lineRule="auto"/>
-        <w:ind w:left="0"/>
-        <w:jc w:val="left"/>
-        <w:rPr>
-          <w:sz w:val="22"/>
-          <w:szCs w:val="22"/>
-          <w:lang w:val="ru-RU"/>
-        </w:rPr>
-      </w:pPr>
-      <w:proofErr w:type="spellStart"/>
-      <w:r>
-        <w:rPr>
-          <w:sz w:val="22"/>
-          <w:szCs w:val="22"/>
-          <w:bdr w:val="none" w:sz="0" w:space="0" w:color="auto" w:frame="1"/>
-          <w:lang w:val="ru-RU"/>
-        </w:rPr>
-        <w:t>Selection.HomeKey</w:t>
-      </w:r>
-      <w:proofErr w:type="spellEnd"/>
-      <w:r>
-        <w:rPr>
-          <w:sz w:val="22"/>
-          <w:szCs w:val="22"/>
-          <w:bdr w:val="none" w:sz="0" w:space="0" w:color="auto" w:frame="1"/>
-          <w:lang w:val="ru-RU"/>
-        </w:rPr>
-        <w:t xml:space="preserve"> </w:t>
-      </w:r>
-      <w:proofErr w:type="spellStart"/>
-      <w:r>
-        <w:rPr>
-          <w:sz w:val="22"/>
-          <w:szCs w:val="22"/>
-          <w:bdr w:val="none" w:sz="0" w:space="0" w:color="auto" w:frame="1"/>
-          <w:lang w:val="ru-RU"/>
-        </w:rPr>
-        <w:t>unit</w:t>
-      </w:r>
-      <w:proofErr w:type="spellEnd"/>
-      <w:r>
-        <w:rPr>
-          <w:sz w:val="22"/>
-          <w:szCs w:val="22"/>
-          <w:bdr w:val="none" w:sz="0" w:space="0" w:color="auto" w:frame="1"/>
-          <w:lang w:val="ru-RU"/>
-        </w:rPr>
-        <w:t>:=</w:t>
-      </w:r>
-      <w:proofErr w:type="spellStart"/>
-      <w:r>
-        <w:rPr>
-          <w:sz w:val="22"/>
-          <w:szCs w:val="22"/>
-          <w:bdr w:val="none" w:sz="0" w:space="0" w:color="auto" w:frame="1"/>
-          <w:lang w:val="ru-RU"/>
-        </w:rPr>
-        <w:t>wdStory</w:t>
-      </w:r>
-      <w:proofErr w:type="spellEnd"/>
-      <w:r>
-        <w:rPr>
-          <w:sz w:val="22"/>
-          <w:szCs w:val="22"/>
-          <w:bdr w:val="none" w:sz="0" w:space="0" w:color="auto" w:frame="1"/>
-          <w:lang w:val="ru-RU"/>
-        </w:rPr>
-        <w:t xml:space="preserve"> 'становимся в начало текста</w:t>
-      </w:r>
-    </w:p>
-    <w:p>
-      <w:pPr>
-        <w:numPr>
-          <w:ilvl w:val="0"/>
-          <w:numId w:val="2"/>
-        </w:numPr>
-        <w:shd w:val="clear" w:color="auto" w:fill="FFFFFF" w:themeFill="background1"/>
-        <w:tabs>
-          <w:tab w:val="clear" w:pos="567"/>
-          <w:tab w:val="clear" w:pos="1134"/>
-          <w:tab w:val="clear" w:pos="1843"/>
-          <w:tab w:val="clear" w:pos="5103"/>
-        </w:tabs>
-        <w:spacing w:line="240" w:lineRule="auto"/>
-        <w:ind w:left="0"/>
-        <w:jc w:val="left"/>
-        <w:rPr>
-          <w:sz w:val="22"/>
-          <w:szCs w:val="22"/>
-          <w:lang w:val="ru-RU"/>
-        </w:rPr>
-      </w:pPr>
-      <w:r>
-        <w:rPr>
-          <w:sz w:val="22"/>
-          <w:szCs w:val="22"/>
-          <w:bdr w:val="none" w:sz="0" w:space="0" w:color="auto" w:frame="1"/>
-          <w:lang w:val="ru-RU"/>
-        </w:rPr>
-        <w:t>   </w:t>
-      </w:r>
-      <w:proofErr w:type="spellStart"/>
-      <w:r>
-        <w:rPr>
-          <w:sz w:val="22"/>
-          <w:szCs w:val="22"/>
-          <w:bdr w:val="none" w:sz="0" w:space="0" w:color="auto" w:frame="1"/>
-          <w:lang w:val="ru-RU"/>
-        </w:rPr>
-        <w:t>With</w:t>
-      </w:r>
-      <w:proofErr w:type="spellEnd"/>
-      <w:r>
-        <w:rPr>
-          <w:sz w:val="22"/>
-          <w:szCs w:val="22"/>
-          <w:bdr w:val="none" w:sz="0" w:space="0" w:color="auto" w:frame="1"/>
-          <w:lang w:val="ru-RU"/>
-        </w:rPr>
-        <w:t xml:space="preserve"> </w:t>
-      </w:r>
-      <w:proofErr w:type="spellStart"/>
-      <w:r>
-        <w:rPr>
-          <w:sz w:val="22"/>
-          <w:szCs w:val="22"/>
-          <w:bdr w:val="none" w:sz="0" w:space="0" w:color="auto" w:frame="1"/>
-          <w:lang w:val="ru-RU"/>
-        </w:rPr>
-        <w:t>Selection.Find</w:t>
-      </w:r>
-      <w:proofErr w:type="spellEnd"/>
-    </w:p>
-    <w:p>
-      <w:pPr>
-        <w:numPr>
-          <w:ilvl w:val="0"/>
-          <w:numId w:val="2"/>
-        </w:numPr>
-        <w:shd w:val="clear" w:color="auto" w:fill="FFFFFF" w:themeFill="background1"/>
-        <w:tabs>
-          <w:tab w:val="clear" w:pos="567"/>
-          <w:tab w:val="clear" w:pos="1134"/>
-          <w:tab w:val="clear" w:pos="1843"/>
-          <w:tab w:val="clear" w:pos="5103"/>
-        </w:tabs>
-        <w:spacing w:line="240" w:lineRule="auto"/>
-        <w:ind w:left="0"/>
-        <w:jc w:val="left"/>
-        <w:rPr>
-          <w:sz w:val="22"/>
-          <w:szCs w:val="22"/>
-          <w:lang w:val="ru-RU"/>
-        </w:rPr>
-      </w:pPr>
-      <w:r>
-        <w:rPr>
-          <w:sz w:val="22"/>
-          <w:szCs w:val="22"/>
-          <w:bdr w:val="none" w:sz="0" w:space="0" w:color="auto" w:frame="1"/>
-          <w:lang w:val="ru-RU"/>
-        </w:rPr>
-        <w:t>    .</w:t>
-      </w:r>
-      <w:proofErr w:type="spellStart"/>
-      <w:r>
-        <w:rPr>
-          <w:sz w:val="22"/>
-          <w:szCs w:val="22"/>
-          <w:bdr w:val="none" w:sz="0" w:space="0" w:color="auto" w:frame="1"/>
-          <w:lang w:val="ru-RU"/>
-        </w:rPr>
-        <w:t>Text</w:t>
-      </w:r>
-      <w:proofErr w:type="spellEnd"/>
-      <w:r>
-        <w:rPr>
-          <w:sz w:val="22"/>
-          <w:szCs w:val="22"/>
-          <w:bdr w:val="none" w:sz="0" w:space="0" w:color="auto" w:frame="1"/>
-          <w:lang w:val="ru-RU"/>
-        </w:rPr>
-        <w:t xml:space="preserve"> = </w:t>
-      </w:r>
-      <w:proofErr w:type="spellStart"/>
-      <w:r>
-        <w:rPr>
-          <w:sz w:val="22"/>
-          <w:szCs w:val="22"/>
-          <w:bdr w:val="none" w:sz="0" w:space="0" w:color="auto" w:frame="1"/>
-          <w:lang w:val="ru-RU"/>
-        </w:rPr>
-        <w:t>Chr</w:t>
-      </w:r>
-      <w:proofErr w:type="spellEnd"/>
-      <w:r>
-        <w:rPr>
-          <w:sz w:val="22"/>
-          <w:szCs w:val="22"/>
-          <w:bdr w:val="none" w:sz="0" w:space="0" w:color="auto" w:frame="1"/>
-          <w:lang w:val="ru-RU"/>
-        </w:rPr>
-        <w:t xml:space="preserve">(31)             </w:t>
-      </w:r>
-    </w:p>
-    <w:p>
-      <w:pPr>
-        <w:numPr>
-          <w:ilvl w:val="0"/>
-          <w:numId w:val="2"/>
-        </w:numPr>
-        <w:shd w:val="clear" w:color="auto" w:fill="FFFFFF" w:themeFill="background1"/>
-        <w:tabs>
-          <w:tab w:val="clear" w:pos="567"/>
-          <w:tab w:val="clear" w:pos="1134"/>
-          <w:tab w:val="clear" w:pos="1843"/>
-          <w:tab w:val="clear" w:pos="5103"/>
-        </w:tabs>
-        <w:spacing w:line="240" w:lineRule="auto"/>
-        <w:ind w:left="0"/>
-        <w:jc w:val="left"/>
-        <w:rPr>
-          <w:sz w:val="22"/>
-          <w:szCs w:val="22"/>
-          <w:lang w:val="ru-RU"/>
-        </w:rPr>
-      </w:pPr>
-      <w:r>
-        <w:rPr>
-          <w:sz w:val="22"/>
-          <w:szCs w:val="22"/>
-          <w:bdr w:val="none" w:sz="0" w:space="0" w:color="auto" w:frame="1"/>
-          <w:lang w:val="ru-RU"/>
-        </w:rPr>
-        <w:t>   .</w:t>
-      </w:r>
-      <w:proofErr w:type="spellStart"/>
-      <w:r>
-        <w:rPr>
-          <w:sz w:val="22"/>
-          <w:szCs w:val="22"/>
-          <w:bdr w:val="none" w:sz="0" w:space="0" w:color="auto" w:frame="1"/>
-          <w:lang w:val="ru-RU"/>
-        </w:rPr>
-        <w:t>Wrap</w:t>
-      </w:r>
-      <w:proofErr w:type="spellEnd"/>
-      <w:r>
-        <w:rPr>
-          <w:sz w:val="22"/>
-          <w:szCs w:val="22"/>
-          <w:bdr w:val="none" w:sz="0" w:space="0" w:color="auto" w:frame="1"/>
-          <w:lang w:val="ru-RU"/>
-        </w:rPr>
-        <w:t xml:space="preserve"> = </w:t>
-      </w:r>
-      <w:proofErr w:type="spellStart"/>
-      <w:r>
-        <w:rPr>
-          <w:sz w:val="22"/>
-          <w:szCs w:val="22"/>
-          <w:bdr w:val="none" w:sz="0" w:space="0" w:color="auto" w:frame="1"/>
-          <w:lang w:val="ru-RU"/>
-        </w:rPr>
-        <w:t>wdFindStop</w:t>
-      </w:r>
-      <w:proofErr w:type="spellEnd"/>
-    </w:p>
-    <w:p>
-      <w:pPr>
-        <w:numPr>
-          <w:ilvl w:val="0"/>
-          <w:numId w:val="2"/>
-        </w:numPr>
-        <w:shd w:val="clear" w:color="auto" w:fill="FFFFFF" w:themeFill="background1"/>
-        <w:tabs>
-          <w:tab w:val="clear" w:pos="567"/>
-          <w:tab w:val="clear" w:pos="1134"/>
-          <w:tab w:val="clear" w:pos="1843"/>
-          <w:tab w:val="clear" w:pos="5103"/>
-        </w:tabs>
-        <w:spacing w:line="240" w:lineRule="auto"/>
-        <w:ind w:left="0"/>
-        <w:jc w:val="left"/>
-        <w:rPr>
-          <w:sz w:val="22"/>
-          <w:szCs w:val="22"/>
-          <w:lang w:val="ru-RU"/>
-        </w:rPr>
-      </w:pPr>
-      <w:r>
-        <w:rPr>
-          <w:sz w:val="22"/>
-          <w:szCs w:val="22"/>
-          <w:bdr w:val="none" w:sz="0" w:space="0" w:color="auto" w:frame="1"/>
-          <w:lang w:val="ru-RU"/>
-        </w:rPr>
-        <w:t>    .</w:t>
-      </w:r>
-      <w:proofErr w:type="spellStart"/>
-      <w:r>
-        <w:rPr>
-          <w:sz w:val="22"/>
-          <w:szCs w:val="22"/>
-          <w:bdr w:val="none" w:sz="0" w:space="0" w:color="auto" w:frame="1"/>
-          <w:lang w:val="ru-RU"/>
-        </w:rPr>
-        <w:t>Execute</w:t>
-      </w:r>
-      <w:proofErr w:type="spellEnd"/>
-    </w:p>
-    <w:p>
-      <w:pPr>
-        <w:numPr>
-          <w:ilvl w:val="0"/>
-          <w:numId w:val="2"/>
-        </w:numPr>
-        <w:shd w:val="clear" w:color="auto" w:fill="FFFFFF" w:themeFill="background1"/>
-        <w:tabs>
-          <w:tab w:val="clear" w:pos="567"/>
-          <w:tab w:val="clear" w:pos="1134"/>
-          <w:tab w:val="clear" w:pos="1843"/>
-          <w:tab w:val="clear" w:pos="5103"/>
-        </w:tabs>
-        <w:spacing w:line="240" w:lineRule="auto"/>
-        <w:ind w:left="0"/>
-        <w:jc w:val="left"/>
-        <w:rPr>
-          <w:sz w:val="22"/>
-          <w:szCs w:val="22"/>
-        </w:rPr>
-      </w:pPr>
-      <w:r>
-        <w:rPr>
-          <w:sz w:val="22"/>
-          <w:szCs w:val="22"/>
-          <w:bdr w:val="none" w:sz="0" w:space="0" w:color="auto" w:frame="1"/>
-        </w:rPr>
-        <w:t xml:space="preserve">    If Not .Found Then </w:t>
-      </w:r>
-      <w:proofErr w:type="spellStart"/>
-      <w:r>
-        <w:rPr>
-          <w:sz w:val="22"/>
-          <w:szCs w:val="22"/>
-          <w:bdr w:val="none" w:sz="0" w:space="0" w:color="auto" w:frame="1"/>
-        </w:rPr>
-        <w:t>MsgBox</w:t>
-      </w:r>
-      <w:proofErr w:type="spellEnd"/>
-      <w:r>
-        <w:rPr>
-          <w:sz w:val="22"/>
-          <w:szCs w:val="22"/>
-          <w:bdr w:val="none" w:sz="0" w:space="0" w:color="auto" w:frame="1"/>
-        </w:rPr>
-        <w:t xml:space="preserve"> "</w:t>
-      </w:r>
-      <w:r>
-        <w:rPr>
-          <w:sz w:val="22"/>
-          <w:szCs w:val="22"/>
-          <w:bdr w:val="none" w:sz="0" w:space="0" w:color="auto" w:frame="1"/>
-          <w:lang w:val="ru-RU"/>
-        </w:rPr>
-        <w:t>Основной</w:t>
-      </w:r>
-      <w:r>
-        <w:rPr>
-          <w:sz w:val="22"/>
-          <w:szCs w:val="22"/>
-          <w:bdr w:val="none" w:sz="0" w:space="0" w:color="auto" w:frame="1"/>
-        </w:rPr>
-        <w:t xml:space="preserve"> </w:t>
-      </w:r>
-      <w:r>
-        <w:rPr>
-          <w:sz w:val="22"/>
-          <w:szCs w:val="22"/>
-          <w:bdr w:val="none" w:sz="0" w:space="0" w:color="auto" w:frame="1"/>
-          <w:lang w:val="ru-RU"/>
-        </w:rPr>
-        <w:t>текст</w:t>
-      </w:r>
-      <w:r>
-        <w:rPr>
-          <w:sz w:val="22"/>
-          <w:szCs w:val="22"/>
-          <w:bdr w:val="none" w:sz="0" w:space="0" w:color="auto" w:frame="1"/>
-        </w:rPr>
-        <w:t xml:space="preserve"> " &amp; </w:t>
-      </w:r>
-      <w:proofErr w:type="spellStart"/>
-      <w:r>
-        <w:rPr>
-          <w:sz w:val="22"/>
-          <w:szCs w:val="22"/>
-          <w:bdr w:val="none" w:sz="0" w:space="0" w:color="auto" w:frame="1"/>
-        </w:rPr>
-        <w:t>ActiveDocument</w:t>
-      </w:r>
-      <w:proofErr w:type="spellEnd"/>
-      <w:r>
-        <w:rPr>
-          <w:sz w:val="22"/>
-          <w:szCs w:val="22"/>
-          <w:bdr w:val="none" w:sz="0" w:space="0" w:color="auto" w:frame="1"/>
-        </w:rPr>
-        <w:t xml:space="preserve"> </w:t>
-      </w:r>
-    </w:p>
-    <w:p>
-      <w:pPr>
-        <w:numPr>
-          <w:ilvl w:val="0"/>
-          <w:numId w:val="2"/>
-        </w:numPr>
-        <w:shd w:val="clear" w:color="auto" w:fill="FFFFFF" w:themeFill="background1"/>
-        <w:tabs>
-          <w:tab w:val="clear" w:pos="567"/>
-          <w:tab w:val="clear" w:pos="1134"/>
-          <w:tab w:val="clear" w:pos="1843"/>
-          <w:tab w:val="clear" w:pos="5103"/>
-        </w:tabs>
-        <w:spacing w:line="240" w:lineRule="auto"/>
-        <w:ind w:left="0"/>
-        <w:jc w:val="left"/>
-        <w:rPr>
-          <w:sz w:val="22"/>
-          <w:szCs w:val="22"/>
-          <w:lang w:val="ru-RU"/>
-        </w:rPr>
-      </w:pPr>
-      <w:r>
-        <w:rPr>
-          <w:sz w:val="22"/>
-          <w:szCs w:val="22"/>
-          <w:bdr w:val="none" w:sz="0" w:space="0" w:color="auto" w:frame="1"/>
-        </w:rPr>
-        <w:t> </w:t>
-      </w:r>
-      <w:r>
-        <w:rPr>
-          <w:sz w:val="22"/>
-          <w:szCs w:val="22"/>
-          <w:bdr w:val="none" w:sz="0" w:space="0" w:color="auto" w:frame="1"/>
-          <w:lang w:val="ru-RU"/>
-        </w:rPr>
-        <w:t xml:space="preserve"> </w:t>
-      </w:r>
-      <w:r>
-        <w:rPr>
-          <w:sz w:val="22"/>
-          <w:szCs w:val="22"/>
-          <w:bdr w:val="none" w:sz="0" w:space="0" w:color="auto" w:frame="1"/>
-        </w:rPr>
-        <w:t> </w:t>
-      </w:r>
-      <w:r>
-        <w:rPr>
-          <w:sz w:val="22"/>
-          <w:szCs w:val="22"/>
-          <w:bdr w:val="none" w:sz="0" w:space="0" w:color="auto" w:frame="1"/>
-          <w:lang w:val="ru-RU"/>
-        </w:rPr>
-        <w:t xml:space="preserve"> </w:t>
-      </w:r>
-      <w:proofErr w:type="spellStart"/>
-      <w:r>
-        <w:rPr>
-          <w:sz w:val="22"/>
-          <w:szCs w:val="22"/>
-          <w:bdr w:val="none" w:sz="0" w:space="0" w:color="auto" w:frame="1"/>
-          <w:lang w:val="ru-RU"/>
-        </w:rPr>
-        <w:t>Exit</w:t>
-      </w:r>
-      <w:proofErr w:type="spellEnd"/>
-      <w:r>
-        <w:rPr>
-          <w:sz w:val="22"/>
-          <w:szCs w:val="22"/>
-          <w:bdr w:val="none" w:sz="0" w:space="0" w:color="auto" w:frame="1"/>
-          <w:lang w:val="ru-RU"/>
-        </w:rPr>
-        <w:t xml:space="preserve"> </w:t>
-      </w:r>
-      <w:proofErr w:type="spellStart"/>
-      <w:r>
-        <w:rPr>
-          <w:sz w:val="22"/>
-          <w:szCs w:val="22"/>
-          <w:bdr w:val="none" w:sz="0" w:space="0" w:color="auto" w:frame="1"/>
-          <w:lang w:val="ru-RU"/>
-        </w:rPr>
-        <w:t>Sub</w:t>
-      </w:r>
-      <w:proofErr w:type="spellEnd"/>
-    </w:p>
-    <w:p>
-      <w:pPr>
-        <w:numPr>
-          <w:ilvl w:val="0"/>
-          <w:numId w:val="2"/>
-        </w:numPr>
-        <w:shd w:val="clear" w:color="auto" w:fill="FFFFFF" w:themeFill="background1"/>
-        <w:tabs>
-          <w:tab w:val="clear" w:pos="567"/>
-          <w:tab w:val="clear" w:pos="1134"/>
-          <w:tab w:val="clear" w:pos="1843"/>
-          <w:tab w:val="clear" w:pos="5103"/>
-        </w:tabs>
-        <w:spacing w:line="240" w:lineRule="auto"/>
-        <w:ind w:left="0"/>
-        <w:jc w:val="left"/>
-        <w:rPr>
-          <w:sz w:val="22"/>
-          <w:szCs w:val="22"/>
-          <w:lang w:val="ru-RU"/>
-        </w:rPr>
-      </w:pPr>
-      <w:r>
-        <w:rPr>
-          <w:sz w:val="22"/>
-          <w:szCs w:val="22"/>
-          <w:bdr w:val="none" w:sz="0" w:space="0" w:color="auto" w:frame="1"/>
-          <w:lang w:val="ru-RU"/>
-        </w:rPr>
-        <w:t xml:space="preserve">        </w:t>
-      </w:r>
-      <w:proofErr w:type="spellStart"/>
-      <w:r>
-        <w:rPr>
-          <w:sz w:val="22"/>
-          <w:szCs w:val="22"/>
-          <w:bdr w:val="none" w:sz="0" w:space="0" w:color="auto" w:frame="1"/>
-          <w:lang w:val="ru-RU"/>
-        </w:rPr>
-        <w:t>Do</w:t>
-      </w:r>
-      <w:proofErr w:type="spellEnd"/>
-      <w:r>
-        <w:rPr>
-          <w:sz w:val="22"/>
-          <w:szCs w:val="22"/>
-          <w:bdr w:val="none" w:sz="0" w:space="0" w:color="auto" w:frame="1"/>
-          <w:lang w:val="ru-RU"/>
-        </w:rPr>
-        <w:t xml:space="preserve">                      'пока поиск находит .</w:t>
-      </w:r>
-      <w:proofErr w:type="spellStart"/>
-      <w:r>
-        <w:rPr>
-          <w:sz w:val="22"/>
-          <w:szCs w:val="22"/>
-          <w:bdr w:val="none" w:sz="0" w:space="0" w:color="auto" w:frame="1"/>
-          <w:lang w:val="ru-RU"/>
-        </w:rPr>
-        <w:t>Text</w:t>
-      </w:r>
-      <w:proofErr w:type="spellEnd"/>
-    </w:p>
-    <w:p>
-      <w:pPr>
-        <w:numPr>
-          <w:ilvl w:val="0"/>
-          <w:numId w:val="2"/>
-        </w:numPr>
-        <w:shd w:val="clear" w:color="auto" w:fill="FFFFFF" w:themeFill="background1"/>
-        <w:tabs>
-          <w:tab w:val="clear" w:pos="567"/>
-          <w:tab w:val="clear" w:pos="1134"/>
-          <w:tab w:val="clear" w:pos="1843"/>
-          <w:tab w:val="clear" w:pos="5103"/>
-        </w:tabs>
-        <w:spacing w:line="240" w:lineRule="auto"/>
-        <w:ind w:left="0"/>
-        <w:jc w:val="left"/>
-        <w:rPr>
-          <w:sz w:val="22"/>
-          <w:szCs w:val="22"/>
-          <w:lang w:val="ru-RU"/>
-        </w:rPr>
-      </w:pPr>
-      <w:r>
-        <w:rPr>
-          <w:sz w:val="22"/>
-          <w:szCs w:val="22"/>
-          <w:bdr w:val="none" w:sz="0" w:space="0" w:color="auto" w:frame="1"/>
-          <w:lang w:val="ru-RU"/>
-        </w:rPr>
-        <w:t>               </w:t>
-      </w:r>
-      <w:proofErr w:type="spellStart"/>
-      <w:r>
-        <w:rPr>
-          <w:sz w:val="22"/>
-          <w:szCs w:val="22"/>
-          <w:bdr w:val="none" w:sz="0" w:space="0" w:color="auto" w:frame="1"/>
-          <w:lang w:val="ru-RU"/>
-        </w:rPr>
-        <w:t>Set</w:t>
-      </w:r>
-      <w:proofErr w:type="spellEnd"/>
-      <w:r>
-        <w:rPr>
-          <w:sz w:val="22"/>
-          <w:szCs w:val="22"/>
-          <w:bdr w:val="none" w:sz="0" w:space="0" w:color="auto" w:frame="1"/>
-          <w:lang w:val="ru-RU"/>
-        </w:rPr>
-        <w:t xml:space="preserve"> r = </w:t>
-      </w:r>
-      <w:proofErr w:type="spellStart"/>
-      <w:r>
-        <w:rPr>
-          <w:sz w:val="22"/>
-          <w:szCs w:val="22"/>
-          <w:bdr w:val="none" w:sz="0" w:space="0" w:color="auto" w:frame="1"/>
-          <w:lang w:val="ru-RU"/>
-        </w:rPr>
-        <w:t>Selection.Words.Last</w:t>
-      </w:r>
-      <w:proofErr w:type="spellEnd"/>
-    </w:p>
-    <w:p>
-      <w:pPr>
-        <w:numPr>
-          <w:ilvl w:val="0"/>
-          <w:numId w:val="2"/>
-        </w:numPr>
-        <w:shd w:val="clear" w:color="auto" w:fill="FFFFFF" w:themeFill="background1"/>
-        <w:tabs>
-          <w:tab w:val="clear" w:pos="567"/>
-          <w:tab w:val="clear" w:pos="1134"/>
-          <w:tab w:val="clear" w:pos="1843"/>
-          <w:tab w:val="clear" w:pos="5103"/>
-        </w:tabs>
-        <w:spacing w:line="240" w:lineRule="auto"/>
-        <w:ind w:left="0"/>
-        <w:jc w:val="left"/>
-        <w:rPr>
-          <w:sz w:val="22"/>
-          <w:szCs w:val="22"/>
-          <w:lang w:val="ru-RU"/>
-        </w:rPr>
-      </w:pPr>
-      <w:r>
-        <w:rPr>
-          <w:sz w:val="22"/>
-          <w:szCs w:val="22"/>
-          <w:bdr w:val="none" w:sz="0" w:space="0" w:color="auto" w:frame="1"/>
-          <w:lang w:val="ru-RU"/>
-        </w:rPr>
-        <w:t xml:space="preserve">            </w:t>
-      </w:r>
-      <w:proofErr w:type="spellStart"/>
-      <w:r>
-        <w:rPr>
-          <w:sz w:val="22"/>
-          <w:szCs w:val="22"/>
-          <w:bdr w:val="none" w:sz="0" w:space="0" w:color="auto" w:frame="1"/>
-          <w:lang w:val="ru-RU"/>
-        </w:rPr>
-        <w:t>Do</w:t>
-      </w:r>
-      <w:proofErr w:type="spellEnd"/>
-      <w:r>
-        <w:rPr>
-          <w:sz w:val="22"/>
-          <w:szCs w:val="22"/>
-          <w:bdr w:val="none" w:sz="0" w:space="0" w:color="auto" w:frame="1"/>
-          <w:lang w:val="ru-RU"/>
-        </w:rPr>
-        <w:t xml:space="preserve">              'пока мы (курсор) на анализируемом слове</w:t>
-      </w:r>
-    </w:p>
-    <w:p>
-      <w:pPr>
-        <w:numPr>
-          <w:ilvl w:val="0"/>
-          <w:numId w:val="2"/>
-        </w:numPr>
-        <w:shd w:val="clear" w:color="auto" w:fill="FFFFFF" w:themeFill="background1"/>
-        <w:tabs>
-          <w:tab w:val="clear" w:pos="567"/>
-          <w:tab w:val="clear" w:pos="1134"/>
-          <w:tab w:val="clear" w:pos="1843"/>
-          <w:tab w:val="clear" w:pos="5103"/>
-        </w:tabs>
-        <w:spacing w:line="240" w:lineRule="auto"/>
-        <w:ind w:left="0"/>
-        <w:jc w:val="left"/>
-        <w:rPr>
-          <w:sz w:val="22"/>
-          <w:szCs w:val="22"/>
-        </w:rPr>
-      </w:pPr>
-      <w:r>
-        <w:rPr>
-          <w:sz w:val="22"/>
-          <w:szCs w:val="22"/>
-          <w:bdr w:val="none" w:sz="0" w:space="0" w:color="auto" w:frame="1"/>
-          <w:lang w:val="ru-RU"/>
-        </w:rPr>
-        <w:t>               </w:t>
-      </w:r>
-      <w:r>
-        <w:rPr>
-          <w:sz w:val="22"/>
-          <w:szCs w:val="22"/>
-          <w:bdr w:val="none" w:sz="0" w:space="0" w:color="auto" w:frame="1"/>
-        </w:rPr>
-        <w:t>t = Replace(</w:t>
-      </w:r>
-      <w:proofErr w:type="spellStart"/>
-      <w:r>
-        <w:rPr>
-          <w:sz w:val="22"/>
-          <w:szCs w:val="22"/>
-          <w:bdr w:val="none" w:sz="0" w:space="0" w:color="auto" w:frame="1"/>
-        </w:rPr>
-        <w:t>Selection.Words.Last.Text</w:t>
-      </w:r>
-      <w:proofErr w:type="spellEnd"/>
-      <w:r>
-        <w:rPr>
-          <w:sz w:val="22"/>
-          <w:szCs w:val="22"/>
-          <w:bdr w:val="none" w:sz="0" w:space="0" w:color="auto" w:frame="1"/>
-        </w:rPr>
-        <w:t xml:space="preserve">, </w:t>
-      </w:r>
-      <w:proofErr w:type="spellStart"/>
-      <w:r>
-        <w:rPr>
-          <w:sz w:val="22"/>
-          <w:szCs w:val="22"/>
-          <w:bdr w:val="none" w:sz="0" w:space="0" w:color="auto" w:frame="1"/>
-        </w:rPr>
-        <w:t>Chr</w:t>
-      </w:r>
-      <w:proofErr w:type="spellEnd"/>
-      <w:r>
-        <w:rPr>
-          <w:sz w:val="22"/>
-          <w:szCs w:val="22"/>
-          <w:bdr w:val="none" w:sz="0" w:space="0" w:color="auto" w:frame="1"/>
-        </w:rPr>
-        <w:t>(31), "")</w:t>
-      </w:r>
-    </w:p>
-    <w:p>
-      <w:pPr>
-        <w:numPr>
-          <w:ilvl w:val="0"/>
-          <w:numId w:val="2"/>
-        </w:numPr>
-        <w:shd w:val="clear" w:color="auto" w:fill="FFFFFF" w:themeFill="background1"/>
-        <w:tabs>
-          <w:tab w:val="clear" w:pos="567"/>
-          <w:tab w:val="clear" w:pos="1134"/>
-          <w:tab w:val="clear" w:pos="1843"/>
-          <w:tab w:val="clear" w:pos="5103"/>
-        </w:tabs>
-        <w:spacing w:line="240" w:lineRule="auto"/>
-        <w:ind w:left="0"/>
-        <w:jc w:val="left"/>
-        <w:rPr>
-          <w:sz w:val="22"/>
-          <w:szCs w:val="22"/>
-          <w:lang w:val="ru-RU"/>
-        </w:rPr>
-      </w:pPr>
-      <w:r>
-        <w:rPr>
-          <w:sz w:val="22"/>
-          <w:szCs w:val="22"/>
-          <w:bdr w:val="none" w:sz="0" w:space="0" w:color="auto" w:frame="1"/>
-        </w:rPr>
-        <w:t xml:space="preserve">                    </w:t>
-      </w:r>
-      <w:proofErr w:type="spellStart"/>
-      <w:r>
-        <w:rPr>
-          <w:sz w:val="22"/>
-          <w:szCs w:val="22"/>
-          <w:bdr w:val="none" w:sz="0" w:space="0" w:color="auto" w:frame="1"/>
-          <w:lang w:val="ru-RU"/>
-        </w:rPr>
-        <w:t>Select</w:t>
-      </w:r>
-      <w:proofErr w:type="spellEnd"/>
-      <w:r>
-        <w:rPr>
-          <w:sz w:val="22"/>
-          <w:szCs w:val="22"/>
-          <w:bdr w:val="none" w:sz="0" w:space="0" w:color="auto" w:frame="1"/>
-          <w:lang w:val="ru-RU"/>
-        </w:rPr>
-        <w:t xml:space="preserve"> </w:t>
-      </w:r>
-      <w:proofErr w:type="spellStart"/>
-      <w:r>
-        <w:rPr>
-          <w:sz w:val="22"/>
-          <w:szCs w:val="22"/>
-          <w:bdr w:val="none" w:sz="0" w:space="0" w:color="auto" w:frame="1"/>
-          <w:lang w:val="ru-RU"/>
-        </w:rPr>
-        <w:t>Case</w:t>
-      </w:r>
-      <w:proofErr w:type="spellEnd"/>
-      <w:r>
-        <w:rPr>
-          <w:sz w:val="22"/>
-          <w:szCs w:val="22"/>
-          <w:bdr w:val="none" w:sz="0" w:space="0" w:color="auto" w:frame="1"/>
-          <w:lang w:val="ru-RU"/>
-        </w:rPr>
-        <w:t xml:space="preserve"> _</w:t>
-      </w:r>
-    </w:p>
-    <w:p>
-      <w:pPr>
-        <w:numPr>
-          <w:ilvl w:val="0"/>
-          <w:numId w:val="2"/>
-        </w:numPr>
-        <w:shd w:val="clear" w:color="auto" w:fill="FFFFFF" w:themeFill="background1"/>
-        <w:tabs>
-          <w:tab w:val="clear" w:pos="567"/>
-          <w:tab w:val="clear" w:pos="1134"/>
-          <w:tab w:val="clear" w:pos="1843"/>
-          <w:tab w:val="clear" w:pos="5103"/>
-        </w:tabs>
-        <w:spacing w:line="240" w:lineRule="auto"/>
-        <w:ind w:left="0"/>
-        <w:jc w:val="left"/>
-        <w:rPr>
-          <w:sz w:val="22"/>
-          <w:szCs w:val="22"/>
-          <w:lang w:val="ru-RU"/>
-        </w:rPr>
-      </w:pPr>
-      <w:r>
-        <w:rPr>
-          <w:sz w:val="22"/>
-          <w:szCs w:val="22"/>
-          <w:bdr w:val="none" w:sz="0" w:space="0" w:color="auto" w:frame="1"/>
-          <w:lang w:val="ru-RU"/>
-        </w:rPr>
-        <w:t>                     </w:t>
-      </w:r>
-      <w:proofErr w:type="spellStart"/>
-      <w:r>
-        <w:rPr>
-          <w:sz w:val="22"/>
-          <w:szCs w:val="22"/>
-          <w:bdr w:val="none" w:sz="0" w:space="0" w:color="auto" w:frame="1"/>
-          <w:lang w:val="ru-RU"/>
-        </w:rPr>
-        <w:t>MsgBox</w:t>
-      </w:r>
-      <w:proofErr w:type="spellEnd"/>
-      <w:r>
-        <w:rPr>
-          <w:sz w:val="22"/>
-          <w:szCs w:val="22"/>
-          <w:bdr w:val="none" w:sz="0" w:space="0" w:color="auto" w:frame="1"/>
-          <w:lang w:val="ru-RU"/>
-        </w:rPr>
-        <w:t>("Удалить мягкий перенос " &amp; _</w:t>
-      </w:r>
-    </w:p>
-    <w:p>
-      <w:pPr>
-        <w:numPr>
-          <w:ilvl w:val="0"/>
-          <w:numId w:val="2"/>
-        </w:numPr>
-        <w:shd w:val="clear" w:color="auto" w:fill="FFFFFF" w:themeFill="background1"/>
-        <w:tabs>
-          <w:tab w:val="clear" w:pos="567"/>
-          <w:tab w:val="clear" w:pos="1134"/>
-          <w:tab w:val="clear" w:pos="1843"/>
-          <w:tab w:val="clear" w:pos="5103"/>
-        </w:tabs>
-        <w:spacing w:line="240" w:lineRule="auto"/>
-        <w:ind w:left="0"/>
-        <w:jc w:val="left"/>
-        <w:rPr>
-          <w:sz w:val="22"/>
-          <w:szCs w:val="22"/>
-          <w:lang w:val="ru-RU"/>
-        </w:rPr>
-      </w:pPr>
-      <w:r>
-        <w:rPr>
-          <w:sz w:val="22"/>
-          <w:szCs w:val="22"/>
-          <w:bdr w:val="none" w:sz="0" w:space="0" w:color="auto" w:frame="1"/>
-          <w:lang w:val="ru-RU"/>
-        </w:rPr>
-        <w:t xml:space="preserve">                    "в слове «" &amp; </w:t>
-      </w:r>
-      <w:proofErr w:type="spellStart"/>
-      <w:r>
-        <w:rPr>
-          <w:sz w:val="22"/>
-          <w:szCs w:val="22"/>
-          <w:bdr w:val="none" w:sz="0" w:space="0" w:color="auto" w:frame="1"/>
-          <w:lang w:val="ru-RU"/>
-        </w:rPr>
-        <w:t>Trim</w:t>
-      </w:r>
-      <w:proofErr w:type="spellEnd"/>
-      <w:r>
-        <w:rPr>
-          <w:sz w:val="22"/>
-          <w:szCs w:val="22"/>
-          <w:bdr w:val="none" w:sz="0" w:space="0" w:color="auto" w:frame="1"/>
-          <w:lang w:val="ru-RU"/>
-        </w:rPr>
-        <w:t xml:space="preserve">(t) &amp; "»?", </w:t>
-      </w:r>
-      <w:proofErr w:type="spellStart"/>
-      <w:r>
-        <w:rPr>
-          <w:sz w:val="22"/>
-          <w:szCs w:val="22"/>
-          <w:bdr w:val="none" w:sz="0" w:space="0" w:color="auto" w:frame="1"/>
-          <w:lang w:val="ru-RU"/>
-        </w:rPr>
-        <w:t>vbYesNoCancel</w:t>
-      </w:r>
-      <w:proofErr w:type="spellEnd"/>
-      <w:r>
-        <w:rPr>
-          <w:sz w:val="22"/>
-          <w:szCs w:val="22"/>
-          <w:bdr w:val="none" w:sz="0" w:space="0" w:color="auto" w:frame="1"/>
-          <w:lang w:val="ru-RU"/>
-        </w:rPr>
-        <w:t>)</w:t>
-      </w:r>
-    </w:p>
-    <w:p>
-      <w:pPr>
-        <w:numPr>
-          <w:ilvl w:val="0"/>
-          <w:numId w:val="2"/>
-        </w:numPr>
-        <w:shd w:val="clear" w:color="auto" w:fill="FFFFFF" w:themeFill="background1"/>
-        <w:tabs>
-          <w:tab w:val="clear" w:pos="567"/>
-          <w:tab w:val="clear" w:pos="1134"/>
-          <w:tab w:val="clear" w:pos="1843"/>
-          <w:tab w:val="clear" w:pos="5103"/>
-        </w:tabs>
-        <w:spacing w:line="240" w:lineRule="auto"/>
-        <w:ind w:left="0"/>
-        <w:jc w:val="left"/>
-        <w:rPr>
-          <w:sz w:val="22"/>
-          <w:szCs w:val="22"/>
-          <w:lang w:val="ru-RU"/>
-        </w:rPr>
-      </w:pPr>
-      <w:r>
-        <w:rPr>
-          <w:sz w:val="22"/>
-          <w:szCs w:val="22"/>
-          <w:bdr w:val="none" w:sz="0" w:space="0" w:color="auto" w:frame="1"/>
-          <w:lang w:val="ru-RU"/>
-        </w:rPr>
-        <w:t xml:space="preserve">                        </w:t>
-      </w:r>
-      <w:proofErr w:type="spellStart"/>
-      <w:r>
-        <w:rPr>
-          <w:sz w:val="22"/>
-          <w:szCs w:val="22"/>
-          <w:bdr w:val="none" w:sz="0" w:space="0" w:color="auto" w:frame="1"/>
-          <w:lang w:val="ru-RU"/>
-        </w:rPr>
-        <w:t>Case</w:t>
-      </w:r>
-      <w:proofErr w:type="spellEnd"/>
-      <w:r>
-        <w:rPr>
-          <w:sz w:val="22"/>
-          <w:szCs w:val="22"/>
-          <w:bdr w:val="none" w:sz="0" w:space="0" w:color="auto" w:frame="1"/>
-          <w:lang w:val="ru-RU"/>
-        </w:rPr>
-        <w:t xml:space="preserve"> </w:t>
-      </w:r>
-      <w:proofErr w:type="spellStart"/>
-      <w:r>
-        <w:rPr>
-          <w:sz w:val="22"/>
-          <w:szCs w:val="22"/>
-          <w:bdr w:val="none" w:sz="0" w:space="0" w:color="auto" w:frame="1"/>
-          <w:lang w:val="ru-RU"/>
-        </w:rPr>
-        <w:t>Is</w:t>
-      </w:r>
-      <w:proofErr w:type="spellEnd"/>
-      <w:r>
-        <w:rPr>
-          <w:sz w:val="22"/>
-          <w:szCs w:val="22"/>
-          <w:bdr w:val="none" w:sz="0" w:space="0" w:color="auto" w:frame="1"/>
-          <w:lang w:val="ru-RU"/>
-        </w:rPr>
-        <w:t xml:space="preserve"> = </w:t>
-      </w:r>
-      <w:proofErr w:type="spellStart"/>
-      <w:r>
-        <w:rPr>
-          <w:sz w:val="22"/>
-          <w:szCs w:val="22"/>
-          <w:bdr w:val="none" w:sz="0" w:space="0" w:color="auto" w:frame="1"/>
-          <w:lang w:val="ru-RU"/>
-        </w:rPr>
-        <w:t>vbYes</w:t>
-      </w:r>
-      <w:proofErr w:type="spellEnd"/>
-      <w:r>
-        <w:rPr>
-          <w:sz w:val="22"/>
-          <w:szCs w:val="22"/>
-          <w:bdr w:val="none" w:sz="0" w:space="0" w:color="auto" w:frame="1"/>
-          <w:lang w:val="ru-RU"/>
-        </w:rPr>
-        <w:t>:    </w:t>
-      </w:r>
-      <w:proofErr w:type="spellStart"/>
-      <w:r>
-        <w:rPr>
-          <w:sz w:val="22"/>
-          <w:szCs w:val="22"/>
-          <w:bdr w:val="none" w:sz="0" w:space="0" w:color="auto" w:frame="1"/>
-          <w:lang w:val="ru-RU"/>
-        </w:rPr>
-        <w:t>Selection.Delete</w:t>
-      </w:r>
-      <w:proofErr w:type="spellEnd"/>
-    </w:p>
-    <w:p>
-      <w:pPr>
-        <w:numPr>
-          <w:ilvl w:val="0"/>
-          <w:numId w:val="2"/>
-        </w:numPr>
-        <w:shd w:val="clear" w:color="auto" w:fill="FFFFFF" w:themeFill="background1"/>
-        <w:tabs>
-          <w:tab w:val="clear" w:pos="567"/>
-          <w:tab w:val="clear" w:pos="1134"/>
-          <w:tab w:val="clear" w:pos="1843"/>
-          <w:tab w:val="clear" w:pos="5103"/>
-        </w:tabs>
-        <w:spacing w:line="240" w:lineRule="auto"/>
-        <w:ind w:left="0"/>
-        <w:jc w:val="left"/>
-        <w:rPr>
-          <w:sz w:val="22"/>
-          <w:szCs w:val="22"/>
-          <w:lang w:val="ru-RU"/>
-        </w:rPr>
-      </w:pPr>
-      <w:r>
-        <w:rPr>
-          <w:sz w:val="22"/>
-          <w:szCs w:val="22"/>
-          <w:bdr w:val="none" w:sz="0" w:space="0" w:color="auto" w:frame="1"/>
-          <w:lang w:val="ru-RU"/>
-        </w:rPr>
-        <w:t xml:space="preserve">                        </w:t>
-      </w:r>
-      <w:proofErr w:type="spellStart"/>
-      <w:r>
-        <w:rPr>
-          <w:sz w:val="22"/>
-          <w:szCs w:val="22"/>
-          <w:bdr w:val="none" w:sz="0" w:space="0" w:color="auto" w:frame="1"/>
-          <w:lang w:val="ru-RU"/>
-        </w:rPr>
-        <w:t>Case</w:t>
-      </w:r>
-      <w:proofErr w:type="spellEnd"/>
-      <w:r>
-        <w:rPr>
-          <w:sz w:val="22"/>
-          <w:szCs w:val="22"/>
-          <w:bdr w:val="none" w:sz="0" w:space="0" w:color="auto" w:frame="1"/>
-          <w:lang w:val="ru-RU"/>
-        </w:rPr>
-        <w:t xml:space="preserve"> </w:t>
-      </w:r>
-      <w:proofErr w:type="spellStart"/>
-      <w:r>
-        <w:rPr>
-          <w:sz w:val="22"/>
-          <w:szCs w:val="22"/>
-          <w:bdr w:val="none" w:sz="0" w:space="0" w:color="auto" w:frame="1"/>
-          <w:lang w:val="ru-RU"/>
-        </w:rPr>
-        <w:t>Is</w:t>
-      </w:r>
-      <w:proofErr w:type="spellEnd"/>
-      <w:r>
-        <w:rPr>
-          <w:sz w:val="22"/>
-          <w:szCs w:val="22"/>
-          <w:bdr w:val="none" w:sz="0" w:space="0" w:color="auto" w:frame="1"/>
-          <w:lang w:val="ru-RU"/>
-        </w:rPr>
-        <w:t xml:space="preserve"> = </w:t>
-      </w:r>
-      <w:proofErr w:type="spellStart"/>
-      <w:r>
-        <w:rPr>
-          <w:sz w:val="22"/>
-          <w:szCs w:val="22"/>
-          <w:bdr w:val="none" w:sz="0" w:space="0" w:color="auto" w:frame="1"/>
-          <w:lang w:val="ru-RU"/>
-        </w:rPr>
-        <w:t>vbNo</w:t>
-      </w:r>
-      <w:proofErr w:type="spellEnd"/>
-      <w:r>
-        <w:rPr>
-          <w:sz w:val="22"/>
-          <w:szCs w:val="22"/>
-          <w:bdr w:val="none" w:sz="0" w:space="0" w:color="auto" w:frame="1"/>
-          <w:lang w:val="ru-RU"/>
-        </w:rPr>
-        <w:t xml:space="preserve">      'едем далее по тексту</w:t>
-      </w:r>
-    </w:p>
-    <w:p>
-      <w:pPr>
-        <w:numPr>
-          <w:ilvl w:val="0"/>
-          <w:numId w:val="2"/>
-        </w:numPr>
-        <w:shd w:val="clear" w:color="auto" w:fill="FFFFFF" w:themeFill="background1"/>
-        <w:tabs>
-          <w:tab w:val="clear" w:pos="567"/>
-          <w:tab w:val="clear" w:pos="1134"/>
-          <w:tab w:val="clear" w:pos="1843"/>
-          <w:tab w:val="clear" w:pos="5103"/>
-        </w:tabs>
-        <w:spacing w:line="240" w:lineRule="auto"/>
-        <w:ind w:left="0"/>
-        <w:jc w:val="left"/>
-        <w:rPr>
-          <w:sz w:val="22"/>
-          <w:szCs w:val="22"/>
-          <w:lang w:val="ru-RU"/>
-        </w:rPr>
-      </w:pPr>
-      <w:r>
-        <w:rPr>
-          <w:sz w:val="22"/>
-          <w:szCs w:val="22"/>
-          <w:bdr w:val="none" w:sz="0" w:space="0" w:color="auto" w:frame="1"/>
-          <w:lang w:val="ru-RU"/>
-        </w:rPr>
-        <w:t>                       </w:t>
-      </w:r>
-      <w:proofErr w:type="spellStart"/>
-      <w:r>
-        <w:rPr>
-          <w:sz w:val="22"/>
-          <w:szCs w:val="22"/>
-          <w:bdr w:val="none" w:sz="0" w:space="0" w:color="auto" w:frame="1"/>
-          <w:lang w:val="ru-RU"/>
-        </w:rPr>
-        <w:t>Case</w:t>
-      </w:r>
-      <w:proofErr w:type="spellEnd"/>
-      <w:r>
-        <w:rPr>
-          <w:sz w:val="22"/>
-          <w:szCs w:val="22"/>
-          <w:bdr w:val="none" w:sz="0" w:space="0" w:color="auto" w:frame="1"/>
-          <w:lang w:val="ru-RU"/>
-        </w:rPr>
-        <w:t xml:space="preserve"> </w:t>
-      </w:r>
-      <w:proofErr w:type="spellStart"/>
-      <w:r>
-        <w:rPr>
-          <w:sz w:val="22"/>
-          <w:szCs w:val="22"/>
-          <w:bdr w:val="none" w:sz="0" w:space="0" w:color="auto" w:frame="1"/>
-          <w:lang w:val="ru-RU"/>
-        </w:rPr>
-        <w:t>Is</w:t>
-      </w:r>
-      <w:proofErr w:type="spellEnd"/>
-      <w:r>
-        <w:rPr>
-          <w:sz w:val="22"/>
-          <w:szCs w:val="22"/>
-          <w:bdr w:val="none" w:sz="0" w:space="0" w:color="auto" w:frame="1"/>
-          <w:lang w:val="ru-RU"/>
-        </w:rPr>
-        <w:t xml:space="preserve"> = </w:t>
-      </w:r>
-      <w:proofErr w:type="spellStart"/>
-      <w:r>
-        <w:rPr>
-          <w:sz w:val="22"/>
-          <w:szCs w:val="22"/>
-          <w:bdr w:val="none" w:sz="0" w:space="0" w:color="auto" w:frame="1"/>
-          <w:lang w:val="ru-RU"/>
-        </w:rPr>
-        <w:t>vbCancel</w:t>
-      </w:r>
-      <w:proofErr w:type="spellEnd"/>
-      <w:r>
-        <w:rPr>
-          <w:sz w:val="22"/>
-          <w:szCs w:val="22"/>
-          <w:bdr w:val="none" w:sz="0" w:space="0" w:color="auto" w:frame="1"/>
-          <w:lang w:val="ru-RU"/>
-        </w:rPr>
-        <w:t xml:space="preserve">: </w:t>
-      </w:r>
-      <w:proofErr w:type="spellStart"/>
-      <w:r>
-        <w:rPr>
-          <w:sz w:val="22"/>
-          <w:szCs w:val="22"/>
-          <w:bdr w:val="none" w:sz="0" w:space="0" w:color="auto" w:frame="1"/>
-          <w:lang w:val="ru-RU"/>
-        </w:rPr>
-        <w:t>Exit</w:t>
-      </w:r>
-      <w:proofErr w:type="spellEnd"/>
-      <w:r>
-        <w:rPr>
-          <w:sz w:val="22"/>
-          <w:szCs w:val="22"/>
-          <w:bdr w:val="none" w:sz="0" w:space="0" w:color="auto" w:frame="1"/>
-          <w:lang w:val="ru-RU"/>
-        </w:rPr>
-        <w:t xml:space="preserve"> </w:t>
-      </w:r>
-      <w:proofErr w:type="spellStart"/>
-      <w:r>
-        <w:rPr>
-          <w:sz w:val="22"/>
-          <w:szCs w:val="22"/>
-          <w:bdr w:val="none" w:sz="0" w:space="0" w:color="auto" w:frame="1"/>
-          <w:lang w:val="ru-RU"/>
-        </w:rPr>
-        <w:t>Sub</w:t>
-      </w:r>
-      <w:proofErr w:type="spellEnd"/>
-    </w:p>
-    <w:p>
-      <w:pPr>
-        <w:numPr>
-          <w:ilvl w:val="0"/>
-          <w:numId w:val="2"/>
-        </w:numPr>
-        <w:shd w:val="clear" w:color="auto" w:fill="FFFFFF" w:themeFill="background1"/>
-        <w:tabs>
-          <w:tab w:val="clear" w:pos="567"/>
-          <w:tab w:val="clear" w:pos="1134"/>
-          <w:tab w:val="clear" w:pos="1843"/>
-          <w:tab w:val="clear" w:pos="5103"/>
-        </w:tabs>
-        <w:spacing w:line="240" w:lineRule="auto"/>
-        <w:ind w:left="0"/>
-        <w:jc w:val="left"/>
-        <w:rPr>
-          <w:sz w:val="22"/>
-          <w:szCs w:val="22"/>
-          <w:lang w:val="ru-RU"/>
-        </w:rPr>
-      </w:pPr>
-      <w:r>
-        <w:rPr>
-          <w:sz w:val="22"/>
-          <w:szCs w:val="22"/>
-          <w:bdr w:val="none" w:sz="0" w:space="0" w:color="auto" w:frame="1"/>
-          <w:lang w:val="ru-RU"/>
-        </w:rPr>
-        <w:t xml:space="preserve">                    </w:t>
-      </w:r>
-      <w:proofErr w:type="spellStart"/>
-      <w:r>
-        <w:rPr>
-          <w:sz w:val="22"/>
-          <w:szCs w:val="22"/>
-          <w:bdr w:val="none" w:sz="0" w:space="0" w:color="auto" w:frame="1"/>
-          <w:lang w:val="ru-RU"/>
-        </w:rPr>
-        <w:t>End</w:t>
-      </w:r>
-      <w:proofErr w:type="spellEnd"/>
-      <w:r>
-        <w:rPr>
-          <w:sz w:val="22"/>
-          <w:szCs w:val="22"/>
-          <w:bdr w:val="none" w:sz="0" w:space="0" w:color="auto" w:frame="1"/>
-          <w:lang w:val="ru-RU"/>
-        </w:rPr>
-        <w:t xml:space="preserve"> </w:t>
-      </w:r>
-      <w:proofErr w:type="spellStart"/>
-      <w:r>
-        <w:rPr>
-          <w:sz w:val="22"/>
-          <w:szCs w:val="22"/>
-          <w:bdr w:val="none" w:sz="0" w:space="0" w:color="auto" w:frame="1"/>
-          <w:lang w:val="ru-RU"/>
-        </w:rPr>
-        <w:t>Select</w:t>
-      </w:r>
-      <w:proofErr w:type="spellEnd"/>
-    </w:p>
-    <w:p>
-      <w:pPr>
-        <w:numPr>
-          <w:ilvl w:val="0"/>
-          <w:numId w:val="2"/>
-        </w:numPr>
-        <w:shd w:val="clear" w:color="auto" w:fill="FFFFFF" w:themeFill="background1"/>
-        <w:tabs>
-          <w:tab w:val="clear" w:pos="567"/>
-          <w:tab w:val="clear" w:pos="1134"/>
-          <w:tab w:val="clear" w:pos="1843"/>
-          <w:tab w:val="clear" w:pos="5103"/>
-        </w:tabs>
-        <w:spacing w:line="240" w:lineRule="auto"/>
-        <w:ind w:left="0"/>
-        <w:jc w:val="left"/>
-        <w:rPr>
-          <w:sz w:val="22"/>
-          <w:szCs w:val="22"/>
-          <w:lang w:val="ru-RU"/>
-        </w:rPr>
-      </w:pPr>
-      <w:r>
-        <w:rPr>
-          <w:sz w:val="22"/>
-          <w:szCs w:val="22"/>
-          <w:bdr w:val="none" w:sz="0" w:space="0" w:color="auto" w:frame="1"/>
-          <w:lang w:val="ru-RU"/>
-        </w:rPr>
-        <w:t>                                    .</w:t>
-      </w:r>
-      <w:proofErr w:type="spellStart"/>
-      <w:r>
-        <w:rPr>
-          <w:sz w:val="22"/>
-          <w:szCs w:val="22"/>
-          <w:bdr w:val="none" w:sz="0" w:space="0" w:color="auto" w:frame="1"/>
-          <w:lang w:val="ru-RU"/>
-        </w:rPr>
-        <w:t>Execute</w:t>
-      </w:r>
-      <w:proofErr w:type="spellEnd"/>
-      <w:r>
-        <w:rPr>
-          <w:sz w:val="22"/>
-          <w:szCs w:val="22"/>
-          <w:bdr w:val="none" w:sz="0" w:space="0" w:color="auto" w:frame="1"/>
-          <w:lang w:val="ru-RU"/>
-        </w:rPr>
-        <w:t xml:space="preserve"> 'выделение следующего</w:t>
-      </w:r>
-    </w:p>
-    <w:p>
-      <w:pPr>
-        <w:numPr>
-          <w:ilvl w:val="0"/>
-          <w:numId w:val="2"/>
-        </w:numPr>
-        <w:shd w:val="clear" w:color="auto" w:fill="FFFFFF" w:themeFill="background1"/>
-        <w:tabs>
-          <w:tab w:val="clear" w:pos="567"/>
-          <w:tab w:val="clear" w:pos="1134"/>
-          <w:tab w:val="clear" w:pos="1843"/>
-          <w:tab w:val="clear" w:pos="5103"/>
-        </w:tabs>
-        <w:spacing w:line="240" w:lineRule="auto"/>
-        <w:ind w:left="0"/>
-        <w:jc w:val="left"/>
-        <w:rPr>
-          <w:sz w:val="22"/>
-          <w:szCs w:val="22"/>
-          <w:lang w:val="ru-RU"/>
-        </w:rPr>
-      </w:pPr>
-      <w:r>
-        <w:rPr>
-          <w:sz w:val="22"/>
-          <w:szCs w:val="22"/>
-          <w:bdr w:val="none" w:sz="0" w:space="0" w:color="auto" w:frame="1"/>
-          <w:lang w:val="ru-RU"/>
-        </w:rPr>
-        <w:t>           </w:t>
-      </w:r>
-      <w:proofErr w:type="spellStart"/>
-      <w:r>
-        <w:rPr>
-          <w:sz w:val="22"/>
-          <w:szCs w:val="22"/>
-          <w:bdr w:val="none" w:sz="0" w:space="0" w:color="auto" w:frame="1"/>
-          <w:lang w:val="ru-RU"/>
-        </w:rPr>
-        <w:t>Loop</w:t>
-      </w:r>
-      <w:proofErr w:type="spellEnd"/>
-      <w:r>
-        <w:rPr>
-          <w:sz w:val="22"/>
-          <w:szCs w:val="22"/>
-          <w:bdr w:val="none" w:sz="0" w:space="0" w:color="auto" w:frame="1"/>
-          <w:lang w:val="ru-RU"/>
-        </w:rPr>
-        <w:t xml:space="preserve"> </w:t>
-      </w:r>
-      <w:proofErr w:type="spellStart"/>
-      <w:r>
-        <w:rPr>
-          <w:sz w:val="22"/>
-          <w:szCs w:val="22"/>
-          <w:bdr w:val="none" w:sz="0" w:space="0" w:color="auto" w:frame="1"/>
-          <w:lang w:val="ru-RU"/>
-        </w:rPr>
-        <w:t>Until</w:t>
-      </w:r>
-      <w:proofErr w:type="spellEnd"/>
-      <w:r>
-        <w:rPr>
-          <w:sz w:val="22"/>
-          <w:szCs w:val="22"/>
-          <w:bdr w:val="none" w:sz="0" w:space="0" w:color="auto" w:frame="1"/>
-          <w:lang w:val="ru-RU"/>
-        </w:rPr>
-        <w:t xml:space="preserve"> </w:t>
-      </w:r>
-      <w:proofErr w:type="spellStart"/>
-      <w:r>
-        <w:rPr>
-          <w:sz w:val="22"/>
-          <w:szCs w:val="22"/>
-          <w:bdr w:val="none" w:sz="0" w:space="0" w:color="auto" w:frame="1"/>
-          <w:lang w:val="ru-RU"/>
-        </w:rPr>
-        <w:t>Not</w:t>
-      </w:r>
-      <w:proofErr w:type="spellEnd"/>
-      <w:r>
-        <w:rPr>
-          <w:sz w:val="22"/>
-          <w:szCs w:val="22"/>
-          <w:bdr w:val="none" w:sz="0" w:space="0" w:color="auto" w:frame="1"/>
-          <w:lang w:val="ru-RU"/>
-        </w:rPr>
-        <w:t xml:space="preserve"> .</w:t>
-      </w:r>
-      <w:proofErr w:type="spellStart"/>
-      <w:r>
-        <w:rPr>
-          <w:sz w:val="22"/>
-          <w:szCs w:val="22"/>
-          <w:bdr w:val="none" w:sz="0" w:space="0" w:color="auto" w:frame="1"/>
-          <w:lang w:val="ru-RU"/>
-        </w:rPr>
-        <w:t>Found</w:t>
-      </w:r>
-      <w:proofErr w:type="spellEnd"/>
-    </w:p>
-    <w:p>
-      <w:pPr>
-        <w:numPr>
-          <w:ilvl w:val="0"/>
-          <w:numId w:val="2"/>
-        </w:numPr>
-        <w:shd w:val="clear" w:color="auto" w:fill="FFFFFF" w:themeFill="background1"/>
-        <w:tabs>
-          <w:tab w:val="clear" w:pos="567"/>
-          <w:tab w:val="clear" w:pos="1134"/>
-          <w:tab w:val="clear" w:pos="1843"/>
-          <w:tab w:val="clear" w:pos="5103"/>
-        </w:tabs>
-        <w:spacing w:line="240" w:lineRule="auto"/>
-        <w:ind w:left="0"/>
-        <w:jc w:val="left"/>
-        <w:rPr>
-          <w:sz w:val="22"/>
-          <w:szCs w:val="22"/>
-          <w:lang w:val="ru-RU"/>
-        </w:rPr>
-      </w:pPr>
-      <w:r>
-        <w:rPr>
-          <w:sz w:val="22"/>
-          <w:szCs w:val="22"/>
-          <w:bdr w:val="none" w:sz="0" w:space="0" w:color="auto" w:frame="1"/>
-          <w:lang w:val="ru-RU"/>
-        </w:rPr>
-        <w:t xml:space="preserve">        </w:t>
-      </w:r>
-      <w:proofErr w:type="spellStart"/>
-      <w:r>
-        <w:rPr>
-          <w:sz w:val="22"/>
-          <w:szCs w:val="22"/>
-          <w:bdr w:val="none" w:sz="0" w:space="0" w:color="auto" w:frame="1"/>
-          <w:lang w:val="ru-RU"/>
-        </w:rPr>
-        <w:t>Loop</w:t>
-      </w:r>
-      <w:proofErr w:type="spellEnd"/>
-      <w:r>
-        <w:rPr>
-          <w:sz w:val="22"/>
-          <w:szCs w:val="22"/>
-          <w:bdr w:val="none" w:sz="0" w:space="0" w:color="auto" w:frame="1"/>
-          <w:lang w:val="ru-RU"/>
-        </w:rPr>
-        <w:t xml:space="preserve"> </w:t>
-      </w:r>
-      <w:proofErr w:type="spellStart"/>
-      <w:r>
-        <w:rPr>
-          <w:sz w:val="22"/>
-          <w:szCs w:val="22"/>
-          <w:bdr w:val="none" w:sz="0" w:space="0" w:color="auto" w:frame="1"/>
-          <w:lang w:val="ru-RU"/>
-        </w:rPr>
-        <w:t>Until</w:t>
-      </w:r>
-      <w:proofErr w:type="spellEnd"/>
-      <w:r>
-        <w:rPr>
-          <w:sz w:val="22"/>
-          <w:szCs w:val="22"/>
-          <w:bdr w:val="none" w:sz="0" w:space="0" w:color="auto" w:frame="1"/>
-          <w:lang w:val="ru-RU"/>
-        </w:rPr>
-        <w:t xml:space="preserve"> </w:t>
-      </w:r>
-      <w:proofErr w:type="spellStart"/>
-      <w:r>
-        <w:rPr>
-          <w:sz w:val="22"/>
-          <w:szCs w:val="22"/>
-          <w:bdr w:val="none" w:sz="0" w:space="0" w:color="auto" w:frame="1"/>
-          <w:lang w:val="ru-RU"/>
-        </w:rPr>
-        <w:t>Not</w:t>
-      </w:r>
-      <w:proofErr w:type="spellEnd"/>
-      <w:r>
-        <w:rPr>
-          <w:sz w:val="22"/>
-          <w:szCs w:val="22"/>
-          <w:bdr w:val="none" w:sz="0" w:space="0" w:color="auto" w:frame="1"/>
-          <w:lang w:val="ru-RU"/>
-        </w:rPr>
-        <w:t xml:space="preserve"> .</w:t>
-      </w:r>
-      <w:proofErr w:type="spellStart"/>
-      <w:r>
-        <w:rPr>
-          <w:sz w:val="22"/>
-          <w:szCs w:val="22"/>
-          <w:bdr w:val="none" w:sz="0" w:space="0" w:color="auto" w:frame="1"/>
-          <w:lang w:val="ru-RU"/>
-        </w:rPr>
-        <w:t>Found</w:t>
-      </w:r>
-      <w:proofErr w:type="spellEnd"/>
-    </w:p>
-    <w:p>
-      <w:pPr>
-        <w:numPr>
-          <w:ilvl w:val="0"/>
-          <w:numId w:val="2"/>
-        </w:numPr>
-        <w:shd w:val="clear" w:color="auto" w:fill="FFFFFF" w:themeFill="background1"/>
-        <w:tabs>
-          <w:tab w:val="clear" w:pos="567"/>
-          <w:tab w:val="clear" w:pos="1134"/>
-          <w:tab w:val="clear" w:pos="1843"/>
-          <w:tab w:val="clear" w:pos="5103"/>
-        </w:tabs>
-        <w:spacing w:line="240" w:lineRule="auto"/>
-        <w:ind w:left="0"/>
-        <w:jc w:val="left"/>
-        <w:rPr>
-          <w:sz w:val="22"/>
-          <w:szCs w:val="22"/>
-          <w:lang w:val="ru-RU"/>
-        </w:rPr>
-      </w:pPr>
-      <w:r>
-        <w:rPr>
-          <w:sz w:val="22"/>
-          <w:szCs w:val="22"/>
-          <w:bdr w:val="none" w:sz="0" w:space="0" w:color="auto" w:frame="1"/>
-          <w:lang w:val="ru-RU"/>
-        </w:rPr>
-        <w:t xml:space="preserve">    </w:t>
-      </w:r>
-      <w:proofErr w:type="spellStart"/>
-      <w:r>
-        <w:rPr>
-          <w:sz w:val="22"/>
-          <w:szCs w:val="22"/>
-          <w:bdr w:val="none" w:sz="0" w:space="0" w:color="auto" w:frame="1"/>
-          <w:lang w:val="ru-RU"/>
-        </w:rPr>
-        <w:t>End</w:t>
-      </w:r>
-      <w:proofErr w:type="spellEnd"/>
-      <w:r>
-        <w:rPr>
-          <w:sz w:val="22"/>
-          <w:szCs w:val="22"/>
-          <w:bdr w:val="none" w:sz="0" w:space="0" w:color="auto" w:frame="1"/>
-          <w:lang w:val="ru-RU"/>
-        </w:rPr>
-        <w:t xml:space="preserve"> </w:t>
-      </w:r>
-      <w:proofErr w:type="spellStart"/>
-      <w:r>
-        <w:rPr>
-          <w:sz w:val="22"/>
-          <w:szCs w:val="22"/>
-          <w:bdr w:val="none" w:sz="0" w:space="0" w:color="auto" w:frame="1"/>
-          <w:lang w:val="ru-RU"/>
-        </w:rPr>
-        <w:t>With</w:t>
-      </w:r>
-      <w:proofErr w:type="spellEnd"/>
-    </w:p>
-    <w:p>
-      <w:pPr>
-        <w:numPr>
-          <w:ilvl w:val="0"/>
-          <w:numId w:val="2"/>
-        </w:numPr>
-        <w:shd w:val="clear" w:color="auto" w:fill="FFFFFF" w:themeFill="background1"/>
-        <w:tabs>
-          <w:tab w:val="clear" w:pos="567"/>
-          <w:tab w:val="clear" w:pos="1134"/>
-          <w:tab w:val="clear" w:pos="1843"/>
-          <w:tab w:val="clear" w:pos="5103"/>
-        </w:tabs>
-        <w:spacing w:line="240" w:lineRule="auto"/>
-        <w:ind w:left="0"/>
-        <w:jc w:val="left"/>
-        <w:rPr>
-          <w:sz w:val="22"/>
-          <w:szCs w:val="22"/>
-          <w:lang w:val="ru-RU"/>
-        </w:rPr>
-      </w:pPr>
-      <w:proofErr w:type="spellStart"/>
-      <w:r>
-        <w:rPr>
-          <w:sz w:val="22"/>
-          <w:szCs w:val="22"/>
-          <w:bdr w:val="none" w:sz="0" w:space="0" w:color="auto" w:frame="1"/>
-          <w:lang w:val="ru-RU"/>
-        </w:rPr>
-        <w:t>End</w:t>
-      </w:r>
-      <w:proofErr w:type="spellEnd"/>
-      <w:r>
-        <w:rPr>
-          <w:sz w:val="22"/>
-          <w:szCs w:val="22"/>
-          <w:bdr w:val="none" w:sz="0" w:space="0" w:color="auto" w:frame="1"/>
-          <w:lang w:val="ru-RU"/>
-        </w:rPr>
-        <w:t xml:space="preserve"> </w:t>
-      </w:r>
-      <w:proofErr w:type="spellStart"/>
-      <w:r>
-        <w:rPr>
-          <w:sz w:val="22"/>
-          <w:szCs w:val="22"/>
-          <w:bdr w:val="none" w:sz="0" w:space="0" w:color="auto" w:frame="1"/>
-          <w:lang w:val="ru-RU"/>
-        </w:rPr>
-        <w:t>Sub</w:t>
-      </w:r>
-      <w:proofErr w:type="spellEnd"/>
-    </w:p>
-    <w:p>
-      <w:pPr>
-        <w:spacing w:line="240" w:lineRule="auto"/>
-        <w:rPr>
-          <w:b/>
-          <w:bCs/>
-        </w:rPr>
-      </w:pPr>
-    </w:p>
-    <w:p>
-      <w:pPr>
-        <w:spacing w:line="240" w:lineRule="auto"/>
-        <w:ind w:firstLine="0"/>
-        <w:jc w:val="left"/>
-        <w:rPr>
-          <w:b/>
-          <w:bCs/>
-          <w:lang w:val="ru-RU"/>
-        </w:rPr>
-      </w:pPr>
-      <w:r>
-        <w:rPr>
-          <w:b/>
-          <w:bCs/>
-          <w:lang w:val="ru-RU"/>
-        </w:rPr>
-        <w:t xml:space="preserve">Задание </w:t>
-      </w:r>
-      <w:r>
-        <w:rPr>
-          <w:b/>
-          <w:bCs/>
-        </w:rPr>
-        <w:t>Ex</w:t>
-      </w:r>
-      <w:r>
-        <w:rPr>
-          <w:b/>
-          <w:bCs/>
-        </w:rPr>
-        <w:t>c</w:t>
-      </w:r>
-      <w:r>
-        <w:rPr>
-          <w:b/>
-          <w:bCs/>
-        </w:rPr>
-        <w:t>el</w:t>
-      </w:r>
-      <w:r>
-        <w:rPr>
-          <w:b/>
-          <w:bCs/>
-          <w:lang w:val="ru-RU"/>
-        </w:rPr>
-        <w:t xml:space="preserve"> 1</w:t>
-      </w:r>
-      <w:r>
-        <w:rPr>
-          <w:b/>
-          <w:bCs/>
-          <w:lang w:val="ru-RU"/>
-        </w:rPr>
-        <w:t xml:space="preserve"> </w:t>
-      </w:r>
-      <w:r>
-        <w:rPr>
-          <w:b/>
-          <w:bCs/>
-          <w:lang w:val="ru-RU"/>
-        </w:rPr>
-        <w:t xml:space="preserve">, </w:t>
-      </w:r>
-      <w:r>
-        <w:rPr>
-          <w:b/>
-          <w:bCs/>
-          <w:lang w:val="ru-RU"/>
-        </w:rPr>
-        <w:t>вариант</w:t>
-      </w:r>
-      <w:r>
-        <w:rPr>
-          <w:b/>
-          <w:bCs/>
-          <w:lang w:val="ru-RU"/>
-        </w:rPr>
-        <w:t xml:space="preserve"> </w:t>
-      </w:r>
-      <w:r>
-        <w:rPr>
-          <w:b/>
-          <w:bCs/>
-          <w:lang w:val="ru-RU"/>
-        </w:rPr>
-        <w:t>11</w:t>
-      </w:r>
-      <w:r>
-        <w:rPr>
-          <w:b/>
-          <w:bCs/>
-          <w:lang w:val="ru-RU"/>
-        </w:rPr>
-        <w:t>:</w:t>
-      </w:r>
-    </w:p>
-    <w:p>
-      <w:pPr>
-        <w:spacing w:line="240" w:lineRule="auto"/>
-        <w:ind w:firstLine="0"/>
-        <w:jc w:val="left"/>
-        <w:rPr>
-          <w:b/>
-          <w:bCs/>
-          <w:lang w:val="ru-RU"/>
-        </w:rPr>
-      </w:pPr>
-      <w:r>
-        <w:rPr>
-          <w:b/>
-          <w:bCs/>
-          <w:lang w:val="ru-RU"/>
-        </w:rPr>
-        <w:t xml:space="preserve"> </w:t>
-      </w:r>
-    </w:p>
-    <w:p>
-      <w:pPr>
-        <w:spacing w:line="240" w:lineRule="auto"/>
-        <w:ind w:firstLine="0"/>
-        <w:jc w:val="left"/>
-        <w:rPr>
-          <w:color w:val="000000"/>
-          <w:lang w:val="ru-RU"/>
-        </w:rPr>
-      </w:pPr>
-      <w:r>
-        <w:rPr>
-          <w:b/>
-          <w:bCs/>
-          <w:lang w:val="ru-RU"/>
-        </w:rPr>
-        <w:t>Условие</w:t>
-      </w:r>
-      <w:r>
-        <w:rPr>
-          <w:b/>
-          <w:bCs/>
-          <w:lang w:val="ru-RU"/>
-        </w:rPr>
-        <w:t xml:space="preserve">: </w:t>
-      </w:r>
-      <w:r>
-        <w:rPr>
-          <w:color w:val="000000"/>
-          <w:lang w:val="ru-RU"/>
-        </w:rPr>
-        <w:t xml:space="preserve">вычисления произведения </w:t>
-      </w:r>
-      <w:r>
-        <w:rPr>
-          <w:color w:val="000000"/>
-        </w:rPr>
-        <w:t> </w:t>
-      </w:r>
-      <w:r>
-        <w:rPr>
-          <w:color w:val="000000"/>
-          <w:lang w:val="ru-RU"/>
-        </w:rPr>
-        <w:t xml:space="preserve"> </w:t>
-      </w:r>
-      <w:r>
-        <w:rPr>
-          <w:color w:val="000000"/>
-        </w:rPr>
-        <w:t>P</w:t>
-      </w:r>
-      <w:r>
-        <w:rPr>
-          <w:color w:val="000000"/>
-          <w:lang w:val="ru-RU"/>
-        </w:rPr>
-        <w:t>=</w:t>
-      </w:r>
-      <w:r>
-        <w:rPr>
-          <w:color w:val="000000"/>
-        </w:rPr>
-        <w:t>n</w:t>
-      </w:r>
-      <w:r>
-        <w:rPr>
-          <w:color w:val="000000"/>
-          <w:lang w:val="ru-RU"/>
-        </w:rPr>
-        <w:t>!=1*2*….*</w:t>
-      </w:r>
-      <w:r>
-        <w:rPr>
-          <w:color w:val="000000"/>
-        </w:rPr>
-        <w:t>n</w:t>
-      </w:r>
-    </w:p>
-    <w:p>
-      <w:pPr>
-        <w:spacing w:line="240" w:lineRule="auto"/>
-        <w:ind w:firstLine="0"/>
-        <w:jc w:val="left"/>
-        <w:rPr>
-          <w:b/>
-          <w:bCs/>
-          <w:color w:val="000000"/>
-        </w:rPr>
-      </w:pPr>
-      <w:r>
-        <w:rPr>
-          <w:b/>
-          <w:bCs/>
-          <w:color w:val="000000"/>
-          <w:lang w:val="ru-RU"/>
-        </w:rPr>
+        <w:ind w:firstLine="0"/>
+        <w:jc w:val="left"/>
+        <w:rPr>
+          <w:b/>
+          <w:bCs/>
+          <w:color w:val="000000"/>
+        </w:rPr>
+      </w:pPr>
+      <w:r>
+        <w:rPr>
+          <w:b/>
+          <w:bCs/>
+          <w:color w:val="000000"/>
+          <w:lang w:val="ru-RU"/>
+        </w:rPr>
+        <w:lastRenderedPageBreak/>
         <w:t>Решение</w:t>
       </w:r>
       <w:r>
@@ -3211,7 +2361,6 @@
           <w:szCs w:val="22"/>
           <w:bdr w:val="none" w:sz="0" w:space="0" w:color="auto" w:frame="1"/>
         </w:rPr>
-        <w:lastRenderedPageBreak/>
         <w:tab/>
       </w:r>
       <w:r>
@@ -3696,98 +2845,522 @@
         <w:rPr>
           <w:color w:val="000000"/>
         </w:rPr>
-        <w:t xml:space="preserve">Public Function </w:t>
-      </w:r>
-      <w:proofErr w:type="spellStart"/>
-      <w:r>
-        <w:rPr>
-          <w:color w:val="000000"/>
-        </w:rPr>
-        <w:t>Treygolnik</w:t>
-      </w:r>
-      <w:proofErr w:type="spellEnd"/>
-      <w:r>
-        <w:rPr>
-          <w:color w:val="000000"/>
-        </w:rPr>
-        <w:t>(a, b, c)</w:t>
-      </w:r>
-    </w:p>
-    <w:p>
-      <w:pPr>
-        <w:ind w:firstLine="0"/>
-        <w:jc w:val="left"/>
-        <w:rPr>
-          <w:color w:val="000000"/>
-        </w:rPr>
-      </w:pPr>
-      <w:r>
-        <w:rPr>
-          <w:color w:val="000000"/>
-        </w:rPr>
-        <w:t>If (a = c And c &lt;&gt; b ) Or (a = b And b &lt;&gt; c) Then</w:t>
-      </w:r>
-    </w:p>
-    <w:p>
-      <w:pPr>
-        <w:ind w:firstLine="0"/>
-        <w:jc w:val="left"/>
-        <w:rPr>
-          <w:color w:val="000000"/>
-        </w:rPr>
-      </w:pPr>
-      <w:proofErr w:type="spellStart"/>
-      <w:r>
-        <w:rPr>
-          <w:color w:val="000000"/>
-        </w:rPr>
-        <w:t>Treygolnik</w:t>
-      </w:r>
-      <w:proofErr w:type="spellEnd"/>
-      <w:r>
-        <w:rPr>
-          <w:color w:val="000000"/>
-        </w:rPr>
-        <w:t xml:space="preserve"> = </w:t>
-      </w:r>
-      <w:r>
-        <w:rPr>
-          <w:sz w:val="22"/>
-          <w:szCs w:val="22"/>
-          <w:bdr w:val="none" w:sz="0" w:space="0" w:color="auto" w:frame="1"/>
+        <w:t>Sub zadanie2()</w:t>
+      </w:r>
+    </w:p>
+    <w:p>
+      <w:pPr>
+        <w:ind w:firstLine="0"/>
+        <w:jc w:val="left"/>
+        <w:rPr>
+          <w:color w:val="000000"/>
+        </w:rPr>
+      </w:pPr>
+      <w:r>
+        <w:rPr>
+          <w:color w:val="000000"/>
+        </w:rPr>
+        <w:t>Dim A, b, c As Double</w:t>
+      </w:r>
+    </w:p>
+    <w:p>
+      <w:pPr>
+        <w:ind w:firstLine="0"/>
+        <w:jc w:val="left"/>
+        <w:rPr>
+          <w:color w:val="000000"/>
+        </w:rPr>
+      </w:pPr>
+      <w:r>
+        <w:rPr>
+          <w:color w:val="000000"/>
+        </w:rPr>
+        <w:t xml:space="preserve">A = </w:t>
+      </w:r>
+      <w:proofErr w:type="spellStart"/>
+      <w:r>
+        <w:rPr>
+          <w:color w:val="000000"/>
+        </w:rPr>
+        <w:t>InputBox</w:t>
+      </w:r>
+      <w:proofErr w:type="spellEnd"/>
+      <w:r>
+        <w:rPr>
+          <w:color w:val="000000"/>
+        </w:rPr>
+        <w:t>("a")</w:t>
+      </w:r>
+    </w:p>
+    <w:p>
+      <w:pPr>
+        <w:ind w:firstLine="0"/>
+        <w:jc w:val="left"/>
+        <w:rPr>
+          <w:color w:val="000000"/>
+        </w:rPr>
+      </w:pPr>
+      <w:r>
+        <w:rPr>
+          <w:color w:val="000000"/>
+        </w:rPr>
+        <w:t xml:space="preserve">b = </w:t>
+      </w:r>
+      <w:proofErr w:type="spellStart"/>
+      <w:r>
+        <w:rPr>
+          <w:color w:val="000000"/>
+        </w:rPr>
+        <w:t>InputBox</w:t>
+      </w:r>
+      <w:proofErr w:type="spellEnd"/>
+      <w:r>
+        <w:rPr>
+          <w:color w:val="000000"/>
+        </w:rPr>
+        <w:t>("b")</w:t>
+      </w:r>
+    </w:p>
+    <w:p>
+      <w:pPr>
+        <w:ind w:firstLine="0"/>
+        <w:jc w:val="left"/>
+        <w:rPr>
+          <w:color w:val="000000"/>
+        </w:rPr>
+      </w:pPr>
+      <w:r>
+        <w:rPr>
+          <w:color w:val="000000"/>
+        </w:rPr>
+        <w:t xml:space="preserve">c = </w:t>
+      </w:r>
+      <w:proofErr w:type="spellStart"/>
+      <w:r>
+        <w:rPr>
+          <w:color w:val="000000"/>
+        </w:rPr>
+        <w:t>InputBox</w:t>
+      </w:r>
+      <w:proofErr w:type="spellEnd"/>
+      <w:r>
+        <w:rPr>
+          <w:color w:val="000000"/>
+        </w:rPr>
+        <w:t>("c")</w:t>
+      </w:r>
+    </w:p>
+    <w:p>
+      <w:pPr>
+        <w:ind w:firstLine="0"/>
+        <w:jc w:val="left"/>
+        <w:rPr>
+          <w:color w:val="000000"/>
+        </w:rPr>
+      </w:pPr>
+      <w:r>
+        <w:rPr>
+          <w:color w:val="000000"/>
+        </w:rPr>
+        <w:t>If A = b And b &lt;&gt; c Then</w:t>
+      </w:r>
+    </w:p>
+    <w:p>
+      <w:pPr>
+        <w:ind w:firstLine="0"/>
+        <w:jc w:val="left"/>
+        <w:rPr>
+          <w:color w:val="000000"/>
+        </w:rPr>
+      </w:pPr>
+      <w:proofErr w:type="spellStart"/>
+      <w:r>
+        <w:rPr>
+          <w:color w:val="000000"/>
+        </w:rPr>
+        <w:t>MsgBox</w:t>
+      </w:r>
+      <w:proofErr w:type="spellEnd"/>
+      <w:r>
+        <w:rPr>
+          <w:color w:val="000000"/>
+        </w:rPr>
+        <w:t xml:space="preserve"> "</w:t>
+      </w:r>
+      <w:proofErr w:type="spellStart"/>
+      <w:r>
+        <w:rPr>
+          <w:color w:val="000000"/>
+        </w:rPr>
+        <w:t>Ðàâíîáåäðåííûé</w:t>
+      </w:r>
+      <w:proofErr w:type="spellEnd"/>
+      <w:r>
+        <w:rPr>
+          <w:color w:val="000000"/>
         </w:rPr>
         <w:t>"</w:t>
       </w:r>
-      <w:r>
-        <w:rPr>
-          <w:sz w:val="22"/>
-          <w:szCs w:val="22"/>
-          <w:bdr w:val="none" w:sz="0" w:space="0" w:color="auto" w:frame="1"/>
-          <w:lang w:val="ru-RU"/>
-        </w:rPr>
-        <w:t>Равнобедренный</w:t>
-      </w:r>
-      <w:r>
-        <w:rPr>
-          <w:sz w:val="22"/>
-          <w:szCs w:val="22"/>
-          <w:bdr w:val="none" w:sz="0" w:space="0" w:color="auto" w:frame="1"/>
+    </w:p>
+    <w:p>
+      <w:pPr>
+        <w:ind w:firstLine="0"/>
+        <w:jc w:val="left"/>
+        <w:rPr>
+          <w:color w:val="000000"/>
+        </w:rPr>
+      </w:pPr>
+      <w:proofErr w:type="spellStart"/>
+      <w:r>
+        <w:rPr>
+          <w:color w:val="000000"/>
+        </w:rPr>
+        <w:t>ElseIf</w:t>
+      </w:r>
+      <w:proofErr w:type="spellEnd"/>
+      <w:r>
+        <w:rPr>
+          <w:color w:val="000000"/>
+        </w:rPr>
+        <w:t xml:space="preserve"> b = c And c &lt;&gt; A Then</w:t>
+      </w:r>
+    </w:p>
+    <w:p>
+      <w:pPr>
+        <w:ind w:firstLine="0"/>
+        <w:jc w:val="left"/>
+        <w:rPr>
+          <w:color w:val="000000"/>
+        </w:rPr>
+      </w:pPr>
+      <w:proofErr w:type="spellStart"/>
+      <w:r>
+        <w:rPr>
+          <w:color w:val="000000"/>
+        </w:rPr>
+        <w:t>MsgBox</w:t>
+      </w:r>
+      <w:proofErr w:type="spellEnd"/>
+      <w:r>
+        <w:rPr>
+          <w:color w:val="000000"/>
+        </w:rPr>
+        <w:t xml:space="preserve"> "</w:t>
+      </w:r>
+      <w:proofErr w:type="spellStart"/>
+      <w:r>
+        <w:rPr>
+          <w:color w:val="000000"/>
+        </w:rPr>
+        <w:t>Ðàâíîáåäðåííûé</w:t>
+      </w:r>
+      <w:proofErr w:type="spellEnd"/>
+      <w:r>
+        <w:rPr>
+          <w:color w:val="000000"/>
         </w:rPr>
         <w:t>"</w:t>
       </w:r>
-      <w:r>
-        <w:rPr>
-          <w:b/>
-          <w:bCs/>
-          <w:color w:val="000000"/>
-        </w:rPr>
-        <w:br/>
-      </w:r>
-      <w:r>
-        <w:rPr>
-          <w:color w:val="000000"/>
-        </w:rPr>
-        <w:t>Else</w:t>
+    </w:p>
+    <w:p>
+      <w:pPr>
+        <w:ind w:firstLine="0"/>
+        <w:jc w:val="left"/>
+        <w:rPr>
+          <w:color w:val="000000"/>
+        </w:rPr>
+      </w:pPr>
+      <w:proofErr w:type="spellStart"/>
+      <w:r>
+        <w:rPr>
+          <w:color w:val="000000"/>
+        </w:rPr>
+        <w:t>ElseIf</w:t>
+      </w:r>
+      <w:proofErr w:type="spellEnd"/>
+      <w:r>
+        <w:rPr>
+          <w:color w:val="000000"/>
+        </w:rPr>
+        <w:t xml:space="preserve"> A = c And c &lt;&gt; b Then</w:t>
+      </w:r>
+    </w:p>
+    <w:p>
+      <w:pPr>
+        <w:ind w:firstLine="0"/>
+        <w:jc w:val="left"/>
+        <w:rPr>
+          <w:color w:val="000000"/>
+        </w:rPr>
+      </w:pPr>
+      <w:proofErr w:type="spellStart"/>
+      <w:r>
+        <w:rPr>
+          <w:color w:val="000000"/>
+        </w:rPr>
+        <w:t>MsgBox</w:t>
+      </w:r>
+      <w:proofErr w:type="spellEnd"/>
+      <w:r>
+        <w:rPr>
+          <w:color w:val="000000"/>
+        </w:rPr>
+        <w:t xml:space="preserve"> "</w:t>
+      </w:r>
+      <w:proofErr w:type="spellStart"/>
+      <w:r>
+        <w:rPr>
+          <w:color w:val="000000"/>
+        </w:rPr>
+        <w:t>Ðàâíîáåäðåííûé</w:t>
+      </w:r>
+      <w:proofErr w:type="spellEnd"/>
+      <w:r>
+        <w:rPr>
+          <w:color w:val="000000"/>
+        </w:rPr>
+        <w:t>"</w:t>
+      </w:r>
+    </w:p>
+    <w:p>
+      <w:pPr>
+        <w:ind w:firstLine="0"/>
+        <w:jc w:val="left"/>
+        <w:rPr>
+          <w:color w:val="000000"/>
+        </w:rPr>
+      </w:pPr>
+      <w:proofErr w:type="spellStart"/>
+      <w:r>
+        <w:rPr>
+          <w:color w:val="000000"/>
+        </w:rPr>
+        <w:t>ElseIf</w:t>
+      </w:r>
+      <w:proofErr w:type="spellEnd"/>
+      <w:r>
+        <w:rPr>
+          <w:color w:val="000000"/>
+        </w:rPr>
+        <w:t xml:space="preserve"> A = b And b = c Then</w:t>
+      </w:r>
+    </w:p>
+    <w:p>
+      <w:pPr>
+        <w:ind w:firstLine="0"/>
+        <w:jc w:val="left"/>
+        <w:rPr>
+          <w:color w:val="000000"/>
+        </w:rPr>
+      </w:pPr>
+      <w:proofErr w:type="spellStart"/>
+      <w:r>
+        <w:rPr>
+          <w:color w:val="000000"/>
+        </w:rPr>
+        <w:t>MsgBox</w:t>
+      </w:r>
+      <w:proofErr w:type="spellEnd"/>
+      <w:r>
+        <w:rPr>
+          <w:color w:val="000000"/>
+        </w:rPr>
+        <w:t xml:space="preserve"> "</w:t>
+      </w:r>
+      <w:proofErr w:type="spellStart"/>
+      <w:r>
+        <w:rPr>
+          <w:color w:val="000000"/>
+        </w:rPr>
+        <w:t>Ðàâíîñòîðîííèé</w:t>
+      </w:r>
+      <w:proofErr w:type="spellEnd"/>
+      <w:r>
+        <w:rPr>
+          <w:color w:val="000000"/>
+        </w:rPr>
+        <w:t>"</w:t>
+      </w:r>
+    </w:p>
+    <w:p>
+      <w:pPr>
+        <w:ind w:firstLine="0"/>
+        <w:jc w:val="left"/>
+        <w:rPr>
+          <w:color w:val="000000"/>
+        </w:rPr>
+      </w:pPr>
+      <w:proofErr w:type="spellStart"/>
+      <w:r>
+        <w:rPr>
+          <w:color w:val="000000"/>
+        </w:rPr>
+        <w:t>ElseIf</w:t>
+      </w:r>
+      <w:proofErr w:type="spellEnd"/>
+      <w:r>
+        <w:rPr>
+          <w:color w:val="000000"/>
+        </w:rPr>
+        <w:t xml:space="preserve"> A ^ 2 = b ^ 2 + c ^ 2 Then</w:t>
+      </w:r>
+    </w:p>
+    <w:p>
+      <w:pPr>
+        <w:ind w:firstLine="0"/>
+        <w:jc w:val="left"/>
+        <w:rPr>
+          <w:color w:val="000000"/>
+        </w:rPr>
+      </w:pPr>
+      <w:proofErr w:type="spellStart"/>
+      <w:r>
+        <w:rPr>
+          <w:color w:val="000000"/>
+        </w:rPr>
+        <w:t>MsgBox</w:t>
+      </w:r>
+      <w:proofErr w:type="spellEnd"/>
+      <w:r>
+        <w:rPr>
+          <w:color w:val="000000"/>
+        </w:rPr>
+        <w:t xml:space="preserve"> "</w:t>
+      </w:r>
+      <w:proofErr w:type="spellStart"/>
+      <w:r>
+        <w:rPr>
+          <w:color w:val="000000"/>
+        </w:rPr>
+        <w:t>Ïðÿìîóãîëüíûé</w:t>
+      </w:r>
+      <w:proofErr w:type="spellEnd"/>
+      <w:r>
+        <w:rPr>
+          <w:color w:val="000000"/>
+        </w:rPr>
+        <w:t>"</w:t>
+      </w:r>
+    </w:p>
+    <w:p>
+      <w:pPr>
+        <w:ind w:firstLine="0"/>
+        <w:jc w:val="left"/>
+        <w:rPr>
+          <w:color w:val="000000"/>
+        </w:rPr>
+      </w:pPr>
+      <w:proofErr w:type="spellStart"/>
+      <w:r>
+        <w:rPr>
+          <w:color w:val="000000"/>
+        </w:rPr>
+        <w:t>ElseIf</w:t>
+      </w:r>
+      <w:proofErr w:type="spellEnd"/>
+      <w:r>
+        <w:rPr>
+          <w:color w:val="000000"/>
+        </w:rPr>
+        <w:t xml:space="preserve"> b ^ 2 = A ^ 2 + c ^ 2 Then</w:t>
+      </w:r>
+    </w:p>
+    <w:p>
+      <w:pPr>
+        <w:ind w:firstLine="0"/>
+        <w:jc w:val="left"/>
+        <w:rPr>
+          <w:color w:val="000000"/>
+        </w:rPr>
+      </w:pPr>
+      <w:proofErr w:type="spellStart"/>
+      <w:r>
+        <w:rPr>
+          <w:color w:val="000000"/>
+        </w:rPr>
+        <w:t>MsgBox</w:t>
+      </w:r>
+      <w:proofErr w:type="spellEnd"/>
+      <w:r>
+        <w:rPr>
+          <w:color w:val="000000"/>
+        </w:rPr>
+        <w:t xml:space="preserve"> "</w:t>
+      </w:r>
+      <w:proofErr w:type="spellStart"/>
+      <w:r>
+        <w:rPr>
+          <w:color w:val="000000"/>
+        </w:rPr>
+        <w:t>Ïðÿìîóãîëüíûé</w:t>
+      </w:r>
+      <w:proofErr w:type="spellEnd"/>
+      <w:r>
+        <w:rPr>
+          <w:color w:val="000000"/>
+        </w:rPr>
+        <w:t>"</w:t>
+      </w:r>
+    </w:p>
+    <w:p>
+      <w:pPr>
+        <w:ind w:firstLine="0"/>
+        <w:jc w:val="left"/>
+        <w:rPr>
+          <w:color w:val="000000"/>
+        </w:rPr>
+      </w:pPr>
+      <w:proofErr w:type="spellStart"/>
+      <w:r>
+        <w:rPr>
+          <w:color w:val="000000"/>
+        </w:rPr>
+        <w:lastRenderedPageBreak/>
+        <w:t>ElseIf</w:t>
+      </w:r>
+      <w:proofErr w:type="spellEnd"/>
+      <w:r>
+        <w:rPr>
+          <w:color w:val="000000"/>
+        </w:rPr>
+        <w:t xml:space="preserve"> c ^ 2 = A ^ 2 + b ^ 2 Then</w:t>
+      </w:r>
+    </w:p>
+    <w:p>
+      <w:pPr>
+        <w:ind w:firstLine="0"/>
+        <w:jc w:val="left"/>
+        <w:rPr>
+          <w:color w:val="000000"/>
+        </w:rPr>
+      </w:pPr>
+      <w:proofErr w:type="spellStart"/>
+      <w:r>
+        <w:rPr>
+          <w:color w:val="000000"/>
+        </w:rPr>
+        <w:t>MsgBox</w:t>
+      </w:r>
+      <w:proofErr w:type="spellEnd"/>
+      <w:r>
+        <w:rPr>
+          <w:color w:val="000000"/>
+        </w:rPr>
+        <w:t xml:space="preserve"> "</w:t>
+      </w:r>
+      <w:proofErr w:type="spellStart"/>
+      <w:r>
+        <w:rPr>
+          <w:color w:val="000000"/>
+        </w:rPr>
+        <w:t>Ïðÿìîóãîëüíûé</w:t>
+      </w:r>
+      <w:proofErr w:type="spellEnd"/>
+      <w:r>
+        <w:rPr>
+          <w:color w:val="000000"/>
+        </w:rPr>
+        <w:t>"</w:t>
       </w:r>
     </w:p>
     <w:p>
@@ -3817,156 +3390,7 @@
         <w:rPr>
           <w:color w:val="000000"/>
         </w:rPr>
-        <w:t>If a=b And b=c Then</w:t>
-      </w:r>
-    </w:p>
-    <w:p>
-      <w:pPr>
-        <w:ind w:firstLine="0"/>
-        <w:jc w:val="left"/>
-        <w:rPr>
-          <w:color w:val="000000"/>
-        </w:rPr>
-      </w:pPr>
-      <w:proofErr w:type="spellStart"/>
-      <w:r>
-        <w:rPr>
-          <w:color w:val="000000"/>
-        </w:rPr>
-        <w:t>Treygolnik</w:t>
-      </w:r>
-      <w:proofErr w:type="spellEnd"/>
-      <w:r>
-        <w:rPr>
-          <w:color w:val="000000"/>
-        </w:rPr>
-        <w:t xml:space="preserve"> =</w:t>
-      </w:r>
-      <w:r>
-        <w:rPr>
-          <w:sz w:val="22"/>
-          <w:szCs w:val="22"/>
-          <w:bdr w:val="none" w:sz="0" w:space="0" w:color="auto" w:frame="1"/>
-        </w:rPr>
-        <w:t>"</w:t>
-      </w:r>
-      <w:r>
-        <w:rPr>
-          <w:sz w:val="22"/>
-          <w:szCs w:val="22"/>
-          <w:bdr w:val="none" w:sz="0" w:space="0" w:color="auto" w:frame="1"/>
-          <w:lang w:val="ru-RU"/>
-        </w:rPr>
-        <w:t>Равносторонний</w:t>
-      </w:r>
-      <w:r>
-        <w:rPr>
-          <w:sz w:val="22"/>
-          <w:szCs w:val="22"/>
-          <w:bdr w:val="none" w:sz="0" w:space="0" w:color="auto" w:frame="1"/>
-        </w:rPr>
-        <w:t>"</w:t>
-      </w:r>
-    </w:p>
-    <w:p>
-      <w:pPr>
-        <w:ind w:firstLine="0"/>
-        <w:jc w:val="left"/>
-        <w:rPr>
-          <w:color w:val="000000"/>
-        </w:rPr>
-      </w:pPr>
-      <w:r>
-        <w:rPr>
-          <w:color w:val="000000"/>
-        </w:rPr>
-        <w:t>If (a^2=c^2+b^2) Or (c^2=a^2+b^2) Or (b^2=a^2+c^2) Then</w:t>
-      </w:r>
-    </w:p>
-    <w:p>
-      <w:pPr>
-        <w:ind w:firstLine="0"/>
-        <w:jc w:val="left"/>
-        <w:rPr>
-          <w:sz w:val="22"/>
-          <w:szCs w:val="22"/>
-          <w:bdr w:val="none" w:sz="0" w:space="0" w:color="auto" w:frame="1"/>
-        </w:rPr>
-      </w:pPr>
-      <w:proofErr w:type="spellStart"/>
-      <w:r>
-        <w:rPr>
-          <w:color w:val="000000"/>
-        </w:rPr>
-        <w:t>Treygolnik</w:t>
-      </w:r>
-      <w:proofErr w:type="spellEnd"/>
-      <w:r>
-        <w:rPr>
-          <w:color w:val="000000"/>
-        </w:rPr>
-        <w:t xml:space="preserve"> =</w:t>
-      </w:r>
-      <w:r>
-        <w:rPr>
-          <w:sz w:val="22"/>
-          <w:szCs w:val="22"/>
-          <w:bdr w:val="none" w:sz="0" w:space="0" w:color="auto" w:frame="1"/>
-        </w:rPr>
-        <w:t>"</w:t>
-      </w:r>
-      <w:r>
-        <w:rPr>
-          <w:sz w:val="22"/>
-          <w:szCs w:val="22"/>
-          <w:bdr w:val="none" w:sz="0" w:space="0" w:color="auto" w:frame="1"/>
-          <w:lang w:val="ru-RU"/>
-        </w:rPr>
-        <w:t>Прямоугольный</w:t>
-      </w:r>
-      <w:r>
-        <w:rPr>
-          <w:sz w:val="22"/>
-          <w:szCs w:val="22"/>
-          <w:bdr w:val="none" w:sz="0" w:space="0" w:color="auto" w:frame="1"/>
-        </w:rPr>
-        <w:t>"</w:t>
-      </w:r>
-    </w:p>
-    <w:p>
-      <w:pPr>
-        <w:ind w:firstLine="0"/>
-        <w:jc w:val="left"/>
-        <w:rPr>
-          <w:sz w:val="22"/>
-          <w:szCs w:val="22"/>
-          <w:bdr w:val="none" w:sz="0" w:space="0" w:color="auto" w:frame="1"/>
-        </w:rPr>
-      </w:pPr>
-      <w:r>
-        <w:rPr>
-          <w:sz w:val="22"/>
-          <w:szCs w:val="22"/>
-          <w:bdr w:val="none" w:sz="0" w:space="0" w:color="auto" w:frame="1"/>
-        </w:rPr>
-        <w:t>End If</w:t>
-      </w:r>
-    </w:p>
-    <w:p>
-      <w:pPr>
-        <w:ind w:firstLine="0"/>
-        <w:jc w:val="left"/>
-        <w:rPr>
-          <w:color w:val="000000"/>
-        </w:rPr>
-      </w:pPr>
-      <w:r>
-        <w:rPr>
-          <w:sz w:val="22"/>
-          <w:szCs w:val="22"/>
-          <w:bdr w:val="none" w:sz="0" w:space="0" w:color="auto" w:frame="1"/>
-        </w:rPr>
-        <w:t>End Function</w:t>
+        <w:t>End Sub</w:t>
       </w:r>
     </w:p>
     <w:p>
@@ -4342,7 +3766,6 @@
         <w:rPr>
           <w:color w:val="000000"/>
         </w:rPr>
-        <w:lastRenderedPageBreak/>
         <w:tab/>
       </w:r>
       <w:r>
@@ -5305,7 +4728,7 @@
           <w:bCs/>
           <w:color w:val="000000"/>
         </w:rPr>
-        <w:t xml:space="preserve"> 13</w:t>
+        <w:t xml:space="preserve"> 3</w:t>
       </w:r>
       <w:r>
         <w:rPr>
@@ -5351,16 +4774,29 @@
         <w:ind w:firstLine="0"/>
         <w:jc w:val="left"/>
         <w:rPr>
-          <w:color w:val="000000"/>
-          <w:lang w:val="ru-RU"/>
-        </w:rPr>
-      </w:pPr>
-      <w:r>
-        <w:rPr>
-          <w:color w:val="000000"/>
-          <w:lang w:val="ru-RU"/>
-        </w:rPr>
-        <w:t>из двух упорядоченных по возрастанию массивов, получить третий, упорядоченный по возрастанию</w:t>
+          <w:b/>
+          <w:bCs/>
+          <w:color w:val="000000"/>
+          <w:lang w:val="ru-RU"/>
+        </w:rPr>
+      </w:pPr>
+      <w:r>
+        <w:rPr>
+          <w:sz w:val="28"/>
+          <w:szCs w:val="28"/>
+          <w:lang w:val="ru-RU"/>
+        </w:rPr>
+        <w:lastRenderedPageBreak/>
+        <w:t>нахождения произведения отрицательных (положительных)  элементов массива</w:t>
+      </w:r>
+      <w:r>
+        <w:rPr>
+          <w:b/>
+          <w:bCs/>
+          <w:color w:val="000000"/>
+          <w:lang w:val="ru-RU"/>
+        </w:rPr>
+        <w:t xml:space="preserve"> </w:t>
       </w:r>
     </w:p>
     <w:p>
@@ -5393,198 +4829,1168 @@
     </w:p>
     <w:p>
       <w:pPr>
+        <w:ind w:firstLine="0"/>
+        <w:jc w:val="left"/>
+        <w:rPr>
+          <w:b/>
+          <w:bCs/>
+          <w:color w:val="000000"/>
+        </w:rPr>
+      </w:pPr>
+      <w:r>
+        <w:rPr>
+          <w:b/>
+          <w:bCs/>
+          <w:color w:val="000000"/>
+        </w:rPr>
+        <w:t>Sub four()</w:t>
+      </w:r>
+    </w:p>
+    <w:p>
+      <w:pPr>
+        <w:ind w:firstLine="0"/>
+        <w:jc w:val="left"/>
+        <w:rPr>
+          <w:b/>
+          <w:bCs/>
+          <w:color w:val="000000"/>
+        </w:rPr>
+      </w:pPr>
+      <w:r>
+        <w:rPr>
+          <w:b/>
+          <w:bCs/>
+          <w:color w:val="000000"/>
+        </w:rPr>
+        <w:t>Dim c(5) As Double</w:t>
+      </w:r>
+    </w:p>
+    <w:p>
+      <w:pPr>
+        <w:ind w:firstLine="0"/>
+        <w:jc w:val="left"/>
+        <w:rPr>
+          <w:b/>
+          <w:bCs/>
+          <w:color w:val="000000"/>
+        </w:rPr>
+      </w:pPr>
+      <w:r>
+        <w:rPr>
+          <w:b/>
+          <w:bCs/>
+          <w:color w:val="000000"/>
+        </w:rPr>
+        <w:t xml:space="preserve">Dim </w:t>
+      </w:r>
+      <w:proofErr w:type="spellStart"/>
+      <w:r>
+        <w:rPr>
+          <w:b/>
+          <w:bCs/>
+          <w:color w:val="000000"/>
+        </w:rPr>
+        <w:t>i</w:t>
+      </w:r>
+      <w:proofErr w:type="spellEnd"/>
+      <w:r>
+        <w:rPr>
+          <w:b/>
+          <w:bCs/>
+          <w:color w:val="000000"/>
+        </w:rPr>
+        <w:t xml:space="preserve"> As Integer</w:t>
+      </w:r>
+    </w:p>
+    <w:p>
+      <w:pPr>
+        <w:ind w:firstLine="0"/>
+        <w:jc w:val="left"/>
+        <w:rPr>
+          <w:b/>
+          <w:bCs/>
+          <w:color w:val="000000"/>
+        </w:rPr>
+      </w:pPr>
+      <w:r>
+        <w:rPr>
+          <w:b/>
+          <w:bCs/>
+          <w:color w:val="000000"/>
+        </w:rPr>
+        <w:t>Dim p As Double, z As Double</w:t>
+      </w:r>
+    </w:p>
+    <w:p>
+      <w:pPr>
+        <w:ind w:firstLine="0"/>
+        <w:jc w:val="left"/>
+        <w:rPr>
+          <w:b/>
+          <w:bCs/>
+          <w:color w:val="000000"/>
+        </w:rPr>
+      </w:pPr>
+      <w:r>
+        <w:rPr>
+          <w:b/>
+          <w:bCs/>
+          <w:color w:val="000000"/>
+        </w:rPr>
+        <w:t>p = 1</w:t>
+      </w:r>
+    </w:p>
+    <w:p>
+      <w:pPr>
+        <w:ind w:firstLine="0"/>
+        <w:jc w:val="left"/>
+        <w:rPr>
+          <w:b/>
+          <w:bCs/>
+          <w:color w:val="000000"/>
+        </w:rPr>
+      </w:pPr>
+      <w:r>
+        <w:rPr>
+          <w:b/>
+          <w:bCs/>
+          <w:color w:val="000000"/>
+        </w:rPr>
+        <w:t>z = 1</w:t>
+      </w:r>
+    </w:p>
+    <w:p>
+      <w:pPr>
+        <w:ind w:firstLine="0"/>
+        <w:jc w:val="left"/>
+        <w:rPr>
+          <w:b/>
+          <w:bCs/>
+          <w:color w:val="000000"/>
+        </w:rPr>
+      </w:pPr>
+      <w:r>
+        <w:rPr>
+          <w:b/>
+          <w:bCs/>
+          <w:color w:val="000000"/>
+        </w:rPr>
+        <w:t xml:space="preserve">For </w:t>
+      </w:r>
+      <w:proofErr w:type="spellStart"/>
+      <w:r>
+        <w:rPr>
+          <w:b/>
+          <w:bCs/>
+          <w:color w:val="000000"/>
+        </w:rPr>
+        <w:t>i</w:t>
+      </w:r>
+      <w:proofErr w:type="spellEnd"/>
+      <w:r>
+        <w:rPr>
+          <w:b/>
+          <w:bCs/>
+          <w:color w:val="000000"/>
+        </w:rPr>
+        <w:t xml:space="preserve"> = 0 To 4</w:t>
+      </w:r>
+    </w:p>
+    <w:p>
+      <w:pPr>
+        <w:ind w:firstLine="0"/>
+        <w:jc w:val="left"/>
+        <w:rPr>
+          <w:b/>
+          <w:bCs/>
+          <w:color w:val="000000"/>
+        </w:rPr>
+      </w:pPr>
+      <w:r>
+        <w:rPr>
+          <w:b/>
+          <w:bCs/>
+          <w:color w:val="000000"/>
+        </w:rPr>
+        <w:t xml:space="preserve">    c(</w:t>
+      </w:r>
+      <w:proofErr w:type="spellStart"/>
+      <w:r>
+        <w:rPr>
+          <w:b/>
+          <w:bCs/>
+          <w:color w:val="000000"/>
+        </w:rPr>
+        <w:t>i</w:t>
+      </w:r>
+      <w:proofErr w:type="spellEnd"/>
+      <w:r>
+        <w:rPr>
+          <w:b/>
+          <w:bCs/>
+          <w:color w:val="000000"/>
+        </w:rPr>
+        <w:t xml:space="preserve">) = </w:t>
+      </w:r>
+      <w:proofErr w:type="spellStart"/>
+      <w:r>
+        <w:rPr>
+          <w:b/>
+          <w:bCs/>
+          <w:color w:val="000000"/>
+        </w:rPr>
+        <w:t>InputBox</w:t>
+      </w:r>
+      <w:proofErr w:type="spellEnd"/>
+      <w:r>
+        <w:rPr>
+          <w:b/>
+          <w:bCs/>
+          <w:color w:val="000000"/>
+        </w:rPr>
+        <w:t>("</w:t>
+      </w:r>
+      <w:proofErr w:type="spellStart"/>
+      <w:r>
+        <w:rPr>
+          <w:b/>
+          <w:bCs/>
+          <w:color w:val="000000"/>
+        </w:rPr>
+        <w:t>Ââîäèì</w:t>
+      </w:r>
+      <w:proofErr w:type="spellEnd"/>
+      <w:r>
+        <w:rPr>
+          <w:b/>
+          <w:bCs/>
+          <w:color w:val="000000"/>
+        </w:rPr>
+        <w:t xml:space="preserve"> ÷</w:t>
+      </w:r>
+      <w:proofErr w:type="spellStart"/>
+      <w:r>
+        <w:rPr>
+          <w:b/>
+          <w:bCs/>
+          <w:color w:val="000000"/>
+        </w:rPr>
+        <w:t>èñëà</w:t>
+      </w:r>
+      <w:proofErr w:type="spellEnd"/>
+      <w:r>
+        <w:rPr>
+          <w:b/>
+          <w:bCs/>
+          <w:color w:val="000000"/>
+        </w:rPr>
+        <w:t>", (</w:t>
+      </w:r>
+      <w:proofErr w:type="spellStart"/>
+      <w:r>
+        <w:rPr>
+          <w:b/>
+          <w:bCs/>
+          <w:color w:val="000000"/>
+        </w:rPr>
+        <w:t>i</w:t>
+      </w:r>
+      <w:proofErr w:type="spellEnd"/>
+      <w:r>
+        <w:rPr>
+          <w:b/>
+          <w:bCs/>
+          <w:color w:val="000000"/>
+        </w:rPr>
+        <w:t xml:space="preserve"> + 1))</w:t>
+      </w:r>
+    </w:p>
+    <w:p>
+      <w:pPr>
+        <w:ind w:firstLine="0"/>
+        <w:jc w:val="left"/>
+        <w:rPr>
+          <w:b/>
+          <w:bCs/>
+          <w:color w:val="000000"/>
+        </w:rPr>
+      </w:pPr>
+      <w:r>
+        <w:rPr>
+          <w:b/>
+          <w:bCs/>
+          <w:color w:val="000000"/>
+        </w:rPr>
+        <w:t xml:space="preserve">    If c(</w:t>
+      </w:r>
+      <w:proofErr w:type="spellStart"/>
+      <w:r>
+        <w:rPr>
+          <w:b/>
+          <w:bCs/>
+          <w:color w:val="000000"/>
+        </w:rPr>
+        <w:t>i</w:t>
+      </w:r>
+      <w:proofErr w:type="spellEnd"/>
+      <w:r>
+        <w:rPr>
+          <w:b/>
+          <w:bCs/>
+          <w:color w:val="000000"/>
+        </w:rPr>
+        <w:t>) &gt; 0 Then</w:t>
+      </w:r>
+    </w:p>
+    <w:p>
+      <w:pPr>
+        <w:ind w:firstLine="0"/>
+        <w:jc w:val="left"/>
+        <w:rPr>
+          <w:b/>
+          <w:bCs/>
+          <w:color w:val="000000"/>
+        </w:rPr>
+      </w:pPr>
+      <w:r>
+        <w:rPr>
+          <w:b/>
+          <w:bCs/>
+          <w:color w:val="000000"/>
+        </w:rPr>
+        <w:t xml:space="preserve">        p = p * c(</w:t>
+      </w:r>
+      <w:proofErr w:type="spellStart"/>
+      <w:r>
+        <w:rPr>
+          <w:b/>
+          <w:bCs/>
+          <w:color w:val="000000"/>
+        </w:rPr>
+        <w:t>i</w:t>
+      </w:r>
+      <w:proofErr w:type="spellEnd"/>
+      <w:r>
+        <w:rPr>
+          <w:b/>
+          <w:bCs/>
+          <w:color w:val="000000"/>
+        </w:rPr>
+        <w:t>)</w:t>
+      </w:r>
+    </w:p>
+    <w:p>
+      <w:pPr>
+        <w:ind w:firstLine="0"/>
+        <w:jc w:val="left"/>
+        <w:rPr>
+          <w:b/>
+          <w:bCs/>
+          <w:color w:val="000000"/>
+        </w:rPr>
+      </w:pPr>
+      <w:r>
+        <w:rPr>
+          <w:b/>
+          <w:bCs/>
+          <w:color w:val="000000"/>
+        </w:rPr>
+        <w:t xml:space="preserve">    </w:t>
+      </w:r>
+      <w:proofErr w:type="spellStart"/>
+      <w:r>
+        <w:rPr>
+          <w:b/>
+          <w:bCs/>
+          <w:color w:val="000000"/>
+        </w:rPr>
+        <w:t>ElseIf</w:t>
+      </w:r>
+      <w:proofErr w:type="spellEnd"/>
+      <w:r>
+        <w:rPr>
+          <w:b/>
+          <w:bCs/>
+          <w:color w:val="000000"/>
+        </w:rPr>
+        <w:t xml:space="preserve"> (c(</w:t>
+      </w:r>
+      <w:proofErr w:type="spellStart"/>
+      <w:r>
+        <w:rPr>
+          <w:b/>
+          <w:bCs/>
+          <w:color w:val="000000"/>
+        </w:rPr>
+        <w:t>i</w:t>
+      </w:r>
+      <w:proofErr w:type="spellEnd"/>
+      <w:r>
+        <w:rPr>
+          <w:b/>
+          <w:bCs/>
+          <w:color w:val="000000"/>
+        </w:rPr>
+        <w:t>) &lt; 0) Then</w:t>
+      </w:r>
+    </w:p>
+    <w:p>
+      <w:pPr>
+        <w:ind w:firstLine="0"/>
+        <w:jc w:val="left"/>
+        <w:rPr>
+          <w:b/>
+          <w:bCs/>
+          <w:color w:val="000000"/>
+        </w:rPr>
+      </w:pPr>
+      <w:r>
+        <w:rPr>
+          <w:b/>
+          <w:bCs/>
+          <w:color w:val="000000"/>
+        </w:rPr>
+        <w:t xml:space="preserve">        z = z * c(</w:t>
+      </w:r>
+      <w:proofErr w:type="spellStart"/>
+      <w:r>
+        <w:rPr>
+          <w:b/>
+          <w:bCs/>
+          <w:color w:val="000000"/>
+        </w:rPr>
+        <w:t>i</w:t>
+      </w:r>
+      <w:proofErr w:type="spellEnd"/>
+      <w:r>
+        <w:rPr>
+          <w:b/>
+          <w:bCs/>
+          <w:color w:val="000000"/>
+        </w:rPr>
+        <w:t>)</w:t>
+      </w:r>
+    </w:p>
+    <w:p>
+      <w:pPr>
+        <w:ind w:firstLine="0"/>
+        <w:jc w:val="left"/>
+        <w:rPr>
+          <w:b/>
+          <w:bCs/>
+          <w:color w:val="000000"/>
+        </w:rPr>
+      </w:pPr>
+      <w:r>
+        <w:rPr>
+          <w:b/>
+          <w:bCs/>
+          <w:color w:val="000000"/>
+        </w:rPr>
+        <w:t xml:space="preserve">    End If</w:t>
+      </w:r>
+    </w:p>
+    <w:p>
+      <w:pPr>
+        <w:ind w:firstLine="0"/>
+        <w:jc w:val="left"/>
+        <w:rPr>
+          <w:b/>
+          <w:bCs/>
+          <w:color w:val="000000"/>
+        </w:rPr>
+      </w:pPr>
+      <w:r>
+        <w:rPr>
+          <w:b/>
+          <w:bCs/>
+          <w:color w:val="000000"/>
+        </w:rPr>
+        <w:t xml:space="preserve">Next </w:t>
+      </w:r>
+      <w:proofErr w:type="spellStart"/>
+      <w:r>
+        <w:rPr>
+          <w:b/>
+          <w:bCs/>
+          <w:color w:val="000000"/>
+        </w:rPr>
+        <w:t>i</w:t>
+      </w:r>
+      <w:proofErr w:type="spellEnd"/>
+    </w:p>
+    <w:p>
+      <w:pPr>
+        <w:ind w:firstLine="0"/>
+        <w:jc w:val="left"/>
+        <w:rPr>
+          <w:b/>
+          <w:bCs/>
+          <w:color w:val="000000"/>
+        </w:rPr>
+      </w:pPr>
+      <w:r>
+        <w:rPr>
+          <w:b/>
+          <w:bCs/>
+          <w:color w:val="000000"/>
+        </w:rPr>
+        <w:t>If (p = 1) Then</w:t>
+      </w:r>
+    </w:p>
+    <w:p>
+      <w:pPr>
+        <w:ind w:firstLine="0"/>
+        <w:jc w:val="left"/>
+        <w:rPr>
+          <w:b/>
+          <w:bCs/>
+          <w:color w:val="000000"/>
+        </w:rPr>
+      </w:pPr>
+      <w:r>
+        <w:rPr>
+          <w:b/>
+          <w:bCs/>
+          <w:color w:val="000000"/>
+        </w:rPr>
+        <w:t xml:space="preserve">    </w:t>
+      </w:r>
+      <w:proofErr w:type="spellStart"/>
+      <w:r>
+        <w:rPr>
+          <w:b/>
+          <w:bCs/>
+          <w:color w:val="000000"/>
+        </w:rPr>
+        <w:t>MsgBox</w:t>
+      </w:r>
+      <w:proofErr w:type="spellEnd"/>
+      <w:r>
+        <w:rPr>
+          <w:b/>
+          <w:bCs/>
+          <w:color w:val="000000"/>
+        </w:rPr>
+        <w:t xml:space="preserve"> "error"</w:t>
+      </w:r>
+    </w:p>
+    <w:p>
+      <w:pPr>
+        <w:ind w:firstLine="0"/>
+        <w:jc w:val="left"/>
+        <w:rPr>
+          <w:b/>
+          <w:bCs/>
+          <w:color w:val="000000"/>
+        </w:rPr>
+      </w:pPr>
+      <w:r>
+        <w:rPr>
+          <w:b/>
+          <w:bCs/>
+          <w:color w:val="000000"/>
+        </w:rPr>
+        <w:t>End If</w:t>
+      </w:r>
+    </w:p>
+    <w:p>
+      <w:pPr>
+        <w:ind w:firstLine="0"/>
+        <w:jc w:val="left"/>
+        <w:rPr>
+          <w:b/>
+          <w:bCs/>
+          <w:color w:val="000000"/>
+        </w:rPr>
+      </w:pPr>
+      <w:r>
+        <w:rPr>
+          <w:b/>
+          <w:bCs/>
+          <w:color w:val="000000"/>
+        </w:rPr>
+        <w:t xml:space="preserve">    </w:t>
+      </w:r>
+      <w:proofErr w:type="spellStart"/>
+      <w:r>
+        <w:rPr>
+          <w:b/>
+          <w:bCs/>
+          <w:color w:val="000000"/>
+        </w:rPr>
+        <w:t>MsgBox</w:t>
+      </w:r>
+      <w:proofErr w:type="spellEnd"/>
+      <w:r>
+        <w:rPr>
+          <w:b/>
+          <w:bCs/>
+          <w:color w:val="000000"/>
+        </w:rPr>
+        <w:t xml:space="preserve"> ("</w:t>
+      </w:r>
+      <w:proofErr w:type="spellStart"/>
+      <w:r>
+        <w:rPr>
+          <w:b/>
+          <w:bCs/>
+          <w:color w:val="000000"/>
+        </w:rPr>
+        <w:t>Ïðîèçâåäåíèå</w:t>
+      </w:r>
+      <w:proofErr w:type="spellEnd"/>
+      <w:r>
+        <w:rPr>
+          <w:b/>
+          <w:bCs/>
+          <w:color w:val="000000"/>
+        </w:rPr>
+        <w:t xml:space="preserve"> </w:t>
+      </w:r>
+      <w:proofErr w:type="spellStart"/>
+      <w:r>
+        <w:rPr>
+          <w:b/>
+          <w:bCs/>
+          <w:color w:val="000000"/>
+        </w:rPr>
+        <w:t>îòðèöàòåëüíûõ</w:t>
+      </w:r>
+      <w:proofErr w:type="spellEnd"/>
+      <w:r>
+        <w:rPr>
+          <w:b/>
+          <w:bCs/>
+          <w:color w:val="000000"/>
+        </w:rPr>
+        <w:t xml:space="preserve"> " &amp; z)</w:t>
+      </w:r>
+    </w:p>
+    <w:p>
+      <w:pPr>
+        <w:ind w:firstLine="0"/>
+        <w:jc w:val="left"/>
+        <w:rPr>
+          <w:b/>
+          <w:bCs/>
+          <w:color w:val="000000"/>
+        </w:rPr>
+      </w:pPr>
+      <w:r>
+        <w:rPr>
+          <w:b/>
+          <w:bCs/>
+          <w:color w:val="000000"/>
+        </w:rPr>
+        <w:t xml:space="preserve">    </w:t>
+      </w:r>
+      <w:proofErr w:type="spellStart"/>
+      <w:r>
+        <w:rPr>
+          <w:b/>
+          <w:bCs/>
+          <w:color w:val="000000"/>
+        </w:rPr>
+        <w:t>MsgBox</w:t>
+      </w:r>
+      <w:proofErr w:type="spellEnd"/>
+      <w:r>
+        <w:rPr>
+          <w:b/>
+          <w:bCs/>
+          <w:color w:val="000000"/>
+        </w:rPr>
+        <w:t xml:space="preserve"> ("</w:t>
+      </w:r>
+      <w:proofErr w:type="spellStart"/>
+      <w:r>
+        <w:rPr>
+          <w:b/>
+          <w:bCs/>
+          <w:color w:val="000000"/>
+        </w:rPr>
+        <w:t>Ïðîèçâåäåíèå</w:t>
+      </w:r>
+      <w:proofErr w:type="spellEnd"/>
+      <w:r>
+        <w:rPr>
+          <w:b/>
+          <w:bCs/>
+          <w:color w:val="000000"/>
+        </w:rPr>
+        <w:t xml:space="preserve"> </w:t>
+      </w:r>
+      <w:proofErr w:type="spellStart"/>
+      <w:r>
+        <w:rPr>
+          <w:b/>
+          <w:bCs/>
+          <w:color w:val="000000"/>
+        </w:rPr>
+        <w:t>ïîëîæèòåëüíûõ</w:t>
+      </w:r>
+      <w:proofErr w:type="spellEnd"/>
+      <w:r>
+        <w:rPr>
+          <w:b/>
+          <w:bCs/>
+          <w:color w:val="000000"/>
+        </w:rPr>
+        <w:t xml:space="preserve"> " &amp; p)</w:t>
+      </w:r>
+    </w:p>
+    <w:p>
+      <w:pPr>
+        <w:ind w:firstLine="0"/>
+        <w:jc w:val="left"/>
+        <w:rPr>
+          <w:b/>
+          <w:bCs/>
+          <w:color w:val="000000"/>
+        </w:rPr>
+      </w:pPr>
+      <w:r>
+        <w:rPr>
+          <w:b/>
+          <w:bCs/>
+          <w:color w:val="000000"/>
+        </w:rPr>
+        <w:t>End Sub</w:t>
+      </w:r>
+    </w:p>
+    <w:p>
+      <w:pPr>
+        <w:ind w:firstLine="0"/>
+        <w:jc w:val="left"/>
+        <w:rPr>
+          <w:b/>
+          <w:bCs/>
+          <w:color w:val="000000"/>
+        </w:rPr>
+      </w:pPr>
+    </w:p>
+    <w:p>
+      <w:pPr>
+        <w:ind w:firstLine="0"/>
+        <w:jc w:val="left"/>
+        <w:rPr>
+          <w:color w:val="000000"/>
+          <w:lang w:val="ru-RU"/>
+        </w:rPr>
+      </w:pPr>
+      <w:r>
+        <w:rPr>
+          <w:b/>
+          <w:bCs/>
+          <w:color w:val="000000"/>
+          <w:lang w:val="ru-RU"/>
+        </w:rPr>
+        <w:t xml:space="preserve">Задание </w:t>
+      </w:r>
+      <w:r>
+        <w:rPr>
+          <w:b/>
+          <w:bCs/>
+          <w:color w:val="000000"/>
+        </w:rPr>
+        <w:t>Excel</w:t>
+      </w:r>
+      <w:r>
+        <w:rPr>
+          <w:b/>
+          <w:bCs/>
+          <w:color w:val="000000"/>
+          <w:lang w:val="ru-RU"/>
+        </w:rPr>
+        <w:t xml:space="preserve"> 5,</w:t>
+      </w:r>
+      <w:r>
+        <w:rPr>
+          <w:b/>
+          <w:bCs/>
+          <w:color w:val="000000"/>
+          <w:lang w:val="ru-RU"/>
+        </w:rPr>
+        <w:t xml:space="preserve"> вариант 10</w:t>
+      </w:r>
+      <w:r>
+        <w:rPr>
+          <w:b/>
+          <w:bCs/>
+          <w:color w:val="000000"/>
+          <w:lang w:val="ru-RU"/>
+        </w:rPr>
+        <w:t>:</w:t>
+      </w:r>
+      <w:r>
+        <w:rPr>
+          <w:b/>
+          <w:bCs/>
+          <w:color w:val="000000"/>
+          <w:lang w:val="ru-RU"/>
+        </w:rPr>
+        <w:br/>
+      </w:r>
+      <w:r>
+        <w:rPr>
+          <w:b/>
+          <w:bCs/>
+          <w:color w:val="000000"/>
+          <w:lang w:val="ru-RU"/>
+        </w:rPr>
+        <w:t>Условие</w:t>
+      </w:r>
+      <w:r>
+        <w:rPr>
+          <w:b/>
+          <w:bCs/>
+          <w:color w:val="000000"/>
+          <w:lang w:val="ru-RU"/>
+        </w:rPr>
+        <w:t>:</w:t>
+      </w:r>
+      <w:r>
+        <w:rPr>
+          <w:b/>
+          <w:bCs/>
+          <w:color w:val="000000"/>
+          <w:lang w:val="ru-RU"/>
+        </w:rPr>
+        <w:br/>
+      </w:r>
+      <w:r>
+        <w:rPr>
+          <w:color w:val="000000"/>
+          <w:lang w:val="ru-RU"/>
+        </w:rPr>
+        <w:t>найти произведение (сумму) двух матриц</w:t>
+      </w:r>
+    </w:p>
+    <w:p>
+      <w:pPr>
+        <w:ind w:firstLine="0"/>
+        <w:jc w:val="left"/>
+        <w:rPr>
+          <w:color w:val="000000"/>
+          <w:lang w:val="ru-RU"/>
+        </w:rPr>
+      </w:pPr>
+    </w:p>
+    <w:p>
+      <w:pPr>
+        <w:ind w:firstLine="0"/>
+        <w:jc w:val="left"/>
+        <w:rPr>
+          <w:b/>
+          <w:bCs/>
+          <w:color w:val="000000"/>
+        </w:rPr>
+      </w:pPr>
+      <w:r>
+        <w:rPr>
+          <w:b/>
+          <w:bCs/>
+          <w:color w:val="000000"/>
+          <w:lang w:val="ru-RU"/>
+        </w:rPr>
+        <w:t>Решение</w:t>
+      </w:r>
+      <w:r>
+        <w:rPr>
+          <w:b/>
+          <w:bCs/>
+          <w:color w:val="000000"/>
+        </w:rPr>
+        <w:t>:</w:t>
+      </w:r>
+    </w:p>
+    <w:p>
+      <w:pPr>
         <w:shd w:val="clear" w:color="auto" w:fill="FFFFFF" w:themeFill="background1"/>
-        <w:tabs>
-          <w:tab w:val="clear" w:pos="567"/>
-          <w:tab w:val="clear" w:pos="1134"/>
-          <w:tab w:val="clear" w:pos="1843"/>
-          <w:tab w:val="clear" w:pos="5103"/>
-        </w:tabs>
-        <w:spacing w:line="240" w:lineRule="auto"/>
-        <w:ind w:firstLine="0"/>
-        <w:jc w:val="left"/>
-        <w:rPr>
-          <w:color w:val="000000" w:themeColor="text1"/>
-          <w:szCs w:val="26"/>
-        </w:rPr>
-      </w:pPr>
-      <w:r>
-        <w:rPr>
-          <w:color w:val="000000" w:themeColor="text1"/>
-          <w:szCs w:val="26"/>
-        </w:rPr>
-        <w:t xml:space="preserve">Public Function </w:t>
-      </w:r>
-      <w:r>
-        <w:rPr>
-          <w:color w:val="000000" w:themeColor="text1"/>
-          <w:szCs w:val="26"/>
-        </w:rPr>
-        <w:t>Mass</w:t>
-      </w:r>
-      <w:r>
-        <w:rPr>
-          <w:color w:val="000000" w:themeColor="text1"/>
-          <w:szCs w:val="26"/>
-        </w:rPr>
-        <w:t>(A As Variant)</w:t>
+        <w:ind w:firstLine="0"/>
+        <w:jc w:val="left"/>
+        <w:rPr>
+          <w:szCs w:val="26"/>
+        </w:rPr>
+      </w:pPr>
+      <w:r>
+        <w:rPr>
+          <w:szCs w:val="26"/>
+        </w:rPr>
+        <w:t xml:space="preserve">Sub </w:t>
+      </w:r>
+      <w:proofErr w:type="spellStart"/>
+      <w:r>
+        <w:rPr>
+          <w:szCs w:val="26"/>
+        </w:rPr>
+        <w:t>matr</w:t>
+      </w:r>
+      <w:proofErr w:type="spellEnd"/>
+      <w:r>
+        <w:rPr>
+          <w:szCs w:val="26"/>
+        </w:rPr>
+        <w:t>()</w:t>
       </w:r>
     </w:p>
     <w:p>
       <w:pPr>
         <w:shd w:val="clear" w:color="auto" w:fill="FFFFFF" w:themeFill="background1"/>
-        <w:tabs>
-          <w:tab w:val="clear" w:pos="567"/>
-          <w:tab w:val="clear" w:pos="1134"/>
-          <w:tab w:val="clear" w:pos="1843"/>
-          <w:tab w:val="clear" w:pos="5103"/>
-        </w:tabs>
-        <w:spacing w:line="240" w:lineRule="auto"/>
-        <w:ind w:firstLine="0"/>
-        <w:jc w:val="left"/>
-        <w:rPr>
-          <w:color w:val="000000" w:themeColor="text1"/>
-          <w:szCs w:val="26"/>
-        </w:rPr>
-      </w:pPr>
-      <w:r>
-        <w:rPr>
-          <w:color w:val="000000" w:themeColor="text1"/>
-          <w:szCs w:val="26"/>
-        </w:rPr>
-        <w:t xml:space="preserve">Dim </w:t>
-      </w:r>
-      <w:proofErr w:type="spellStart"/>
-      <w:r>
-        <w:rPr>
-          <w:color w:val="000000" w:themeColor="text1"/>
-          <w:szCs w:val="26"/>
-        </w:rPr>
-        <w:t>i</w:t>
-      </w:r>
-      <w:proofErr w:type="spellEnd"/>
-      <w:r>
-        <w:rPr>
-          <w:color w:val="000000" w:themeColor="text1"/>
-          <w:szCs w:val="26"/>
-        </w:rPr>
-        <w:t xml:space="preserve"> As Integer</w:t>
+        <w:ind w:firstLine="0"/>
+        <w:jc w:val="left"/>
+        <w:rPr>
+          <w:szCs w:val="26"/>
+        </w:rPr>
+      </w:pPr>
+      <w:r>
+        <w:rPr>
+          <w:szCs w:val="26"/>
+        </w:rPr>
+        <w:t>Dim A(), b(), W(), n, M As Integer, t As String, r, c</w:t>
       </w:r>
     </w:p>
     <w:p>
       <w:pPr>
         <w:shd w:val="clear" w:color="auto" w:fill="FFFFFF" w:themeFill="background1"/>
-        <w:tabs>
-          <w:tab w:val="clear" w:pos="567"/>
-          <w:tab w:val="clear" w:pos="1134"/>
-          <w:tab w:val="clear" w:pos="1843"/>
-          <w:tab w:val="clear" w:pos="5103"/>
-        </w:tabs>
-        <w:spacing w:line="240" w:lineRule="auto"/>
-        <w:ind w:firstLine="0"/>
-        <w:jc w:val="left"/>
-        <w:rPr>
-          <w:color w:val="000000" w:themeColor="text1"/>
-          <w:szCs w:val="26"/>
-        </w:rPr>
-      </w:pPr>
-      <w:r>
-        <w:rPr>
-          <w:color w:val="000000" w:themeColor="text1"/>
-          <w:szCs w:val="26"/>
-        </w:rPr>
-        <w:t xml:space="preserve">Dim j As </w:t>
-      </w:r>
-      <w:proofErr w:type="spellStart"/>
-      <w:r>
-        <w:rPr>
-          <w:color w:val="000000" w:themeColor="text1"/>
-          <w:szCs w:val="26"/>
-        </w:rPr>
-        <w:t>Inte</w:t>
-      </w:r>
-      <w:proofErr w:type="spellEnd"/>
+        <w:ind w:firstLine="0"/>
+        <w:jc w:val="left"/>
+        <w:rPr>
+          <w:szCs w:val="26"/>
+        </w:rPr>
+      </w:pPr>
+      <w:r>
+        <w:rPr>
+          <w:szCs w:val="26"/>
+        </w:rPr>
+        <w:t xml:space="preserve">t = </w:t>
+      </w:r>
+      <w:proofErr w:type="spellStart"/>
+      <w:r>
+        <w:rPr>
+          <w:szCs w:val="26"/>
+        </w:rPr>
+        <w:t>InputBox</w:t>
+      </w:r>
+      <w:proofErr w:type="spellEnd"/>
+      <w:r>
+        <w:rPr>
+          <w:szCs w:val="26"/>
+        </w:rPr>
+        <w:t>("</w:t>
+      </w:r>
+      <w:proofErr w:type="spellStart"/>
+      <w:r>
+        <w:rPr>
+          <w:szCs w:val="26"/>
+        </w:rPr>
+        <w:t>Ââåäèòå</w:t>
+      </w:r>
+      <w:proofErr w:type="spellEnd"/>
+      <w:r>
+        <w:rPr>
+          <w:szCs w:val="26"/>
+        </w:rPr>
+        <w:t xml:space="preserve"> </w:t>
+      </w:r>
+      <w:proofErr w:type="spellStart"/>
+      <w:r>
+        <w:rPr>
+          <w:szCs w:val="26"/>
+        </w:rPr>
+        <w:t>ðàçåð</w:t>
+      </w:r>
+      <w:proofErr w:type="spellEnd"/>
+      <w:r>
+        <w:rPr>
+          <w:szCs w:val="26"/>
+        </w:rPr>
+        <w:t xml:space="preserve"> </w:t>
+      </w:r>
+      <w:proofErr w:type="spellStart"/>
+      <w:r>
+        <w:rPr>
+          <w:szCs w:val="26"/>
+        </w:rPr>
+        <w:t>ìàòðèöû</w:t>
+      </w:r>
+      <w:proofErr w:type="spellEnd"/>
+      <w:r>
+        <w:rPr>
+          <w:szCs w:val="26"/>
+        </w:rPr>
+        <w:t xml:space="preserve"> n*m", "</w:t>
+      </w:r>
+      <w:proofErr w:type="spellStart"/>
+      <w:r>
+        <w:rPr>
+          <w:szCs w:val="26"/>
+        </w:rPr>
+        <w:t>Ââîä</w:t>
+      </w:r>
+      <w:proofErr w:type="spellEnd"/>
+      <w:r>
+        <w:rPr>
+          <w:szCs w:val="26"/>
+        </w:rPr>
+        <w:t xml:space="preserve"> </w:t>
+      </w:r>
+      <w:proofErr w:type="spellStart"/>
+      <w:r>
+        <w:rPr>
+          <w:szCs w:val="26"/>
+        </w:rPr>
+        <w:t>ðàçìåðîâ</w:t>
+      </w:r>
+      <w:proofErr w:type="spellEnd"/>
+      <w:r>
+        <w:rPr>
+          <w:szCs w:val="26"/>
+        </w:rPr>
+        <w:t>", "5*6")</w:t>
+      </w:r>
     </w:p>
     <w:p>
       <w:pPr>
         <w:shd w:val="clear" w:color="auto" w:fill="FFFFFF" w:themeFill="background1"/>
-        <w:tabs>
-          <w:tab w:val="clear" w:pos="567"/>
-          <w:tab w:val="clear" w:pos="1134"/>
-          <w:tab w:val="clear" w:pos="1843"/>
-          <w:tab w:val="clear" w:pos="5103"/>
-        </w:tabs>
-        <w:spacing w:line="240" w:lineRule="auto"/>
-        <w:ind w:firstLine="0"/>
-        <w:jc w:val="left"/>
-        <w:rPr>
-          <w:color w:val="000000" w:themeColor="text1"/>
-          <w:szCs w:val="26"/>
-        </w:rPr>
-      </w:pPr>
-      <w:r>
-        <w:rPr>
-          <w:color w:val="000000" w:themeColor="text1"/>
-          <w:szCs w:val="26"/>
-        </w:rPr>
-        <w:t>ger</w:t>
+        <w:ind w:firstLine="0"/>
+        <w:jc w:val="left"/>
+        <w:rPr>
+          <w:szCs w:val="26"/>
+        </w:rPr>
+      </w:pPr>
+      <w:r>
+        <w:rPr>
+          <w:szCs w:val="26"/>
+        </w:rPr>
+        <w:t>Randomize</w:t>
       </w:r>
     </w:p>
     <w:p>
       <w:pPr>
         <w:shd w:val="clear" w:color="auto" w:fill="FFFFFF" w:themeFill="background1"/>
-        <w:tabs>
-          <w:tab w:val="clear" w:pos="567"/>
-          <w:tab w:val="clear" w:pos="1134"/>
-          <w:tab w:val="clear" w:pos="1843"/>
-          <w:tab w:val="clear" w:pos="5103"/>
-        </w:tabs>
-        <w:spacing w:line="240" w:lineRule="auto"/>
-        <w:ind w:firstLine="0"/>
-        <w:jc w:val="left"/>
-        <w:rPr>
-          <w:color w:val="000000" w:themeColor="text1"/>
-          <w:szCs w:val="26"/>
-        </w:rPr>
-      </w:pPr>
-      <w:r>
-        <w:rPr>
-          <w:color w:val="000000" w:themeColor="text1"/>
-          <w:szCs w:val="26"/>
-        </w:rPr>
-        <w:t xml:space="preserve">n = </w:t>
-      </w:r>
-      <w:proofErr w:type="spellStart"/>
-      <w:r>
-        <w:rPr>
-          <w:color w:val="000000" w:themeColor="text1"/>
-          <w:szCs w:val="26"/>
-        </w:rPr>
-        <w:t>a.Columns.Count</w:t>
-      </w:r>
-      <w:proofErr w:type="spellEnd"/>
+        <w:ind w:firstLine="0"/>
+        <w:jc w:val="left"/>
+        <w:rPr>
+          <w:szCs w:val="26"/>
+        </w:rPr>
+      </w:pPr>
+      <w:r>
+        <w:rPr>
+          <w:szCs w:val="26"/>
+        </w:rPr>
+        <w:t>If Len(t) = 0 Then Exit Sub</w:t>
+      </w:r>
     </w:p>
     <w:p>
       <w:pPr>
         <w:shd w:val="clear" w:color="auto" w:fill="FFFFFF" w:themeFill="background1"/>
-        <w:tabs>
-          <w:tab w:val="clear" w:pos="567"/>
-          <w:tab w:val="clear" w:pos="1134"/>
-          <w:tab w:val="clear" w:pos="1843"/>
-          <w:tab w:val="clear" w:pos="5103"/>
-        </w:tabs>
-        <w:spacing w:line="240" w:lineRule="auto"/>
-        <w:ind w:firstLine="0"/>
-        <w:jc w:val="left"/>
-        <w:rPr>
-          <w:color w:val="000000" w:themeColor="text1"/>
-          <w:szCs w:val="26"/>
-        </w:rPr>
-      </w:pPr>
-      <w:proofErr w:type="spellStart"/>
-      <w:r>
-        <w:rPr>
-          <w:color w:val="000000" w:themeColor="text1"/>
+        <w:ind w:firstLine="0"/>
+        <w:jc w:val="left"/>
+        <w:rPr>
+          <w:szCs w:val="26"/>
+        </w:rPr>
+      </w:pPr>
+      <w:r>
+        <w:rPr>
+          <w:szCs w:val="26"/>
+        </w:rPr>
+        <w:t xml:space="preserve">If </w:t>
+      </w:r>
+      <w:proofErr w:type="spellStart"/>
+      <w:r>
+        <w:rPr>
+          <w:szCs w:val="26"/>
+        </w:rPr>
+        <w:t>InStr</w:t>
+      </w:r>
+      <w:proofErr w:type="spellEnd"/>
+      <w:r>
+        <w:rPr>
+          <w:szCs w:val="26"/>
+        </w:rPr>
+        <w:t>(1, t, "*") = 0 Then Exit Sub</w:t>
+      </w:r>
+    </w:p>
+    <w:p>
+      <w:pPr>
+        <w:shd w:val="clear" w:color="auto" w:fill="FFFFFF" w:themeFill="background1"/>
+        <w:ind w:firstLine="0"/>
+        <w:jc w:val="left"/>
+        <w:rPr>
+          <w:szCs w:val="26"/>
+        </w:rPr>
+      </w:pPr>
+      <w:r>
+        <w:rPr>
+          <w:szCs w:val="26"/>
+        </w:rPr>
+        <w:t>n = Val(Split(t, "*")(0))</w:t>
+      </w:r>
+    </w:p>
+    <w:p>
+      <w:pPr>
+        <w:shd w:val="clear" w:color="auto" w:fill="FFFFFF" w:themeFill="background1"/>
+        <w:ind w:firstLine="0"/>
+        <w:jc w:val="left"/>
+        <w:rPr>
+          <w:szCs w:val="26"/>
+        </w:rPr>
+      </w:pPr>
+      <w:r>
+        <w:rPr>
+          <w:szCs w:val="26"/>
+        </w:rPr>
+        <w:t>M = Val(Split(t, "*")(1))</w:t>
+      </w:r>
+    </w:p>
+    <w:p>
+      <w:pPr>
+        <w:shd w:val="clear" w:color="auto" w:fill="FFFFFF" w:themeFill="background1"/>
+        <w:ind w:firstLine="0"/>
+        <w:jc w:val="left"/>
+        <w:rPr>
+          <w:szCs w:val="26"/>
+        </w:rPr>
+      </w:pPr>
+      <w:proofErr w:type="spellStart"/>
+      <w:r>
+        <w:rPr>
+          <w:szCs w:val="26"/>
+        </w:rPr>
+        <w:t>Cells.ClearContents</w:t>
+      </w:r>
+      <w:proofErr w:type="spellEnd"/>
+    </w:p>
+    <w:p>
+      <w:pPr>
+        <w:shd w:val="clear" w:color="auto" w:fill="FFFFFF" w:themeFill="background1"/>
+        <w:ind w:firstLine="0"/>
+        <w:jc w:val="left"/>
+        <w:rPr>
+          <w:szCs w:val="26"/>
+        </w:rPr>
+      </w:pPr>
+      <w:r>
+        <w:rPr>
+          <w:szCs w:val="26"/>
+        </w:rPr>
+        <w:t xml:space="preserve"> </w:t>
+      </w:r>
+    </w:p>
+    <w:p>
+      <w:pPr>
+        <w:shd w:val="clear" w:color="auto" w:fill="FFFFFF" w:themeFill="background1"/>
+        <w:ind w:firstLine="0"/>
+        <w:jc w:val="left"/>
+        <w:rPr>
+          <w:szCs w:val="26"/>
+        </w:rPr>
+      </w:pPr>
+      <w:proofErr w:type="spellStart"/>
+      <w:r>
+        <w:rPr>
           <w:szCs w:val="26"/>
         </w:rPr>
         <w:t>ReDim</w:t>
@@ -5592,697 +5998,378 @@
       <w:proofErr w:type="spellEnd"/>
       <w:r>
         <w:rPr>
-          <w:color w:val="000000" w:themeColor="text1"/>
-          <w:szCs w:val="26"/>
-        </w:rPr>
-        <w:t xml:space="preserve"> B(1 To n) As Variant</w:t>
+          <w:szCs w:val="26"/>
+        </w:rPr>
+        <w:t xml:space="preserve"> A(1 </w:t>
+      </w:r>
+      <w:proofErr w:type="spellStart"/>
+      <w:r>
+        <w:rPr>
+          <w:szCs w:val="26"/>
+        </w:rPr>
+        <w:t>To n</w:t>
+      </w:r>
+      <w:proofErr w:type="spellEnd"/>
+      <w:r>
+        <w:rPr>
+          <w:szCs w:val="26"/>
+        </w:rPr>
+        <w:t>, 1 To M)</w:t>
       </w:r>
     </w:p>
     <w:p>
       <w:pPr>
         <w:shd w:val="clear" w:color="auto" w:fill="FFFFFF" w:themeFill="background1"/>
-        <w:tabs>
-          <w:tab w:val="clear" w:pos="567"/>
-          <w:tab w:val="clear" w:pos="1134"/>
-          <w:tab w:val="clear" w:pos="1843"/>
-          <w:tab w:val="clear" w:pos="5103"/>
-        </w:tabs>
-        <w:spacing w:line="240" w:lineRule="auto"/>
-        <w:ind w:firstLine="0"/>
-        <w:jc w:val="left"/>
-        <w:rPr>
-          <w:color w:val="000000" w:themeColor="text1"/>
-          <w:szCs w:val="26"/>
-        </w:rPr>
-      </w:pPr>
-      <w:r>
-        <w:rPr>
-          <w:color w:val="000000" w:themeColor="text1"/>
-          <w:szCs w:val="26"/>
-        </w:rPr>
-        <w:t xml:space="preserve">For </w:t>
-      </w:r>
-      <w:proofErr w:type="spellStart"/>
-      <w:r>
-        <w:rPr>
-          <w:color w:val="000000" w:themeColor="text1"/>
-          <w:szCs w:val="26"/>
-        </w:rPr>
-        <w:t>i</w:t>
-      </w:r>
-      <w:proofErr w:type="spellEnd"/>
-      <w:r>
-        <w:rPr>
-          <w:color w:val="000000" w:themeColor="text1"/>
-          <w:szCs w:val="26"/>
-        </w:rPr>
-        <w:t xml:space="preserve"> = 1 To n</w:t>
+        <w:ind w:firstLine="0"/>
+        <w:jc w:val="left"/>
+        <w:rPr>
+          <w:szCs w:val="26"/>
+        </w:rPr>
+      </w:pPr>
+      <w:proofErr w:type="spellStart"/>
+      <w:r>
+        <w:rPr>
+          <w:szCs w:val="26"/>
+        </w:rPr>
+        <w:lastRenderedPageBreak/>
+        <w:t>ReDim</w:t>
+      </w:r>
+      <w:proofErr w:type="spellEnd"/>
+      <w:r>
+        <w:rPr>
+          <w:szCs w:val="26"/>
+        </w:rPr>
+        <w:t xml:space="preserve"> b(1 </w:t>
+      </w:r>
+      <w:proofErr w:type="spellStart"/>
+      <w:r>
+        <w:rPr>
+          <w:szCs w:val="26"/>
+        </w:rPr>
+        <w:t>To n</w:t>
+      </w:r>
+      <w:proofErr w:type="spellEnd"/>
+      <w:r>
+        <w:rPr>
+          <w:szCs w:val="26"/>
+        </w:rPr>
+        <w:t>, 1 To M)</w:t>
       </w:r>
     </w:p>
     <w:p>
       <w:pPr>
         <w:shd w:val="clear" w:color="auto" w:fill="FFFFFF" w:themeFill="background1"/>
-        <w:tabs>
-          <w:tab w:val="clear" w:pos="567"/>
-          <w:tab w:val="clear" w:pos="1134"/>
-          <w:tab w:val="clear" w:pos="1843"/>
-          <w:tab w:val="clear" w:pos="5103"/>
-        </w:tabs>
-        <w:spacing w:line="240" w:lineRule="auto"/>
-        <w:ind w:firstLine="0"/>
-        <w:jc w:val="left"/>
-        <w:rPr>
-          <w:color w:val="000000" w:themeColor="text1"/>
-          <w:szCs w:val="26"/>
-        </w:rPr>
-      </w:pPr>
-      <w:r>
-        <w:rPr>
-          <w:color w:val="000000" w:themeColor="text1"/>
-          <w:szCs w:val="26"/>
-        </w:rPr>
-        <w:t>b(</w:t>
-      </w:r>
-      <w:proofErr w:type="spellStart"/>
-      <w:r>
-        <w:rPr>
-          <w:color w:val="000000" w:themeColor="text1"/>
-          <w:szCs w:val="26"/>
-        </w:rPr>
-        <w:t>i</w:t>
-      </w:r>
-      <w:proofErr w:type="spellEnd"/>
-      <w:r>
-        <w:rPr>
-          <w:color w:val="000000" w:themeColor="text1"/>
-          <w:szCs w:val="26"/>
-        </w:rPr>
-        <w:t>) = a(</w:t>
-      </w:r>
-      <w:proofErr w:type="spellStart"/>
-      <w:r>
-        <w:rPr>
-          <w:color w:val="000000" w:themeColor="text1"/>
-          <w:szCs w:val="26"/>
-        </w:rPr>
-        <w:t>i</w:t>
-      </w:r>
-      <w:proofErr w:type="spellEnd"/>
-      <w:r>
-        <w:rPr>
-          <w:color w:val="000000" w:themeColor="text1"/>
-          <w:szCs w:val="26"/>
-        </w:rPr>
-        <w:t>)</w:t>
+        <w:ind w:firstLine="0"/>
+        <w:jc w:val="left"/>
+        <w:rPr>
+          <w:szCs w:val="26"/>
+        </w:rPr>
+      </w:pPr>
+      <w:proofErr w:type="spellStart"/>
+      <w:r>
+        <w:rPr>
+          <w:szCs w:val="26"/>
+        </w:rPr>
+        <w:t>ReDim</w:t>
+      </w:r>
+      <w:proofErr w:type="spellEnd"/>
+      <w:r>
+        <w:rPr>
+          <w:szCs w:val="26"/>
+        </w:rPr>
+        <w:t xml:space="preserve"> W(1 </w:t>
+      </w:r>
+      <w:proofErr w:type="spellStart"/>
+      <w:r>
+        <w:rPr>
+          <w:szCs w:val="26"/>
+        </w:rPr>
+        <w:t>To n</w:t>
+      </w:r>
+      <w:proofErr w:type="spellEnd"/>
+      <w:r>
+        <w:rPr>
+          <w:szCs w:val="26"/>
+        </w:rPr>
+        <w:t>, 1 To M)</w:t>
       </w:r>
     </w:p>
     <w:p>
       <w:pPr>
         <w:shd w:val="clear" w:color="auto" w:fill="FFFFFF" w:themeFill="background1"/>
-        <w:tabs>
-          <w:tab w:val="clear" w:pos="567"/>
-          <w:tab w:val="clear" w:pos="1134"/>
-          <w:tab w:val="clear" w:pos="1843"/>
-          <w:tab w:val="clear" w:pos="5103"/>
-        </w:tabs>
-        <w:spacing w:line="240" w:lineRule="auto"/>
-        <w:ind w:firstLine="0"/>
-        <w:jc w:val="left"/>
-        <w:rPr>
-          <w:color w:val="000000" w:themeColor="text1"/>
-          <w:szCs w:val="26"/>
-        </w:rPr>
-      </w:pPr>
-      <w:r>
-        <w:rPr>
-          <w:color w:val="000000" w:themeColor="text1"/>
-          <w:szCs w:val="26"/>
-        </w:rPr>
-        <w:t xml:space="preserve">Next </w:t>
-      </w:r>
-      <w:proofErr w:type="spellStart"/>
-      <w:r>
-        <w:rPr>
-          <w:color w:val="000000" w:themeColor="text1"/>
-          <w:szCs w:val="26"/>
-        </w:rPr>
-        <w:t>i</w:t>
-      </w:r>
-      <w:proofErr w:type="spellEnd"/>
+        <w:ind w:firstLine="0"/>
+        <w:jc w:val="left"/>
+        <w:rPr>
+          <w:szCs w:val="26"/>
+        </w:rPr>
+      </w:pPr>
+      <w:r>
+        <w:rPr>
+          <w:szCs w:val="26"/>
+        </w:rPr>
+        <w:t xml:space="preserve"> </w:t>
+      </w:r>
     </w:p>
     <w:p>
       <w:pPr>
         <w:shd w:val="clear" w:color="auto" w:fill="FFFFFF" w:themeFill="background1"/>
-        <w:tabs>
-          <w:tab w:val="clear" w:pos="567"/>
-          <w:tab w:val="clear" w:pos="1134"/>
-          <w:tab w:val="clear" w:pos="1843"/>
-          <w:tab w:val="clear" w:pos="5103"/>
-        </w:tabs>
-        <w:spacing w:line="240" w:lineRule="auto"/>
-        <w:ind w:firstLine="0"/>
-        <w:jc w:val="left"/>
-        <w:rPr>
-          <w:color w:val="000000" w:themeColor="text1"/>
-          <w:szCs w:val="26"/>
-        </w:rPr>
-      </w:pPr>
-      <w:r>
-        <w:rPr>
-          <w:color w:val="000000" w:themeColor="text1"/>
-          <w:szCs w:val="26"/>
-        </w:rPr>
-        <w:t xml:space="preserve">For </w:t>
-      </w:r>
-      <w:proofErr w:type="spellStart"/>
-      <w:r>
-        <w:rPr>
-          <w:color w:val="000000" w:themeColor="text1"/>
-          <w:szCs w:val="26"/>
-        </w:rPr>
-        <w:t>i</w:t>
-      </w:r>
-      <w:proofErr w:type="spellEnd"/>
-      <w:r>
-        <w:rPr>
-          <w:color w:val="000000" w:themeColor="text1"/>
-          <w:szCs w:val="26"/>
-        </w:rPr>
-        <w:t xml:space="preserve"> = 1 To n</w:t>
+        <w:ind w:firstLine="0"/>
+        <w:jc w:val="left"/>
+        <w:rPr>
+          <w:szCs w:val="26"/>
+        </w:rPr>
+      </w:pPr>
+      <w:r>
+        <w:rPr>
+          <w:szCs w:val="26"/>
+        </w:rPr>
+        <w:t>For r = 1 To n</w:t>
       </w:r>
     </w:p>
     <w:p>
       <w:pPr>
         <w:shd w:val="clear" w:color="auto" w:fill="FFFFFF" w:themeFill="background1"/>
-        <w:tabs>
-          <w:tab w:val="clear" w:pos="567"/>
-          <w:tab w:val="clear" w:pos="1134"/>
-          <w:tab w:val="clear" w:pos="1843"/>
-          <w:tab w:val="clear" w:pos="5103"/>
-        </w:tabs>
-        <w:spacing w:line="240" w:lineRule="auto"/>
-        <w:ind w:firstLine="0"/>
-        <w:jc w:val="left"/>
-        <w:rPr>
-          <w:color w:val="000000" w:themeColor="text1"/>
-          <w:szCs w:val="26"/>
-        </w:rPr>
-      </w:pPr>
-      <w:r>
-        <w:rPr>
-          <w:color w:val="000000" w:themeColor="text1"/>
-          <w:szCs w:val="26"/>
-        </w:rPr>
-        <w:t>For j = 1 To n</w:t>
+        <w:ind w:firstLine="0"/>
+        <w:jc w:val="left"/>
+        <w:rPr>
+          <w:szCs w:val="26"/>
+        </w:rPr>
+      </w:pPr>
+      <w:r>
+        <w:rPr>
+          <w:szCs w:val="26"/>
+        </w:rPr>
+        <w:t xml:space="preserve">    For c = 1 To M</w:t>
       </w:r>
     </w:p>
     <w:p>
       <w:pPr>
         <w:shd w:val="clear" w:color="auto" w:fill="FFFFFF" w:themeFill="background1"/>
-        <w:tabs>
-          <w:tab w:val="clear" w:pos="567"/>
-          <w:tab w:val="clear" w:pos="1134"/>
-          <w:tab w:val="clear" w:pos="1843"/>
-          <w:tab w:val="clear" w:pos="5103"/>
-        </w:tabs>
-        <w:spacing w:line="240" w:lineRule="auto"/>
-        <w:ind w:firstLine="0"/>
-        <w:jc w:val="left"/>
-        <w:rPr>
-          <w:color w:val="000000" w:themeColor="text1"/>
-          <w:szCs w:val="26"/>
-        </w:rPr>
-      </w:pPr>
-      <w:r>
-        <w:rPr>
-          <w:color w:val="000000" w:themeColor="text1"/>
-          <w:szCs w:val="26"/>
-        </w:rPr>
-        <w:t>If  b(</w:t>
-      </w:r>
-      <w:proofErr w:type="spellStart"/>
-      <w:r>
-        <w:rPr>
-          <w:color w:val="000000" w:themeColor="text1"/>
-          <w:szCs w:val="26"/>
-        </w:rPr>
-        <w:t>i</w:t>
-      </w:r>
-      <w:proofErr w:type="spellEnd"/>
-      <w:r>
-        <w:rPr>
-          <w:color w:val="000000" w:themeColor="text1"/>
-          <w:szCs w:val="26"/>
-        </w:rPr>
-        <w:t>) &lt; b(j) Then</w:t>
+        <w:ind w:firstLine="0"/>
+        <w:jc w:val="left"/>
+        <w:rPr>
+          <w:szCs w:val="26"/>
+        </w:rPr>
+      </w:pPr>
+      <w:r>
+        <w:rPr>
+          <w:szCs w:val="26"/>
+        </w:rPr>
+        <w:t xml:space="preserve">        A(r, c) = Int(31 * </w:t>
+      </w:r>
+      <w:proofErr w:type="spellStart"/>
+      <w:r>
+        <w:rPr>
+          <w:szCs w:val="26"/>
+        </w:rPr>
+        <w:t>Rnd</w:t>
+      </w:r>
+      <w:proofErr w:type="spellEnd"/>
+      <w:r>
+        <w:rPr>
+          <w:szCs w:val="26"/>
+        </w:rPr>
+        <w:t xml:space="preserve"> + 1)</w:t>
       </w:r>
     </w:p>
     <w:p>
       <w:pPr>
         <w:shd w:val="clear" w:color="auto" w:fill="FFFFFF" w:themeFill="background1"/>
-        <w:tabs>
-          <w:tab w:val="clear" w:pos="567"/>
-          <w:tab w:val="clear" w:pos="1134"/>
-          <w:tab w:val="clear" w:pos="1843"/>
-          <w:tab w:val="clear" w:pos="5103"/>
-        </w:tabs>
-        <w:spacing w:line="240" w:lineRule="auto"/>
-        <w:ind w:firstLine="0"/>
-        <w:jc w:val="left"/>
-        <w:rPr>
-          <w:color w:val="000000" w:themeColor="text1"/>
-          <w:szCs w:val="26"/>
-        </w:rPr>
-      </w:pPr>
-      <w:r>
-        <w:rPr>
-          <w:color w:val="000000" w:themeColor="text1"/>
-          <w:szCs w:val="26"/>
-        </w:rPr>
-        <w:t>c  = b(</w:t>
-      </w:r>
-      <w:proofErr w:type="spellStart"/>
-      <w:r>
-        <w:rPr>
-          <w:color w:val="000000" w:themeColor="text1"/>
-          <w:szCs w:val="26"/>
-        </w:rPr>
-        <w:t>i</w:t>
-      </w:r>
-      <w:proofErr w:type="spellEnd"/>
-      <w:r>
-        <w:rPr>
-          <w:color w:val="000000" w:themeColor="text1"/>
-          <w:szCs w:val="26"/>
-        </w:rPr>
-        <w:t>)</w:t>
+        <w:ind w:firstLine="0"/>
+        <w:jc w:val="left"/>
+        <w:rPr>
+          <w:szCs w:val="26"/>
+        </w:rPr>
+      </w:pPr>
+      <w:r>
+        <w:rPr>
+          <w:szCs w:val="26"/>
+        </w:rPr>
+        <w:t xml:space="preserve">        b(r, c) = Int(31 * </w:t>
+      </w:r>
+      <w:proofErr w:type="spellStart"/>
+      <w:r>
+        <w:rPr>
+          <w:szCs w:val="26"/>
+        </w:rPr>
+        <w:t>Rnd</w:t>
+      </w:r>
+      <w:proofErr w:type="spellEnd"/>
+      <w:r>
+        <w:rPr>
+          <w:szCs w:val="26"/>
+        </w:rPr>
+        <w:t xml:space="preserve"> + 1)</w:t>
       </w:r>
     </w:p>
     <w:p>
       <w:pPr>
         <w:shd w:val="clear" w:color="auto" w:fill="FFFFFF" w:themeFill="background1"/>
-        <w:tabs>
-          <w:tab w:val="clear" w:pos="567"/>
-          <w:tab w:val="clear" w:pos="1134"/>
-          <w:tab w:val="clear" w:pos="1843"/>
-          <w:tab w:val="clear" w:pos="5103"/>
-        </w:tabs>
-        <w:spacing w:line="240" w:lineRule="auto"/>
-        <w:ind w:firstLine="0"/>
-        <w:jc w:val="left"/>
-        <w:rPr>
-          <w:color w:val="000000" w:themeColor="text1"/>
-          <w:szCs w:val="26"/>
-        </w:rPr>
-      </w:pPr>
-      <w:r>
-        <w:rPr>
-          <w:color w:val="000000" w:themeColor="text1"/>
-          <w:szCs w:val="26"/>
-        </w:rPr>
-        <w:t>b(</w:t>
-      </w:r>
-      <w:proofErr w:type="spellStart"/>
-      <w:r>
-        <w:rPr>
-          <w:color w:val="000000" w:themeColor="text1"/>
-          <w:szCs w:val="26"/>
-        </w:rPr>
-        <w:t>i</w:t>
-      </w:r>
-      <w:proofErr w:type="spellEnd"/>
-      <w:r>
-        <w:rPr>
-          <w:color w:val="000000" w:themeColor="text1"/>
-          <w:szCs w:val="26"/>
-        </w:rPr>
-        <w:t>) = b(j)</w:t>
+        <w:ind w:firstLine="0"/>
+        <w:jc w:val="left"/>
+        <w:rPr>
+          <w:szCs w:val="26"/>
+        </w:rPr>
+      </w:pPr>
+      <w:r>
+        <w:rPr>
+          <w:szCs w:val="26"/>
+        </w:rPr>
+        <w:t xml:space="preserve">        W(r, c) = A(r, c) * b(r, c)</w:t>
       </w:r>
     </w:p>
     <w:p>
       <w:pPr>
         <w:shd w:val="clear" w:color="auto" w:fill="FFFFFF" w:themeFill="background1"/>
-        <w:tabs>
-          <w:tab w:val="clear" w:pos="567"/>
-          <w:tab w:val="clear" w:pos="1134"/>
-          <w:tab w:val="clear" w:pos="1843"/>
-          <w:tab w:val="clear" w:pos="5103"/>
-        </w:tabs>
-        <w:spacing w:line="240" w:lineRule="auto"/>
-        <w:ind w:firstLine="0"/>
-        <w:jc w:val="left"/>
-        <w:rPr>
-          <w:color w:val="000000" w:themeColor="text1"/>
-          <w:szCs w:val="26"/>
-        </w:rPr>
-      </w:pPr>
-      <w:r>
-        <w:rPr>
-          <w:color w:val="000000" w:themeColor="text1"/>
-          <w:szCs w:val="26"/>
-        </w:rPr>
-        <w:t>b(j) = c</w:t>
+        <w:ind w:firstLine="0"/>
+        <w:jc w:val="left"/>
+        <w:rPr>
+          <w:szCs w:val="26"/>
+        </w:rPr>
+      </w:pPr>
+      <w:r>
+        <w:rPr>
+          <w:szCs w:val="26"/>
+        </w:rPr>
+        <w:t xml:space="preserve">    Next c</w:t>
       </w:r>
     </w:p>
     <w:p>
       <w:pPr>
         <w:shd w:val="clear" w:color="auto" w:fill="FFFFFF" w:themeFill="background1"/>
-        <w:tabs>
-          <w:tab w:val="clear" w:pos="567"/>
-          <w:tab w:val="clear" w:pos="1134"/>
-          <w:tab w:val="clear" w:pos="1843"/>
-          <w:tab w:val="clear" w:pos="5103"/>
-        </w:tabs>
-        <w:spacing w:line="240" w:lineRule="auto"/>
-        <w:ind w:firstLine="0"/>
-        <w:jc w:val="left"/>
-        <w:rPr>
-          <w:color w:val="000000" w:themeColor="text1"/>
-          <w:szCs w:val="26"/>
-        </w:rPr>
-      </w:pPr>
-      <w:r>
-        <w:rPr>
-          <w:color w:val="000000" w:themeColor="text1"/>
-          <w:szCs w:val="26"/>
-        </w:rPr>
-        <w:t>End If</w:t>
+        <w:ind w:firstLine="0"/>
+        <w:jc w:val="left"/>
+        <w:rPr>
+          <w:szCs w:val="26"/>
+        </w:rPr>
+      </w:pPr>
+      <w:r>
+        <w:rPr>
+          <w:szCs w:val="26"/>
+        </w:rPr>
+        <w:t>Next r</w:t>
       </w:r>
     </w:p>
     <w:p>
       <w:pPr>
         <w:shd w:val="clear" w:color="auto" w:fill="FFFFFF" w:themeFill="background1"/>
-        <w:tabs>
-          <w:tab w:val="clear" w:pos="567"/>
-          <w:tab w:val="clear" w:pos="1134"/>
-          <w:tab w:val="clear" w:pos="1843"/>
-          <w:tab w:val="clear" w:pos="5103"/>
-        </w:tabs>
-        <w:spacing w:line="240" w:lineRule="auto"/>
-        <w:ind w:firstLine="0"/>
-        <w:jc w:val="left"/>
-        <w:rPr>
-          <w:color w:val="000000" w:themeColor="text1"/>
-          <w:szCs w:val="26"/>
-        </w:rPr>
-      </w:pPr>
-      <w:r>
-        <w:rPr>
-          <w:color w:val="000000" w:themeColor="text1"/>
-          <w:szCs w:val="26"/>
-        </w:rPr>
-        <w:lastRenderedPageBreak/>
-        <w:t>Next j</w:t>
+        <w:ind w:firstLine="0"/>
+        <w:jc w:val="left"/>
+        <w:rPr>
+          <w:szCs w:val="26"/>
+        </w:rPr>
+      </w:pPr>
+      <w:r>
+        <w:rPr>
+          <w:szCs w:val="26"/>
+        </w:rPr>
+        <w:t xml:space="preserve">    Cells(1, 1) = "</w:t>
+      </w:r>
+      <w:proofErr w:type="spellStart"/>
+      <w:r>
+        <w:rPr>
+          <w:szCs w:val="26"/>
+        </w:rPr>
+        <w:t>Ìàòðèöà</w:t>
+      </w:r>
+      <w:proofErr w:type="spellEnd"/>
+      <w:r>
+        <w:rPr>
+          <w:szCs w:val="26"/>
+        </w:rPr>
+        <w:t xml:space="preserve"> a"</w:t>
       </w:r>
     </w:p>
     <w:p>
       <w:pPr>
         <w:shd w:val="clear" w:color="auto" w:fill="FFFFFF" w:themeFill="background1"/>
-        <w:tabs>
-          <w:tab w:val="clear" w:pos="567"/>
-          <w:tab w:val="clear" w:pos="1134"/>
-          <w:tab w:val="clear" w:pos="1843"/>
-          <w:tab w:val="clear" w:pos="5103"/>
-        </w:tabs>
-        <w:spacing w:line="240" w:lineRule="auto"/>
-        <w:ind w:firstLine="0"/>
-        <w:jc w:val="left"/>
-        <w:rPr>
-          <w:color w:val="000000" w:themeColor="text1"/>
-          <w:szCs w:val="26"/>
-        </w:rPr>
-      </w:pPr>
-      <w:r>
-        <w:rPr>
-          <w:color w:val="000000" w:themeColor="text1"/>
-          <w:szCs w:val="26"/>
-        </w:rPr>
-        <w:t>Next</w:t>
+        <w:ind w:firstLine="0"/>
+        <w:jc w:val="left"/>
+        <w:rPr>
+          <w:szCs w:val="26"/>
+        </w:rPr>
+      </w:pPr>
+      <w:r>
+        <w:rPr>
+          <w:szCs w:val="26"/>
+        </w:rPr>
+        <w:t xml:space="preserve">    Cells(1, M + 2) = "</w:t>
+      </w:r>
+      <w:proofErr w:type="spellStart"/>
+      <w:r>
+        <w:rPr>
+          <w:szCs w:val="26"/>
+        </w:rPr>
+        <w:t>Ìàòðèöà</w:t>
+      </w:r>
+      <w:proofErr w:type="spellEnd"/>
+      <w:r>
+        <w:rPr>
+          <w:szCs w:val="26"/>
+        </w:rPr>
+        <w:t xml:space="preserve"> b"</w:t>
       </w:r>
     </w:p>
     <w:p>
       <w:pPr>
         <w:shd w:val="clear" w:color="auto" w:fill="FFFFFF" w:themeFill="background1"/>
-        <w:tabs>
-          <w:tab w:val="clear" w:pos="567"/>
-          <w:tab w:val="clear" w:pos="1134"/>
-          <w:tab w:val="clear" w:pos="1843"/>
-          <w:tab w:val="clear" w:pos="5103"/>
-        </w:tabs>
-        <w:spacing w:line="240" w:lineRule="auto"/>
-        <w:ind w:firstLine="0"/>
-        <w:jc w:val="left"/>
-        <w:rPr>
-          <w:color w:val="000000" w:themeColor="text1"/>
-          <w:szCs w:val="26"/>
-        </w:rPr>
-      </w:pPr>
-      <w:proofErr w:type="spellStart"/>
-      <w:r>
-        <w:rPr>
-          <w:color w:val="000000" w:themeColor="text1"/>
-          <w:szCs w:val="26"/>
-        </w:rPr>
-        <w:t>i</w:t>
-      </w:r>
-      <w:proofErr w:type="spellEnd"/>
+        <w:ind w:firstLine="0"/>
+        <w:jc w:val="left"/>
+        <w:rPr>
+          <w:szCs w:val="26"/>
+        </w:rPr>
+      </w:pPr>
+      <w:r>
+        <w:rPr>
+          <w:szCs w:val="26"/>
+        </w:rPr>
+        <w:t xml:space="preserve">    Cells(1, (M + 2) * 2) = "</w:t>
+      </w:r>
+      <w:proofErr w:type="spellStart"/>
+      <w:r>
+        <w:rPr>
+          <w:szCs w:val="26"/>
+        </w:rPr>
+        <w:t>Ìàòðèöà</w:t>
+      </w:r>
+      <w:proofErr w:type="spellEnd"/>
+      <w:r>
+        <w:rPr>
+          <w:szCs w:val="26"/>
+        </w:rPr>
+        <w:t xml:space="preserve"> c"</w:t>
+      </w:r>
     </w:p>
     <w:p>
       <w:pPr>
         <w:shd w:val="clear" w:color="auto" w:fill="FFFFFF" w:themeFill="background1"/>
-        <w:tabs>
-          <w:tab w:val="clear" w:pos="567"/>
-          <w:tab w:val="clear" w:pos="1134"/>
-          <w:tab w:val="clear" w:pos="1843"/>
-          <w:tab w:val="clear" w:pos="5103"/>
-        </w:tabs>
-        <w:spacing w:line="240" w:lineRule="auto"/>
-        <w:ind w:firstLine="0"/>
-        <w:jc w:val="left"/>
-        <w:rPr>
-          <w:color w:val="000000" w:themeColor="text1"/>
-          <w:szCs w:val="26"/>
-        </w:rPr>
-      </w:pPr>
-      <w:r>
-        <w:rPr>
-          <w:color w:val="000000" w:themeColor="text1"/>
-          <w:szCs w:val="26"/>
-        </w:rPr>
-        <w:t>Mass</w:t>
-      </w:r>
-      <w:r>
-        <w:rPr>
-          <w:color w:val="000000" w:themeColor="text1"/>
-          <w:szCs w:val="26"/>
-        </w:rPr>
-        <w:t>= B</w:t>
+        <w:ind w:firstLine="0"/>
+        <w:jc w:val="left"/>
+        <w:rPr>
+          <w:szCs w:val="26"/>
+        </w:rPr>
+      </w:pPr>
+      <w:r>
+        <w:rPr>
+          <w:szCs w:val="26"/>
+        </w:rPr>
+        <w:t xml:space="preserve">    Cells(2, 1).Resize(n, M) = A</w:t>
       </w:r>
     </w:p>
     <w:p>
       <w:pPr>
         <w:shd w:val="clear" w:color="auto" w:fill="FFFFFF" w:themeFill="background1"/>
-        <w:tabs>
-          <w:tab w:val="clear" w:pos="567"/>
-          <w:tab w:val="clear" w:pos="1134"/>
-          <w:tab w:val="clear" w:pos="1843"/>
-          <w:tab w:val="clear" w:pos="5103"/>
-        </w:tabs>
-        <w:spacing w:line="240" w:lineRule="auto"/>
-        <w:ind w:firstLine="0"/>
-        <w:jc w:val="left"/>
-        <w:rPr>
-          <w:color w:val="000000" w:themeColor="text1"/>
-          <w:szCs w:val="26"/>
-          <w:lang w:val="ru-RU"/>
-        </w:rPr>
-      </w:pPr>
-      <w:proofErr w:type="spellStart"/>
-      <w:r>
-        <w:rPr>
-          <w:color w:val="000000" w:themeColor="text1"/>
-          <w:szCs w:val="26"/>
-          <w:lang w:val="ru-RU"/>
-        </w:rPr>
-        <w:t>End</w:t>
-      </w:r>
-      <w:proofErr w:type="spellEnd"/>
-      <w:r>
-        <w:rPr>
-          <w:color w:val="000000" w:themeColor="text1"/>
-          <w:szCs w:val="26"/>
-          <w:lang w:val="ru-RU"/>
-        </w:rPr>
-        <w:t xml:space="preserve"> </w:t>
-      </w:r>
-      <w:proofErr w:type="spellStart"/>
-      <w:r>
-        <w:rPr>
-          <w:color w:val="000000" w:themeColor="text1"/>
-          <w:szCs w:val="26"/>
-          <w:lang w:val="ru-RU"/>
-        </w:rPr>
-        <w:t>Function</w:t>
-      </w:r>
-      <w:proofErr w:type="spellEnd"/>
-    </w:p>
-    <w:p>
-      <w:pPr>
-        <w:ind w:firstLine="0"/>
-        <w:jc w:val="left"/>
-        <w:rPr>
-          <w:b/>
-          <w:bCs/>
-          <w:color w:val="000000"/>
-          <w:lang w:val="ru-RU"/>
-        </w:rPr>
-      </w:pPr>
-    </w:p>
-    <w:p>
-      <w:pPr>
-        <w:ind w:firstLine="0"/>
-        <w:jc w:val="left"/>
-        <w:rPr>
-          <w:b/>
-          <w:bCs/>
-          <w:color w:val="000000"/>
-          <w:lang w:val="ru-RU"/>
-        </w:rPr>
-      </w:pPr>
-    </w:p>
-    <w:p>
-      <w:pPr>
-        <w:ind w:firstLine="0"/>
-        <w:jc w:val="left"/>
-        <w:rPr>
-          <w:color w:val="000000"/>
-          <w:lang w:val="ru-RU"/>
-        </w:rPr>
-      </w:pPr>
-      <w:r>
-        <w:rPr>
-          <w:b/>
-          <w:bCs/>
-          <w:color w:val="000000"/>
-          <w:lang w:val="ru-RU"/>
-        </w:rPr>
-        <w:t xml:space="preserve">Задание </w:t>
-      </w:r>
-      <w:r>
-        <w:rPr>
-          <w:b/>
-          <w:bCs/>
-          <w:color w:val="000000"/>
-        </w:rPr>
-        <w:t>Excel</w:t>
-      </w:r>
-      <w:r>
-        <w:rPr>
-          <w:b/>
-          <w:bCs/>
-          <w:color w:val="000000"/>
-          <w:lang w:val="ru-RU"/>
-        </w:rPr>
-        <w:t xml:space="preserve"> 5,</w:t>
-      </w:r>
-      <w:r>
-        <w:rPr>
-          <w:b/>
-          <w:bCs/>
-          <w:color w:val="000000"/>
-          <w:lang w:val="ru-RU"/>
-        </w:rPr>
-        <w:t xml:space="preserve"> вариант 10</w:t>
-      </w:r>
-      <w:r>
-        <w:rPr>
-          <w:b/>
-          <w:bCs/>
-          <w:color w:val="000000"/>
-          <w:lang w:val="ru-RU"/>
-        </w:rPr>
-        <w:t>:</w:t>
-      </w:r>
-      <w:r>
-        <w:rPr>
-          <w:b/>
-          <w:bCs/>
-          <w:color w:val="000000"/>
-          <w:lang w:val="ru-RU"/>
-        </w:rPr>
-        <w:br/>
-      </w:r>
-      <w:r>
-        <w:rPr>
-          <w:b/>
-          <w:bCs/>
-          <w:color w:val="000000"/>
-          <w:lang w:val="ru-RU"/>
-        </w:rPr>
-        <w:t>Условие</w:t>
-      </w:r>
-      <w:r>
-        <w:rPr>
-          <w:b/>
-          <w:bCs/>
-          <w:color w:val="000000"/>
-          <w:lang w:val="ru-RU"/>
-        </w:rPr>
-        <w:t>:</w:t>
-      </w:r>
-      <w:r>
-        <w:rPr>
-          <w:b/>
-          <w:bCs/>
-          <w:color w:val="000000"/>
-          <w:lang w:val="ru-RU"/>
-        </w:rPr>
-        <w:br/>
-      </w:r>
-      <w:r>
-        <w:rPr>
-          <w:color w:val="000000"/>
-          <w:lang w:val="ru-RU"/>
-        </w:rPr>
-        <w:t>найти произведение (сумму) двух матриц</w:t>
-      </w:r>
-    </w:p>
-    <w:p>
-      <w:pPr>
-        <w:ind w:firstLine="0"/>
-        <w:jc w:val="left"/>
-        <w:rPr>
-          <w:color w:val="000000"/>
-          <w:lang w:val="ru-RU"/>
-        </w:rPr>
-      </w:pPr>
-    </w:p>
-    <w:p>
-      <w:pPr>
-        <w:ind w:firstLine="0"/>
-        <w:jc w:val="left"/>
-        <w:rPr>
-          <w:b/>
-          <w:bCs/>
-          <w:color w:val="000000"/>
-        </w:rPr>
-      </w:pPr>
-      <w:r>
-        <w:rPr>
-          <w:b/>
-          <w:bCs/>
-          <w:color w:val="000000"/>
-          <w:lang w:val="ru-RU"/>
-        </w:rPr>
-        <w:t>Решение</w:t>
-      </w:r>
-      <w:r>
-        <w:rPr>
-          <w:b/>
-          <w:bCs/>
-          <w:color w:val="000000"/>
-        </w:rPr>
-        <w:t>:</w:t>
+        <w:ind w:firstLine="0"/>
+        <w:jc w:val="left"/>
+        <w:rPr>
+          <w:szCs w:val="26"/>
+        </w:rPr>
+      </w:pPr>
+      <w:r>
+        <w:rPr>
+          <w:szCs w:val="26"/>
+        </w:rPr>
+        <w:t xml:space="preserve">    Cells(2, M + 2).Resize(n, M) = b</w:t>
       </w:r>
     </w:p>
     <w:p>
@@ -6298,782 +6385,23 @@
         <w:rPr>
           <w:szCs w:val="26"/>
         </w:rPr>
-        <w:t xml:space="preserve">Public Function </w:t>
-      </w:r>
-      <w:proofErr w:type="spellStart"/>
-      <w:r>
-        <w:rPr>
-          <w:szCs w:val="26"/>
-        </w:rPr>
-        <w:t>Proizw</w:t>
-      </w:r>
-      <w:proofErr w:type="spellEnd"/>
-      <w:r>
-        <w:rPr>
-          <w:szCs w:val="26"/>
-        </w:rPr>
-        <w:t xml:space="preserve"> ()</w:t>
-      </w:r>
-    </w:p>
-    <w:p>
-      <w:pPr>
-        <w:pStyle w:val="HTML"/>
+        <w:t xml:space="preserve">    Cells(2, (M + 2) * 2).Resize(n, M) = W</w:t>
+      </w:r>
+    </w:p>
+    <w:p>
+      <w:pPr>
         <w:shd w:val="clear" w:color="auto" w:fill="FFFFFF" w:themeFill="background1"/>
-        <w:spacing w:line="288" w:lineRule="atLeast"/>
-        <w:textAlignment w:val="top"/>
-        <w:rPr>
-          <w:rFonts w:ascii="Times New Roman" w:hAnsi="Times New Roman" w:cs="Times New Roman"/>
-          <w:sz w:val="26"/>
-          <w:szCs w:val="26"/>
-          <w:lang w:val="en-US"/>
-        </w:rPr>
-      </w:pPr>
-      <w:r>
-        <w:rPr>
-          <w:rStyle w:val="kw4"/>
-          <w:rFonts w:ascii="Times New Roman" w:hAnsi="Times New Roman" w:cs="Times New Roman"/>
-          <w:sz w:val="26"/>
-          <w:szCs w:val="26"/>
-          <w:lang w:val="en-US"/>
-        </w:rPr>
-        <w:t>Dim</w:t>
-      </w:r>
-      <w:r>
-        <w:rPr>
-          <w:rFonts w:ascii="Times New Roman" w:hAnsi="Times New Roman" w:cs="Times New Roman"/>
-          <w:sz w:val="26"/>
-          <w:szCs w:val="26"/>
-          <w:lang w:val="en-US"/>
-        </w:rPr>
-        <w:t xml:space="preserve"> n </w:t>
-      </w:r>
-      <w:r>
-        <w:rPr>
-          <w:rStyle w:val="kw4"/>
-          <w:rFonts w:ascii="Times New Roman" w:hAnsi="Times New Roman" w:cs="Times New Roman"/>
-          <w:sz w:val="26"/>
-          <w:szCs w:val="26"/>
-          <w:lang w:val="en-US"/>
-        </w:rPr>
-        <w:t>As</w:t>
-      </w:r>
-      <w:r>
-        <w:rPr>
-          <w:rFonts w:ascii="Times New Roman" w:hAnsi="Times New Roman" w:cs="Times New Roman"/>
-          <w:sz w:val="26"/>
-          <w:szCs w:val="26"/>
-          <w:lang w:val="en-US"/>
-        </w:rPr>
-        <w:t xml:space="preserve"> </w:t>
-      </w:r>
-      <w:r>
-        <w:rPr>
-          <w:rStyle w:val="kw1"/>
-          <w:rFonts w:ascii="Times New Roman" w:hAnsi="Times New Roman" w:cs="Times New Roman"/>
-          <w:sz w:val="26"/>
-          <w:szCs w:val="26"/>
-          <w:lang w:val="en-US"/>
-        </w:rPr>
-        <w:t>Integer</w:t>
-      </w:r>
-      <w:r>
-        <w:rPr>
-          <w:rFonts w:ascii="Times New Roman" w:hAnsi="Times New Roman" w:cs="Times New Roman"/>
-          <w:sz w:val="26"/>
-          <w:szCs w:val="26"/>
-          <w:lang w:val="en-US"/>
-        </w:rPr>
-        <w:t xml:space="preserve">, m </w:t>
-      </w:r>
-      <w:r>
-        <w:rPr>
-          <w:rStyle w:val="kw4"/>
-          <w:rFonts w:ascii="Times New Roman" w:hAnsi="Times New Roman" w:cs="Times New Roman"/>
-          <w:sz w:val="26"/>
-          <w:szCs w:val="26"/>
-          <w:lang w:val="en-US"/>
-        </w:rPr>
-        <w:t>As</w:t>
-      </w:r>
-      <w:r>
-        <w:rPr>
-          <w:rFonts w:ascii="Times New Roman" w:hAnsi="Times New Roman" w:cs="Times New Roman"/>
-          <w:sz w:val="26"/>
-          <w:szCs w:val="26"/>
-          <w:lang w:val="en-US"/>
-        </w:rPr>
-        <w:t xml:space="preserve"> </w:t>
-      </w:r>
-      <w:r>
-        <w:rPr>
-          <w:rStyle w:val="kw1"/>
-          <w:rFonts w:ascii="Times New Roman" w:hAnsi="Times New Roman" w:cs="Times New Roman"/>
-          <w:sz w:val="26"/>
-          <w:szCs w:val="26"/>
-          <w:lang w:val="en-US"/>
-        </w:rPr>
-        <w:t>Integer</w:t>
-      </w:r>
-      <w:r>
-        <w:rPr>
-          <w:rFonts w:ascii="Times New Roman" w:hAnsi="Times New Roman" w:cs="Times New Roman"/>
-          <w:sz w:val="26"/>
-          <w:szCs w:val="26"/>
-          <w:lang w:val="en-US"/>
-        </w:rPr>
-        <w:t xml:space="preserve">, k </w:t>
-      </w:r>
-      <w:r>
-        <w:rPr>
-          <w:rStyle w:val="kw4"/>
-          <w:rFonts w:ascii="Times New Roman" w:hAnsi="Times New Roman" w:cs="Times New Roman"/>
-          <w:sz w:val="26"/>
-          <w:szCs w:val="26"/>
-          <w:lang w:val="en-US"/>
-        </w:rPr>
-        <w:t>As</w:t>
-      </w:r>
-      <w:r>
-        <w:rPr>
-          <w:rFonts w:ascii="Times New Roman" w:hAnsi="Times New Roman" w:cs="Times New Roman"/>
-          <w:sz w:val="26"/>
-          <w:szCs w:val="26"/>
-          <w:lang w:val="en-US"/>
-        </w:rPr>
-        <w:t xml:space="preserve"> </w:t>
-      </w:r>
-      <w:r>
-        <w:rPr>
-          <w:rStyle w:val="kw1"/>
-          <w:rFonts w:ascii="Times New Roman" w:hAnsi="Times New Roman" w:cs="Times New Roman"/>
-          <w:sz w:val="26"/>
-          <w:szCs w:val="26"/>
-          <w:lang w:val="en-US"/>
-        </w:rPr>
-        <w:t>Integer</w:t>
-      </w:r>
-      <w:r>
-        <w:rPr>
-          <w:rFonts w:ascii="Times New Roman" w:hAnsi="Times New Roman" w:cs="Times New Roman"/>
-          <w:sz w:val="26"/>
-          <w:szCs w:val="26"/>
-          <w:lang w:val="en-US"/>
-        </w:rPr>
-        <w:t xml:space="preserve">, S </w:t>
-      </w:r>
-      <w:r>
-        <w:rPr>
-          <w:rStyle w:val="kw4"/>
-          <w:rFonts w:ascii="Times New Roman" w:hAnsi="Times New Roman" w:cs="Times New Roman"/>
-          <w:sz w:val="26"/>
-          <w:szCs w:val="26"/>
-          <w:lang w:val="en-US"/>
-        </w:rPr>
-        <w:t>As</w:t>
-      </w:r>
-      <w:r>
-        <w:rPr>
-          <w:rFonts w:ascii="Times New Roman" w:hAnsi="Times New Roman" w:cs="Times New Roman"/>
-          <w:sz w:val="26"/>
-          <w:szCs w:val="26"/>
-          <w:lang w:val="en-US"/>
-        </w:rPr>
-        <w:t xml:space="preserve"> </w:t>
-      </w:r>
-      <w:r>
-        <w:rPr>
-          <w:rStyle w:val="kw1"/>
-          <w:rFonts w:ascii="Times New Roman" w:hAnsi="Times New Roman" w:cs="Times New Roman"/>
-          <w:sz w:val="26"/>
-          <w:szCs w:val="26"/>
-          <w:lang w:val="en-US"/>
-        </w:rPr>
-        <w:t>Double</w:t>
-      </w:r>
-    </w:p>
-    <w:p>
-      <w:pPr>
-        <w:pStyle w:val="HTML"/>
-        <w:shd w:val="clear" w:color="auto" w:fill="FFFFFF" w:themeFill="background1"/>
-        <w:spacing w:line="288" w:lineRule="atLeast"/>
-        <w:textAlignment w:val="top"/>
-        <w:rPr>
-          <w:rFonts w:ascii="Times New Roman" w:hAnsi="Times New Roman" w:cs="Times New Roman"/>
-          <w:sz w:val="26"/>
-          <w:szCs w:val="26"/>
-          <w:lang w:val="en-US"/>
-        </w:rPr>
-      </w:pPr>
-      <w:r>
-        <w:rPr>
-          <w:rStyle w:val="kw4"/>
-          <w:rFonts w:ascii="Times New Roman" w:hAnsi="Times New Roman" w:cs="Times New Roman"/>
-          <w:sz w:val="26"/>
-          <w:szCs w:val="26"/>
-          <w:lang w:val="en-US"/>
-        </w:rPr>
-        <w:t>Dim</w:t>
-      </w:r>
-      <w:r>
-        <w:rPr>
-          <w:rFonts w:ascii="Times New Roman" w:hAnsi="Times New Roman" w:cs="Times New Roman"/>
-          <w:sz w:val="26"/>
-          <w:szCs w:val="26"/>
-          <w:lang w:val="en-US"/>
-        </w:rPr>
-        <w:t xml:space="preserve"> </w:t>
-      </w:r>
-      <w:proofErr w:type="spellStart"/>
-      <w:r>
-        <w:rPr>
-          <w:rFonts w:ascii="Times New Roman" w:hAnsi="Times New Roman" w:cs="Times New Roman"/>
-          <w:sz w:val="26"/>
-          <w:szCs w:val="26"/>
-          <w:lang w:val="en-US"/>
-        </w:rPr>
-        <w:t>i</w:t>
-      </w:r>
-      <w:proofErr w:type="spellEnd"/>
-      <w:r>
-        <w:rPr>
-          <w:rFonts w:ascii="Times New Roman" w:hAnsi="Times New Roman" w:cs="Times New Roman"/>
-          <w:sz w:val="26"/>
-          <w:szCs w:val="26"/>
-          <w:lang w:val="en-US"/>
-        </w:rPr>
-        <w:t xml:space="preserve"> </w:t>
-      </w:r>
-      <w:r>
-        <w:rPr>
-          <w:rStyle w:val="kw4"/>
-          <w:rFonts w:ascii="Times New Roman" w:hAnsi="Times New Roman" w:cs="Times New Roman"/>
-          <w:sz w:val="26"/>
-          <w:szCs w:val="26"/>
-          <w:lang w:val="en-US"/>
-        </w:rPr>
-        <w:t>As</w:t>
-      </w:r>
-      <w:r>
-        <w:rPr>
-          <w:rFonts w:ascii="Times New Roman" w:hAnsi="Times New Roman" w:cs="Times New Roman"/>
-          <w:sz w:val="26"/>
-          <w:szCs w:val="26"/>
-          <w:lang w:val="en-US"/>
-        </w:rPr>
-        <w:t xml:space="preserve"> </w:t>
-      </w:r>
-      <w:r>
-        <w:rPr>
-          <w:rStyle w:val="kw1"/>
-          <w:rFonts w:ascii="Times New Roman" w:hAnsi="Times New Roman" w:cs="Times New Roman"/>
-          <w:sz w:val="26"/>
-          <w:szCs w:val="26"/>
-          <w:lang w:val="en-US"/>
-        </w:rPr>
-        <w:t>Integer</w:t>
-      </w:r>
-      <w:r>
-        <w:rPr>
-          <w:rFonts w:ascii="Times New Roman" w:hAnsi="Times New Roman" w:cs="Times New Roman"/>
-          <w:sz w:val="26"/>
-          <w:szCs w:val="26"/>
-          <w:lang w:val="en-US"/>
-        </w:rPr>
-        <w:t xml:space="preserve">, j </w:t>
-      </w:r>
-      <w:r>
-        <w:rPr>
-          <w:rStyle w:val="kw4"/>
-          <w:rFonts w:ascii="Times New Roman" w:hAnsi="Times New Roman" w:cs="Times New Roman"/>
-          <w:sz w:val="26"/>
-          <w:szCs w:val="26"/>
-          <w:lang w:val="en-US"/>
-        </w:rPr>
-        <w:t>As</w:t>
-      </w:r>
-      <w:r>
-        <w:rPr>
-          <w:rFonts w:ascii="Times New Roman" w:hAnsi="Times New Roman" w:cs="Times New Roman"/>
-          <w:sz w:val="26"/>
-          <w:szCs w:val="26"/>
-          <w:lang w:val="en-US"/>
-        </w:rPr>
-        <w:t xml:space="preserve"> </w:t>
-      </w:r>
-      <w:r>
-        <w:rPr>
-          <w:rStyle w:val="kw1"/>
-          <w:rFonts w:ascii="Times New Roman" w:hAnsi="Times New Roman" w:cs="Times New Roman"/>
-          <w:sz w:val="26"/>
-          <w:szCs w:val="26"/>
-          <w:lang w:val="en-US"/>
-        </w:rPr>
-        <w:t>Integer</w:t>
-      </w:r>
-      <w:r>
-        <w:rPr>
-          <w:rFonts w:ascii="Times New Roman" w:hAnsi="Times New Roman" w:cs="Times New Roman"/>
-          <w:sz w:val="26"/>
-          <w:szCs w:val="26"/>
-          <w:lang w:val="en-US"/>
-        </w:rPr>
-        <w:t xml:space="preserve">, z </w:t>
-      </w:r>
-      <w:r>
-        <w:rPr>
-          <w:rStyle w:val="kw4"/>
-          <w:rFonts w:ascii="Times New Roman" w:hAnsi="Times New Roman" w:cs="Times New Roman"/>
-          <w:sz w:val="26"/>
-          <w:szCs w:val="26"/>
-          <w:lang w:val="en-US"/>
-        </w:rPr>
-        <w:t>As</w:t>
-      </w:r>
-      <w:r>
-        <w:rPr>
-          <w:rFonts w:ascii="Times New Roman" w:hAnsi="Times New Roman" w:cs="Times New Roman"/>
-          <w:sz w:val="26"/>
-          <w:szCs w:val="26"/>
-          <w:lang w:val="en-US"/>
-        </w:rPr>
-        <w:t xml:space="preserve"> </w:t>
-      </w:r>
-      <w:r>
-        <w:rPr>
-          <w:rStyle w:val="kw1"/>
-          <w:rFonts w:ascii="Times New Roman" w:hAnsi="Times New Roman" w:cs="Times New Roman"/>
-          <w:sz w:val="26"/>
-          <w:szCs w:val="26"/>
-          <w:lang w:val="en-US"/>
-        </w:rPr>
-        <w:t>Integer</w:t>
-      </w:r>
-    </w:p>
-    <w:p>
-      <w:pPr>
-        <w:pStyle w:val="HTML"/>
-        <w:shd w:val="clear" w:color="auto" w:fill="FFFFFF" w:themeFill="background1"/>
-        <w:spacing w:line="288" w:lineRule="atLeast"/>
-        <w:textAlignment w:val="top"/>
-        <w:rPr>
-          <w:rFonts w:ascii="Times New Roman" w:hAnsi="Times New Roman" w:cs="Times New Roman"/>
-          <w:sz w:val="26"/>
-          <w:szCs w:val="26"/>
-          <w:lang w:val="en-US"/>
-        </w:rPr>
-      </w:pPr>
-      <w:r>
-        <w:rPr>
-          <w:rStyle w:val="kw3"/>
-          <w:rFonts w:ascii="Times New Roman" w:hAnsi="Times New Roman" w:cs="Times New Roman"/>
-          <w:sz w:val="26"/>
-          <w:szCs w:val="26"/>
-          <w:lang w:val="en-US"/>
-        </w:rPr>
-        <w:t>For</w:t>
-      </w:r>
-      <w:r>
-        <w:rPr>
-          <w:rFonts w:ascii="Times New Roman" w:hAnsi="Times New Roman" w:cs="Times New Roman"/>
-          <w:sz w:val="26"/>
-          <w:szCs w:val="26"/>
-          <w:lang w:val="en-US"/>
-        </w:rPr>
-        <w:t xml:space="preserve"> </w:t>
-      </w:r>
-      <w:proofErr w:type="spellStart"/>
-      <w:r>
-        <w:rPr>
-          <w:rFonts w:ascii="Times New Roman" w:hAnsi="Times New Roman" w:cs="Times New Roman"/>
-          <w:sz w:val="26"/>
-          <w:szCs w:val="26"/>
-          <w:lang w:val="en-US"/>
-        </w:rPr>
-        <w:t>i</w:t>
-      </w:r>
-      <w:proofErr w:type="spellEnd"/>
-      <w:r>
-        <w:rPr>
-          <w:rFonts w:ascii="Times New Roman" w:hAnsi="Times New Roman" w:cs="Times New Roman"/>
-          <w:sz w:val="26"/>
-          <w:szCs w:val="26"/>
-          <w:lang w:val="en-US"/>
-        </w:rPr>
-        <w:t xml:space="preserve"> = 1 </w:t>
-      </w:r>
-      <w:r>
-        <w:rPr>
-          <w:rStyle w:val="kw3"/>
-          <w:rFonts w:ascii="Times New Roman" w:hAnsi="Times New Roman" w:cs="Times New Roman"/>
-          <w:sz w:val="26"/>
-          <w:szCs w:val="26"/>
-          <w:lang w:val="en-US"/>
-        </w:rPr>
-        <w:t>To</w:t>
-      </w:r>
-      <w:r>
-        <w:rPr>
-          <w:rFonts w:ascii="Times New Roman" w:hAnsi="Times New Roman" w:cs="Times New Roman"/>
-          <w:sz w:val="26"/>
-          <w:szCs w:val="26"/>
-          <w:lang w:val="en-US"/>
-        </w:rPr>
-        <w:t xml:space="preserve"> k</w:t>
-      </w:r>
-    </w:p>
-    <w:p>
-      <w:pPr>
-        <w:pStyle w:val="HTML"/>
-        <w:shd w:val="clear" w:color="auto" w:fill="FFFFFF" w:themeFill="background1"/>
-        <w:spacing w:line="288" w:lineRule="atLeast"/>
-        <w:textAlignment w:val="top"/>
-        <w:rPr>
-          <w:rFonts w:ascii="Times New Roman" w:hAnsi="Times New Roman" w:cs="Times New Roman"/>
-          <w:sz w:val="26"/>
-          <w:szCs w:val="26"/>
-          <w:lang w:val="en-US"/>
-        </w:rPr>
-      </w:pPr>
-      <w:r>
-        <w:rPr>
-          <w:rFonts w:ascii="Times New Roman" w:hAnsi="Times New Roman" w:cs="Times New Roman"/>
-          <w:sz w:val="26"/>
-          <w:szCs w:val="26"/>
-          <w:lang w:val="en-US"/>
-        </w:rPr>
-        <w:t xml:space="preserve">    </w:t>
-      </w:r>
-      <w:r>
-        <w:rPr>
-          <w:rStyle w:val="kw3"/>
-          <w:rFonts w:ascii="Times New Roman" w:hAnsi="Times New Roman" w:cs="Times New Roman"/>
-          <w:sz w:val="26"/>
-          <w:szCs w:val="26"/>
-          <w:lang w:val="en-US"/>
-        </w:rPr>
-        <w:t>For</w:t>
-      </w:r>
-      <w:r>
-        <w:rPr>
-          <w:rFonts w:ascii="Times New Roman" w:hAnsi="Times New Roman" w:cs="Times New Roman"/>
-          <w:sz w:val="26"/>
-          <w:szCs w:val="26"/>
-          <w:lang w:val="en-US"/>
-        </w:rPr>
-        <w:t xml:space="preserve"> j = 1 </w:t>
-      </w:r>
-      <w:r>
-        <w:rPr>
-          <w:rStyle w:val="kw3"/>
-          <w:rFonts w:ascii="Times New Roman" w:hAnsi="Times New Roman" w:cs="Times New Roman"/>
-          <w:sz w:val="26"/>
-          <w:szCs w:val="26"/>
-          <w:lang w:val="en-US"/>
-        </w:rPr>
-        <w:t>To</w:t>
-      </w:r>
-      <w:r>
-        <w:rPr>
-          <w:rFonts w:ascii="Times New Roman" w:hAnsi="Times New Roman" w:cs="Times New Roman"/>
-          <w:sz w:val="26"/>
-          <w:szCs w:val="26"/>
-          <w:lang w:val="en-US"/>
-        </w:rPr>
-        <w:t xml:space="preserve"> n</w:t>
-      </w:r>
-    </w:p>
-    <w:p>
-      <w:pPr>
-        <w:pStyle w:val="HTML"/>
-        <w:shd w:val="clear" w:color="auto" w:fill="FFFFFF" w:themeFill="background1"/>
-        <w:spacing w:line="288" w:lineRule="atLeast"/>
-        <w:textAlignment w:val="top"/>
-        <w:rPr>
-          <w:rFonts w:ascii="Times New Roman" w:hAnsi="Times New Roman" w:cs="Times New Roman"/>
-          <w:sz w:val="26"/>
-          <w:szCs w:val="26"/>
-          <w:lang w:val="en-US"/>
-        </w:rPr>
-      </w:pPr>
-      <w:r>
-        <w:rPr>
-          <w:rFonts w:ascii="Times New Roman" w:hAnsi="Times New Roman" w:cs="Times New Roman"/>
-          <w:sz w:val="26"/>
-          <w:szCs w:val="26"/>
-          <w:lang w:val="en-US"/>
-        </w:rPr>
-        <w:t>        S = 0</w:t>
-      </w:r>
-    </w:p>
-    <w:p>
-      <w:pPr>
-        <w:pStyle w:val="HTML"/>
-        <w:shd w:val="clear" w:color="auto" w:fill="FFFFFF" w:themeFill="background1"/>
-        <w:spacing w:line="288" w:lineRule="atLeast"/>
-        <w:textAlignment w:val="top"/>
-        <w:rPr>
-          <w:rFonts w:ascii="Times New Roman" w:hAnsi="Times New Roman" w:cs="Times New Roman"/>
-          <w:sz w:val="26"/>
-          <w:szCs w:val="26"/>
-          <w:lang w:val="en-US"/>
-        </w:rPr>
-      </w:pPr>
-      <w:r>
-        <w:rPr>
-          <w:rFonts w:ascii="Times New Roman" w:hAnsi="Times New Roman" w:cs="Times New Roman"/>
-          <w:sz w:val="26"/>
-          <w:szCs w:val="26"/>
-          <w:lang w:val="en-US"/>
-        </w:rPr>
-        <w:t xml:space="preserve">        </w:t>
-      </w:r>
-      <w:r>
-        <w:rPr>
-          <w:rStyle w:val="kw3"/>
-          <w:rFonts w:ascii="Times New Roman" w:hAnsi="Times New Roman" w:cs="Times New Roman"/>
-          <w:sz w:val="26"/>
-          <w:szCs w:val="26"/>
-          <w:lang w:val="en-US"/>
-        </w:rPr>
-        <w:t>For</w:t>
-      </w:r>
-      <w:r>
-        <w:rPr>
-          <w:rFonts w:ascii="Times New Roman" w:hAnsi="Times New Roman" w:cs="Times New Roman"/>
-          <w:sz w:val="26"/>
-          <w:szCs w:val="26"/>
-          <w:lang w:val="en-US"/>
-        </w:rPr>
-        <w:t xml:space="preserve"> z = 1 </w:t>
-      </w:r>
-      <w:r>
-        <w:rPr>
-          <w:rStyle w:val="kw3"/>
-          <w:rFonts w:ascii="Times New Roman" w:hAnsi="Times New Roman" w:cs="Times New Roman"/>
-          <w:sz w:val="26"/>
-          <w:szCs w:val="26"/>
-          <w:lang w:val="en-US"/>
-        </w:rPr>
-        <w:t>To</w:t>
-      </w:r>
-      <w:r>
-        <w:rPr>
-          <w:rFonts w:ascii="Times New Roman" w:hAnsi="Times New Roman" w:cs="Times New Roman"/>
-          <w:sz w:val="26"/>
-          <w:szCs w:val="26"/>
-          <w:lang w:val="en-US"/>
-        </w:rPr>
-        <w:t xml:space="preserve"> m</w:t>
-      </w:r>
-    </w:p>
-    <w:p>
-      <w:pPr>
-        <w:pStyle w:val="HTML"/>
-        <w:shd w:val="clear" w:color="auto" w:fill="FFFFFF" w:themeFill="background1"/>
-        <w:spacing w:line="288" w:lineRule="atLeast"/>
-        <w:textAlignment w:val="top"/>
-        <w:rPr>
-          <w:rFonts w:ascii="Times New Roman" w:hAnsi="Times New Roman" w:cs="Times New Roman"/>
-          <w:sz w:val="26"/>
-          <w:szCs w:val="26"/>
-          <w:lang w:val="en-US"/>
-        </w:rPr>
-      </w:pPr>
-      <w:r>
-        <w:rPr>
-          <w:rFonts w:ascii="Times New Roman" w:hAnsi="Times New Roman" w:cs="Times New Roman"/>
-          <w:sz w:val="26"/>
-          <w:szCs w:val="26"/>
-          <w:lang w:val="en-US"/>
-        </w:rPr>
-        <w:t>        S = S + A(</w:t>
-      </w:r>
-      <w:proofErr w:type="spellStart"/>
-      <w:r>
-        <w:rPr>
-          <w:rFonts w:ascii="Times New Roman" w:hAnsi="Times New Roman" w:cs="Times New Roman"/>
-          <w:sz w:val="26"/>
-          <w:szCs w:val="26"/>
-          <w:lang w:val="en-US"/>
-        </w:rPr>
-        <w:t>i</w:t>
-      </w:r>
-      <w:proofErr w:type="spellEnd"/>
-      <w:r>
-        <w:rPr>
-          <w:rFonts w:ascii="Times New Roman" w:hAnsi="Times New Roman" w:cs="Times New Roman"/>
-          <w:sz w:val="26"/>
-          <w:szCs w:val="26"/>
-          <w:lang w:val="en-US"/>
-        </w:rPr>
-        <w:t>, z) * B(z, j)</w:t>
-      </w:r>
-    </w:p>
-    <w:p>
-      <w:pPr>
-        <w:pStyle w:val="HTML"/>
-        <w:shd w:val="clear" w:color="auto" w:fill="FFFFFF" w:themeFill="background1"/>
-        <w:spacing w:line="288" w:lineRule="atLeast"/>
-        <w:textAlignment w:val="top"/>
-        <w:rPr>
-          <w:rFonts w:ascii="Times New Roman" w:hAnsi="Times New Roman" w:cs="Times New Roman"/>
-          <w:sz w:val="26"/>
-          <w:szCs w:val="26"/>
-          <w:lang w:val="en-US"/>
-        </w:rPr>
-      </w:pPr>
-      <w:r>
-        <w:rPr>
-          <w:rFonts w:ascii="Times New Roman" w:hAnsi="Times New Roman" w:cs="Times New Roman"/>
-          <w:sz w:val="26"/>
-          <w:szCs w:val="26"/>
-          <w:lang w:val="en-US"/>
-        </w:rPr>
-        <w:t xml:space="preserve">        </w:t>
-      </w:r>
-      <w:r>
-        <w:rPr>
-          <w:rStyle w:val="kw3"/>
-          <w:rFonts w:ascii="Times New Roman" w:hAnsi="Times New Roman" w:cs="Times New Roman"/>
-          <w:sz w:val="26"/>
-          <w:szCs w:val="26"/>
-          <w:lang w:val="en-US"/>
-        </w:rPr>
-        <w:t>Next</w:t>
-      </w:r>
-      <w:r>
-        <w:rPr>
-          <w:rFonts w:ascii="Times New Roman" w:hAnsi="Times New Roman" w:cs="Times New Roman"/>
-          <w:sz w:val="26"/>
-          <w:szCs w:val="26"/>
-          <w:lang w:val="en-US"/>
-        </w:rPr>
-        <w:t xml:space="preserve"> z</w:t>
-      </w:r>
-    </w:p>
-    <w:p>
-      <w:pPr>
-        <w:pStyle w:val="HTML"/>
-        <w:shd w:val="clear" w:color="auto" w:fill="FFFFFF" w:themeFill="background1"/>
-        <w:spacing w:line="288" w:lineRule="atLeast"/>
-        <w:textAlignment w:val="top"/>
-        <w:rPr>
-          <w:rFonts w:ascii="Times New Roman" w:hAnsi="Times New Roman" w:cs="Times New Roman"/>
-          <w:sz w:val="26"/>
-          <w:szCs w:val="26"/>
-          <w:lang w:val="en-US"/>
-        </w:rPr>
-      </w:pPr>
-      <w:r>
-        <w:rPr>
-          <w:rFonts w:ascii="Times New Roman" w:hAnsi="Times New Roman" w:cs="Times New Roman"/>
-          <w:sz w:val="26"/>
-          <w:szCs w:val="26"/>
-          <w:lang w:val="en-US"/>
-        </w:rPr>
-        <w:t>        S = C(k, n)</w:t>
-      </w:r>
-    </w:p>
-    <w:p>
-      <w:pPr>
-        <w:pStyle w:val="HTML"/>
-        <w:shd w:val="clear" w:color="auto" w:fill="FFFFFF" w:themeFill="background1"/>
-        <w:spacing w:line="288" w:lineRule="atLeast"/>
-        <w:textAlignment w:val="top"/>
-        <w:rPr>
-          <w:rFonts w:ascii="Times New Roman" w:hAnsi="Times New Roman" w:cs="Times New Roman"/>
-          <w:sz w:val="26"/>
-          <w:szCs w:val="26"/>
-          <w:lang w:val="en-US"/>
-        </w:rPr>
-      </w:pPr>
-      <w:r>
-        <w:rPr>
-          <w:rFonts w:ascii="Times New Roman" w:hAnsi="Times New Roman" w:cs="Times New Roman"/>
-          <w:sz w:val="26"/>
-          <w:szCs w:val="26"/>
-          <w:lang w:val="en-US"/>
-        </w:rPr>
-        <w:t xml:space="preserve">    </w:t>
-      </w:r>
-      <w:r>
-        <w:rPr>
-          <w:rStyle w:val="kw3"/>
-          <w:rFonts w:ascii="Times New Roman" w:hAnsi="Times New Roman" w:cs="Times New Roman"/>
-          <w:sz w:val="26"/>
-          <w:szCs w:val="26"/>
-          <w:lang w:val="en-US"/>
-        </w:rPr>
-        <w:t>Next</w:t>
-      </w:r>
-      <w:r>
-        <w:rPr>
-          <w:rFonts w:ascii="Times New Roman" w:hAnsi="Times New Roman" w:cs="Times New Roman"/>
-          <w:sz w:val="26"/>
-          <w:szCs w:val="26"/>
-          <w:lang w:val="en-US"/>
-        </w:rPr>
-        <w:t xml:space="preserve"> j</w:t>
-      </w:r>
-    </w:p>
-    <w:p>
-      <w:pPr>
-        <w:pStyle w:val="HTML"/>
-        <w:shd w:val="clear" w:color="auto" w:fill="FFFFFF" w:themeFill="background1"/>
-        <w:spacing w:line="288" w:lineRule="atLeast"/>
-        <w:textAlignment w:val="top"/>
-        <w:rPr>
-          <w:rFonts w:ascii="Times New Roman" w:hAnsi="Times New Roman" w:cs="Times New Roman"/>
-          <w:sz w:val="26"/>
-          <w:szCs w:val="26"/>
-          <w:lang w:val="en-US"/>
-        </w:rPr>
-      </w:pPr>
-      <w:r>
-        <w:rPr>
-          <w:rStyle w:val="kw3"/>
-          <w:rFonts w:ascii="Times New Roman" w:hAnsi="Times New Roman" w:cs="Times New Roman"/>
-          <w:sz w:val="26"/>
-          <w:szCs w:val="26"/>
-          <w:lang w:val="en-US"/>
-        </w:rPr>
-        <w:t>Next</w:t>
-      </w:r>
-      <w:r>
-        <w:rPr>
-          <w:rFonts w:ascii="Times New Roman" w:hAnsi="Times New Roman" w:cs="Times New Roman"/>
-          <w:sz w:val="26"/>
-          <w:szCs w:val="26"/>
-          <w:lang w:val="en-US"/>
-        </w:rPr>
-        <w:t xml:space="preserve"> </w:t>
-      </w:r>
-      <w:proofErr w:type="spellStart"/>
-      <w:r>
-        <w:rPr>
-          <w:rFonts w:ascii="Times New Roman" w:hAnsi="Times New Roman" w:cs="Times New Roman"/>
-          <w:sz w:val="26"/>
-          <w:szCs w:val="26"/>
-          <w:lang w:val="en-US"/>
-        </w:rPr>
-        <w:t>i</w:t>
-      </w:r>
-      <w:proofErr w:type="spellEnd"/>
-    </w:p>
-    <w:p>
-      <w:pPr>
-        <w:shd w:val="clear" w:color="auto" w:fill="FFFFFF" w:themeFill="background1"/>
-        <w:ind w:firstLine="0"/>
-        <w:jc w:val="left"/>
-        <w:rPr>
-          <w:szCs w:val="26"/>
-        </w:rPr>
-      </w:pPr>
-      <w:r>
-        <w:rPr>
-          <w:szCs w:val="26"/>
-        </w:rPr>
-        <w:t>End Function</w:t>
+        <w:ind w:firstLine="0"/>
+        <w:jc w:val="left"/>
+        <w:rPr>
+          <w:szCs w:val="26"/>
+        </w:rPr>
+      </w:pPr>
+      <w:r>
+        <w:rPr>
+          <w:szCs w:val="26"/>
+        </w:rPr>
+        <w:t>End Sub</w:t>
       </w:r>
     </w:p>
     <w:p>
@@ -7243,7 +6571,7 @@
           <w:iCs/>
           <w:color w:val="000000"/>
         </w:rPr>
-        <w:t>Public Function Fun7(S As String, C As String) As String</w:t>
+        <w:t>Sub Task()</w:t>
       </w:r>
     </w:p>
     <w:p>
@@ -7258,7 +6586,187 @@
           <w:iCs/>
           <w:color w:val="000000"/>
         </w:rPr>
-        <w:t>Fun7 = Replace(S, C, C + C)</w:t>
+        <w:t>Dim s As String, c As String</w:t>
+      </w:r>
+    </w:p>
+    <w:p>
+      <w:pPr>
+        <w:rPr>
+          <w:iCs/>
+          <w:color w:val="000000"/>
+        </w:rPr>
+      </w:pPr>
+      <w:r>
+        <w:rPr>
+          <w:iCs/>
+          <w:color w:val="000000"/>
+        </w:rPr>
+        <w:t xml:space="preserve">s = </w:t>
+      </w:r>
+      <w:proofErr w:type="spellStart"/>
+      <w:r>
+        <w:rPr>
+          <w:iCs/>
+          <w:color w:val="000000"/>
+        </w:rPr>
+        <w:t>InputBox</w:t>
+      </w:r>
+      <w:proofErr w:type="spellEnd"/>
+      <w:r>
+        <w:rPr>
+          <w:iCs/>
+          <w:color w:val="000000"/>
+        </w:rPr>
+        <w:t>("</w:t>
+      </w:r>
+      <w:proofErr w:type="spellStart"/>
+      <w:r>
+        <w:rPr>
+          <w:iCs/>
+          <w:color w:val="000000"/>
+        </w:rPr>
+        <w:t>Èñõîäíàÿ</w:t>
+      </w:r>
+      <w:proofErr w:type="spellEnd"/>
+      <w:r>
+        <w:rPr>
+          <w:iCs/>
+          <w:color w:val="000000"/>
+        </w:rPr>
+        <w:t xml:space="preserve"> </w:t>
+      </w:r>
+      <w:proofErr w:type="spellStart"/>
+      <w:r>
+        <w:rPr>
+          <w:iCs/>
+          <w:color w:val="000000"/>
+        </w:rPr>
+        <w:t>ñòðîêà</w:t>
+      </w:r>
+      <w:proofErr w:type="spellEnd"/>
+      <w:r>
+        <w:rPr>
+          <w:iCs/>
+          <w:color w:val="000000"/>
+        </w:rPr>
+        <w:t>:")</w:t>
+      </w:r>
+    </w:p>
+    <w:p>
+      <w:pPr>
+        <w:rPr>
+          <w:iCs/>
+          <w:color w:val="000000"/>
+        </w:rPr>
+      </w:pPr>
+      <w:r>
+        <w:rPr>
+          <w:iCs/>
+          <w:color w:val="000000"/>
+        </w:rPr>
+        <w:t xml:space="preserve">c = </w:t>
+      </w:r>
+      <w:proofErr w:type="spellStart"/>
+      <w:r>
+        <w:rPr>
+          <w:iCs/>
+          <w:color w:val="000000"/>
+        </w:rPr>
+        <w:t>InputBox</w:t>
+      </w:r>
+      <w:proofErr w:type="spellEnd"/>
+      <w:r>
+        <w:rPr>
+          <w:iCs/>
+          <w:color w:val="000000"/>
+        </w:rPr>
+        <w:t>("</w:t>
+      </w:r>
+      <w:proofErr w:type="spellStart"/>
+      <w:r>
+        <w:rPr>
+          <w:iCs/>
+          <w:color w:val="000000"/>
+        </w:rPr>
+        <w:t>Ââåäèòå</w:t>
+      </w:r>
+      <w:proofErr w:type="spellEnd"/>
+      <w:r>
+        <w:rPr>
+          <w:iCs/>
+          <w:color w:val="000000"/>
+        </w:rPr>
+        <w:t xml:space="preserve"> </w:t>
+      </w:r>
+      <w:proofErr w:type="spellStart"/>
+      <w:r>
+        <w:rPr>
+          <w:iCs/>
+          <w:color w:val="000000"/>
+        </w:rPr>
+        <w:t>ñèìâîë</w:t>
+      </w:r>
+      <w:proofErr w:type="spellEnd"/>
+      <w:r>
+        <w:rPr>
+          <w:iCs/>
+          <w:color w:val="000000"/>
+        </w:rPr>
+        <w:t>:")</w:t>
+      </w:r>
+    </w:p>
+    <w:p>
+      <w:pPr>
+        <w:rPr>
+          <w:iCs/>
+          <w:color w:val="000000"/>
+        </w:rPr>
+      </w:pPr>
+      <w:r>
+        <w:rPr>
+          <w:iCs/>
+          <w:color w:val="000000"/>
+        </w:rPr>
+        <w:t>s = Replace(s, c, c &amp; c)</w:t>
+      </w:r>
+    </w:p>
+    <w:p>
+      <w:pPr>
+        <w:rPr>
+          <w:iCs/>
+          <w:color w:val="000000"/>
+        </w:rPr>
+      </w:pPr>
+      <w:proofErr w:type="spellStart"/>
+      <w:r>
+        <w:rPr>
+          <w:iCs/>
+          <w:color w:val="000000"/>
+        </w:rPr>
+        <w:t>MsgBox</w:t>
+      </w:r>
+      <w:proofErr w:type="spellEnd"/>
+      <w:r>
+        <w:rPr>
+          <w:iCs/>
+          <w:color w:val="000000"/>
+        </w:rPr>
+        <w:t xml:space="preserve"> s</w:t>
+      </w:r>
+    </w:p>
+    <w:p>
+      <w:pPr>
+        <w:rPr>
+          <w:iCs/>
+          <w:color w:val="000000"/>
+        </w:rPr>
+      </w:pPr>
+      <w:r>
+        <w:rPr>
+          <w:iCs/>
+          <w:color w:val="000000"/>
+        </w:rPr>
+        <w:t>End Sub</w:t>
       </w:r>
     </w:p>
     <w:p>
@@ -7276,13 +6784,6 @@
           <w:color w:val="000000"/>
         </w:rPr>
       </w:pPr>
-      <w:r>
-        <w:rPr>
-          <w:iCs/>
-          <w:color w:val="000000"/>
-        </w:rPr>
-        <w:t>End Function</w:t>
-      </w:r>
     </w:p>
     <w:p>
       <w:pPr>
@@ -7295,10 +6796,77 @@
         <w:spacing w:line="240" w:lineRule="auto"/>
         <w:textAlignment w:val="baseline"/>
         <w:rPr>
+          <w:b/>
+          <w:bCs/>
           <w:iCs/>
           <w:color w:val="000000"/>
         </w:rPr>
       </w:pPr>
+      <w:r>
+        <w:rPr>
+          <w:b/>
+          <w:bCs/>
+          <w:iCs/>
+          <w:color w:val="000000"/>
+          <w:lang w:val="ru-RU"/>
+        </w:rPr>
+        <w:t>Задание</w:t>
+      </w:r>
+      <w:r>
+        <w:rPr>
+          <w:b/>
+          <w:bCs/>
+          <w:iCs/>
+          <w:color w:val="000000"/>
+        </w:rPr>
+        <w:t xml:space="preserve"> </w:t>
+      </w:r>
+      <w:r>
+        <w:rPr>
+          <w:b/>
+          <w:bCs/>
+          <w:iCs/>
+          <w:color w:val="000000"/>
+        </w:rPr>
+        <w:t>Excel 7,</w:t>
+      </w:r>
+      <w:r>
+        <w:rPr>
+          <w:b/>
+          <w:bCs/>
+          <w:iCs/>
+          <w:color w:val="000000"/>
+        </w:rPr>
+        <w:t xml:space="preserve"> </w:t>
+      </w:r>
+      <w:r>
+        <w:rPr>
+          <w:b/>
+          <w:bCs/>
+          <w:iCs/>
+          <w:color w:val="000000"/>
+          <w:lang w:val="ru-RU"/>
+        </w:rPr>
+        <w:t>вариант</w:t>
+      </w:r>
+      <w:r>
+        <w:rPr>
+          <w:b/>
+          <w:bCs/>
+          <w:iCs/>
+          <w:color w:val="000000"/>
+        </w:rPr>
+        <w:t xml:space="preserve"> 5</w:t>
+      </w:r>
+      <w:r>
+        <w:rPr>
+          <w:b/>
+          <w:bCs/>
+          <w:iCs/>
+          <w:color w:val="000000"/>
+        </w:rPr>
+        <w:t>:</w:t>
+      </w:r>
     </w:p>
     <w:p>
       <w:pPr>
@@ -7311,89 +6879,6 @@
         <w:spacing w:line="240" w:lineRule="auto"/>
         <w:textAlignment w:val="baseline"/>
         <w:rPr>
-          <w:b/>
-          <w:bCs/>
-          <w:iCs/>
-          <w:color w:val="000000"/>
-        </w:rPr>
-      </w:pPr>
-      <w:r>
-        <w:rPr>
-          <w:b/>
-          <w:bCs/>
-          <w:iCs/>
-          <w:color w:val="000000"/>
-          <w:lang w:val="ru-RU"/>
-        </w:rPr>
-        <w:t>Задание</w:t>
-      </w:r>
-      <w:r>
-        <w:rPr>
-          <w:b/>
-          <w:bCs/>
-          <w:iCs/>
-          <w:color w:val="000000"/>
-        </w:rPr>
-        <w:t xml:space="preserve"> </w:t>
-      </w:r>
-      <w:r>
-        <w:rPr>
-          <w:b/>
-          <w:bCs/>
-          <w:iCs/>
-          <w:color w:val="000000"/>
-        </w:rPr>
-        <w:t>Excel 7,</w:t>
-      </w:r>
-      <w:r>
-        <w:rPr>
-          <w:b/>
-          <w:bCs/>
-          <w:iCs/>
-          <w:color w:val="000000"/>
-        </w:rPr>
-        <w:t xml:space="preserve"> </w:t>
-      </w:r>
-      <w:r>
-        <w:rPr>
-          <w:b/>
-          <w:bCs/>
-          <w:iCs/>
-          <w:color w:val="000000"/>
-          <w:lang w:val="ru-RU"/>
-        </w:rPr>
-        <w:t>вариант</w:t>
-      </w:r>
-      <w:r>
-        <w:rPr>
-          <w:b/>
-          <w:bCs/>
-          <w:iCs/>
-          <w:color w:val="000000"/>
-        </w:rPr>
-        <w:t xml:space="preserve"> 5</w:t>
-      </w:r>
-      <w:r>
-        <w:rPr>
-          <w:b/>
-          <w:bCs/>
-          <w:iCs/>
-          <w:color w:val="000000"/>
-        </w:rPr>
-        <w:t>:</w:t>
-      </w:r>
-    </w:p>
-    <w:p>
-      <w:pPr>
-        <w:tabs>
-          <w:tab w:val="clear" w:pos="567"/>
-          <w:tab w:val="clear" w:pos="1134"/>
-          <w:tab w:val="clear" w:pos="1843"/>
-          <w:tab w:val="clear" w:pos="5103"/>
-        </w:tabs>
-        <w:spacing w:line="240" w:lineRule="auto"/>
-        <w:textAlignment w:val="baseline"/>
-        <w:rPr>
           <w:color w:val="000000"/>
           <w:lang w:val="ru-RU"/>
         </w:rPr>
@@ -7588,7 +7073,23 @@
           <w:iCs/>
           <w:color w:val="000000"/>
         </w:rPr>
-        <w:t>Dim I As Integer</w:t>
+        <w:t xml:space="preserve">Dim </w:t>
+      </w:r>
+      <w:proofErr w:type="spellStart"/>
+      <w:r>
+        <w:rPr>
+          <w:iCs/>
+          <w:color w:val="000000"/>
+        </w:rPr>
+        <w:t>i</w:t>
+      </w:r>
+      <w:proofErr w:type="spellEnd"/>
+      <w:r>
+        <w:rPr>
+          <w:iCs/>
+          <w:color w:val="000000"/>
+        </w:rPr>
+        <w:t xml:space="preserve"> As Integer</w:t>
       </w:r>
     </w:p>
     <w:p>
@@ -7654,7 +7155,23 @@
           <w:iCs/>
           <w:color w:val="000000"/>
         </w:rPr>
-        <w:t>For I = 1 To M</w:t>
+        <w:t xml:space="preserve">For </w:t>
+      </w:r>
+      <w:proofErr w:type="spellStart"/>
+      <w:r>
+        <w:rPr>
+          <w:iCs/>
+          <w:color w:val="000000"/>
+        </w:rPr>
+        <w:t>i</w:t>
+      </w:r>
+      <w:proofErr w:type="spellEnd"/>
+      <w:r>
+        <w:rPr>
+          <w:iCs/>
+          <w:color w:val="000000"/>
+        </w:rPr>
+        <w:t xml:space="preserve"> = 1 To M</w:t>
       </w:r>
     </w:p>
     <w:p>
@@ -7670,8 +7187,106 @@
           <w:iCs/>
           <w:color w:val="000000"/>
         </w:rPr>
+        <w:t xml:space="preserve">      b(</w:t>
+      </w:r>
+      <w:proofErr w:type="spellStart"/>
+      <w:r>
+        <w:rPr>
+          <w:iCs/>
+          <w:color w:val="000000"/>
+        </w:rPr>
+        <w:t>i</w:t>
+      </w:r>
+      <w:proofErr w:type="spellEnd"/>
+      <w:r>
+        <w:rPr>
+          <w:iCs/>
+          <w:color w:val="000000"/>
+        </w:rPr>
+        <w:t>) = A(</w:t>
+      </w:r>
+      <w:proofErr w:type="spellStart"/>
+      <w:r>
+        <w:rPr>
+          <w:iCs/>
+          <w:color w:val="000000"/>
+        </w:rPr>
+        <w:t>i</w:t>
+      </w:r>
+      <w:proofErr w:type="spellEnd"/>
+      <w:r>
+        <w:rPr>
+          <w:iCs/>
+          <w:color w:val="000000"/>
+        </w:rPr>
+        <w:t xml:space="preserve">) * (M - </w:t>
+      </w:r>
+      <w:proofErr w:type="spellStart"/>
+      <w:r>
+        <w:rPr>
+          <w:iCs/>
+          <w:color w:val="000000"/>
+        </w:rPr>
+        <w:t>i</w:t>
+      </w:r>
+      <w:proofErr w:type="spellEnd"/>
+      <w:r>
+        <w:rPr>
+          <w:iCs/>
+          <w:color w:val="000000"/>
+        </w:rPr>
+        <w:t>)</w:t>
+      </w:r>
+    </w:p>
+    <w:p>
+      <w:pPr>
+        <w:spacing w:line="240" w:lineRule="auto"/>
+        <w:rPr>
+          <w:iCs/>
+          <w:color w:val="000000"/>
+        </w:rPr>
+      </w:pPr>
+      <w:r>
+        <w:rPr>
+          <w:iCs/>
+          <w:color w:val="000000"/>
+        </w:rPr>
+        <w:t xml:space="preserve">Next </w:t>
+      </w:r>
+      <w:proofErr w:type="spellStart"/>
+      <w:r>
+        <w:rPr>
+          <w:iCs/>
+          <w:color w:val="000000"/>
+        </w:rPr>
+        <w:t>i</w:t>
+      </w:r>
+      <w:proofErr w:type="spellEnd"/>
+    </w:p>
+    <w:p>
+      <w:pPr>
+        <w:spacing w:line="240" w:lineRule="auto"/>
+        <w:rPr>
+          <w:iCs/>
+          <w:color w:val="000000"/>
+        </w:rPr>
+      </w:pPr>
+      <w:proofErr w:type="spellStart"/>
+      <w:r>
+        <w:rPr>
+          <w:iCs/>
+          <w:color w:val="000000"/>
+        </w:rPr>
         <w:lastRenderedPageBreak/>
-        <w:t xml:space="preserve">      b(I) = A(I) * (M - I)</w:t>
+        <w:t>Proizv</w:t>
+      </w:r>
+      <w:proofErr w:type="spellEnd"/>
+      <w:r>
+        <w:rPr>
+          <w:iCs/>
+          <w:color w:val="000000"/>
+        </w:rPr>
+        <w:t xml:space="preserve"> = b</w:t>
       </w:r>
     </w:p>
     <w:p>
@@ -7687,7 +7302,7 @@
           <w:iCs/>
           <w:color w:val="000000"/>
         </w:rPr>
-        <w:t>Next I</w:t>
+        <w:t>End Function</w:t>
       </w:r>
     </w:p>
     <w:p>
@@ -7698,38 +7313,6 @@
           <w:color w:val="000000"/>
         </w:rPr>
       </w:pPr>
-      <w:proofErr w:type="spellStart"/>
-      <w:r>
-        <w:rPr>
-          <w:iCs/>
-          <w:color w:val="000000"/>
-        </w:rPr>
-        <w:t>Proizv</w:t>
-      </w:r>
-      <w:proofErr w:type="spellEnd"/>
-      <w:r>
-        <w:rPr>
-          <w:iCs/>
-          <w:color w:val="000000"/>
-        </w:rPr>
-        <w:t xml:space="preserve"> = b</w:t>
-      </w:r>
-    </w:p>
-    <w:p>
-      <w:pPr>
-        <w:spacing w:line="240" w:lineRule="auto"/>
-        <w:rPr>
-          <w:iCs/>
-          <w:color w:val="000000"/>
-        </w:rPr>
-      </w:pPr>
-      <w:r>
-        <w:rPr>
-          <w:iCs/>
-          <w:color w:val="000000"/>
-        </w:rPr>
-        <w:t>End Function</w:t>
-      </w:r>
     </w:p>
     <w:p>
       <w:pPr>
